--- a/Отчет по учебной практике Лавринов.docx
+++ b/Отчет по учебной практике Лавринов.docx
@@ -1741,9 +1741,18 @@
           <w:sz w:val="28"/>
           <w:szCs w:val="28"/>
           <w:u w:val="single"/>
+        </w:rPr>
+        <w:t xml:space="preserve"> </w:t>
+      </w:r>
+      <w:r>
+        <w:rPr>
+          <w:color w:val="000000" w:themeColor="text1"/>
+          <w:sz w:val="28"/>
+          <w:szCs w:val="28"/>
+          <w:u w:val="single"/>
           <w:lang w:val="en-US"/>
         </w:rPr>
-        <w:t xml:space="preserve"> Telegram</w:t>
+        <w:t>Telegram</w:t>
       </w:r>
       <w:r>
         <w:rPr>
@@ -2622,7 +2631,23 @@
           <w:sz w:val="26"/>
           <w:szCs w:val="26"/>
         </w:rPr>
-        <w:t>«______»______________20</w:t>
+        <w:t>«_____</w:t>
+      </w:r>
+      <w:proofErr w:type="gramStart"/>
+      <w:r>
+        <w:rPr>
+          <w:sz w:val="26"/>
+          <w:szCs w:val="26"/>
+        </w:rPr>
+        <w:t>_»_</w:t>
+      </w:r>
+      <w:proofErr w:type="gramEnd"/>
+      <w:r>
+        <w:rPr>
+          <w:sz w:val="26"/>
+          <w:szCs w:val="26"/>
+        </w:rPr>
+        <w:t>_____________20</w:t>
       </w:r>
       <w:r>
         <w:rPr>
@@ -2813,9 +2838,8 @@
     </w:p>
     <w:p>
       <w:pPr>
-        <w:pStyle w:val="a8"/>
-        <w:spacing w:line="360" w:lineRule="auto"/>
-        <w:ind w:left="283" w:firstLine="426"/>
+        <w:spacing w:line="360" w:lineRule="auto"/>
+        <w:ind w:firstLine="652"/>
         <w:jc w:val="both"/>
         <w:rPr>
           <w:color w:val="000000"/>
@@ -2855,7 +2879,7 @@
           <w:szCs w:val="28"/>
           <w:shd w:val="clear" w:color="auto" w:fill="FFFFFF"/>
         </w:rPr>
-        <w:t>р</w:t>
+        <w:t>разработка чат бота интернет магазина с FAQ и услугами по продаже вещей в сети Telegram.</w:t>
       </w:r>
       <w:r>
         <w:rPr>
@@ -2864,32 +2888,13 @@
           <w:szCs w:val="28"/>
           <w:shd w:val="clear" w:color="auto" w:fill="FFFFFF"/>
         </w:rPr>
-        <w:t>азработка чат бота интернет магазина с FAQ и услугами по продаже вещей в сети Telegram</w:t>
-      </w:r>
-      <w:r>
-        <w:rPr>
-          <w:color w:val="000000"/>
-          <w:sz w:val="28"/>
-          <w:szCs w:val="28"/>
-          <w:shd w:val="clear" w:color="auto" w:fill="FFFFFF"/>
-        </w:rPr>
-        <w:t>.</w:t>
-      </w:r>
-      <w:r>
-        <w:rPr>
-          <w:color w:val="000000"/>
-          <w:sz w:val="28"/>
-          <w:szCs w:val="28"/>
-          <w:shd w:val="clear" w:color="auto" w:fill="FFFFFF"/>
-        </w:rPr>
         <w:t xml:space="preserve"> </w:t>
       </w:r>
     </w:p>
     <w:p>
       <w:pPr>
-        <w:pStyle w:val="a8"/>
-        <w:spacing w:line="360" w:lineRule="auto"/>
-        <w:ind w:left="283" w:firstLine="426"/>
+        <w:spacing w:line="360" w:lineRule="auto"/>
+        <w:ind w:firstLine="652"/>
         <w:jc w:val="both"/>
         <w:rPr>
           <w:color w:val="000000" w:themeColor="text1"/>
@@ -2905,6 +2910,7 @@
         </w:rPr>
         <w:t xml:space="preserve">Для начала нужно установить и настроить </w:t>
       </w:r>
+      <w:proofErr w:type="spellStart"/>
       <w:r>
         <w:rPr>
           <w:color w:val="000000" w:themeColor="text1"/>
@@ -2914,20 +2920,22 @@
         </w:rPr>
         <w:t>PyCharm</w:t>
       </w:r>
+      <w:proofErr w:type="spellEnd"/>
     </w:p>
     <w:p>
       <w:pPr>
         <w:pStyle w:val="3"/>
         <w:shd w:val="clear" w:color="auto" w:fill="FFFFFF"/>
         <w:spacing w:before="300" w:after="0"/>
-        <w:jc w:val="center"/>
+        <w:ind w:firstLine="652"/>
+        <w:jc w:val="both"/>
         <w:rPr>
           <w:rFonts w:ascii="Times New Roman" w:hAnsi="Times New Roman" w:cs="Times New Roman"/>
           <w:b w:val="0"/>
           <w:bCs w:val="0"/>
           <w:color w:val="000000" w:themeColor="text1"/>
           <w:sz w:val="28"/>
-          <w:szCs w:val="24"/>
+          <w:szCs w:val="28"/>
         </w:rPr>
       </w:pPr>
       <w:r>
@@ -2937,7 +2945,7 @@
           <w:bCs w:val="0"/>
           <w:color w:val="000000" w:themeColor="text1"/>
           <w:sz w:val="28"/>
-          <w:szCs w:val="24"/>
+          <w:szCs w:val="28"/>
         </w:rPr>
         <w:t>Установка</w:t>
       </w:r>
@@ -2948,72 +2956,75 @@
           <w:bCs w:val="0"/>
           <w:color w:val="000000" w:themeColor="text1"/>
           <w:sz w:val="28"/>
-          <w:szCs w:val="24"/>
-        </w:rPr>
-        <w:t xml:space="preserve"> и настройка среды программирования</w:t>
-      </w:r>
-      <w:r>
-        <w:rPr>
-          <w:rFonts w:ascii="Times New Roman" w:hAnsi="Times New Roman" w:cs="Times New Roman"/>
-          <w:b w:val="0"/>
-          <w:bCs w:val="0"/>
-          <w:color w:val="000000" w:themeColor="text1"/>
-          <w:sz w:val="28"/>
-          <w:szCs w:val="24"/>
-        </w:rPr>
-        <w:t>:</w:t>
-      </w:r>
-    </w:p>
-    <w:p/>
-    <w:p>
-      <w:pPr>
+          <w:szCs w:val="28"/>
+        </w:rPr>
+        <w:t xml:space="preserve"> и настройка среды программирования:</w:t>
+      </w:r>
+    </w:p>
+    <w:p>
+      <w:pPr>
+        <w:ind w:firstLine="652"/>
+        <w:jc w:val="both"/>
+        <w:rPr>
+          <w:sz w:val="28"/>
+          <w:szCs w:val="28"/>
+        </w:rPr>
+      </w:pPr>
+    </w:p>
+    <w:p>
+      <w:pPr>
+        <w:ind w:firstLine="652"/>
+        <w:jc w:val="both"/>
+        <w:rPr>
+          <w:sz w:val="28"/>
+          <w:szCs w:val="28"/>
+        </w:rPr>
+      </w:pPr>
+      <w:r>
+        <w:rPr>
+          <w:sz w:val="28"/>
+          <w:szCs w:val="28"/>
+        </w:rPr>
+        <w:t xml:space="preserve">Скачиваем и устанавливаем среду разработки </w:t>
+      </w:r>
+      <w:proofErr w:type="spellStart"/>
+      <w:r>
+        <w:rPr>
+          <w:sz w:val="28"/>
+          <w:szCs w:val="28"/>
+          <w:lang w:val="en-US"/>
+        </w:rPr>
+        <w:t>PyCharm</w:t>
+      </w:r>
+      <w:proofErr w:type="spellEnd"/>
+    </w:p>
+    <w:p>
+      <w:pPr>
+        <w:ind w:firstLine="652"/>
+        <w:jc w:val="both"/>
+        <w:rPr>
+          <w:sz w:val="28"/>
+          <w:szCs w:val="28"/>
+        </w:rPr>
+      </w:pPr>
+    </w:p>
+    <w:p>
+      <w:pPr>
+        <w:pStyle w:val="a8"/>
+        <w:spacing w:line="360" w:lineRule="auto"/>
+        <w:ind w:left="284"/>
         <w:jc w:val="center"/>
         <w:rPr>
-          <w:sz w:val="28"/>
-        </w:rPr>
-      </w:pPr>
-      <w:r>
-        <w:rPr>
-          <w:sz w:val="28"/>
-        </w:rPr>
-        <w:t>Скачиваем и устанавливаем сред</w:t>
-      </w:r>
-      <w:r>
-        <w:rPr>
-          <w:sz w:val="28"/>
-        </w:rPr>
-        <w:t xml:space="preserve">у разработки </w:t>
-      </w:r>
-      <w:r>
-        <w:rPr>
-          <w:sz w:val="28"/>
-          <w:lang w:val="en-US"/>
-        </w:rPr>
-        <w:t>PyCharm</w:t>
-      </w:r>
-    </w:p>
-    <w:p>
-      <w:pPr>
-        <w:jc w:val="center"/>
-        <w:rPr>
-          <w:sz w:val="28"/>
-        </w:rPr>
-      </w:pPr>
-    </w:p>
-    <w:p>
-      <w:pPr>
-        <w:pStyle w:val="a8"/>
-        <w:spacing w:line="360" w:lineRule="auto"/>
-        <w:ind w:left="283"/>
-        <w:jc w:val="center"/>
-        <w:rPr>
-          <w:color w:val="000000" w:themeColor="text1"/>
-          <w:sz w:val="28"/>
+          <w:color w:val="000000" w:themeColor="text1"/>
+          <w:sz w:val="28"/>
+          <w:szCs w:val="28"/>
         </w:rPr>
       </w:pPr>
       <w:r>
         <w:rPr>
           <w:noProof/>
+          <w:sz w:val="28"/>
+          <w:szCs w:val="28"/>
         </w:rPr>
         <w:drawing>
           <wp:inline distT="0" distB="0" distL="0" distR="0" wp14:anchorId="7FC6AA6E" wp14:editId="03853853">
@@ -3056,150 +3067,190 @@
       <w:pPr>
         <w:pStyle w:val="a8"/>
         <w:spacing w:line="360" w:lineRule="auto"/>
-        <w:ind w:left="283"/>
-        <w:rPr>
-          <w:color w:val="000000" w:themeColor="text1"/>
-          <w:sz w:val="28"/>
-        </w:rPr>
-      </w:pPr>
+        <w:ind w:left="284"/>
+        <w:jc w:val="center"/>
+        <w:rPr>
+          <w:color w:val="000000" w:themeColor="text1"/>
+          <w:lang w:val="en-US"/>
+        </w:rPr>
+      </w:pPr>
+      <w:r>
+        <w:rPr>
+          <w:color w:val="000000" w:themeColor="text1"/>
+        </w:rPr>
+        <w:t>Рис. 1</w:t>
+      </w:r>
+      <w:r>
+        <w:rPr>
+          <w:color w:val="000000" w:themeColor="text1"/>
+        </w:rPr>
+        <w:t xml:space="preserve">. Скачивание программы </w:t>
+      </w:r>
+      <w:proofErr w:type="spellStart"/>
+      <w:r>
+        <w:rPr>
+          <w:color w:val="000000" w:themeColor="text1"/>
+          <w:lang w:val="en-US"/>
+        </w:rPr>
+        <w:t>PyCharm</w:t>
+      </w:r>
+      <w:proofErr w:type="spellEnd"/>
     </w:p>
     <w:p>
       <w:pPr>
         <w:pStyle w:val="a8"/>
         <w:spacing w:line="360" w:lineRule="auto"/>
-        <w:ind w:left="283"/>
+        <w:ind w:left="283" w:firstLine="652"/>
+        <w:jc w:val="both"/>
+        <w:rPr>
+          <w:color w:val="000000" w:themeColor="text1"/>
+          <w:sz w:val="28"/>
+          <w:szCs w:val="28"/>
+        </w:rPr>
+      </w:pPr>
+    </w:p>
+    <w:p>
+      <w:pPr>
+        <w:spacing w:line="360" w:lineRule="auto"/>
+        <w:ind w:firstLine="652"/>
+        <w:jc w:val="both"/>
+        <w:rPr>
+          <w:color w:val="000000" w:themeColor="text1"/>
+          <w:sz w:val="28"/>
+          <w:szCs w:val="28"/>
+        </w:rPr>
+      </w:pPr>
+      <w:r>
+        <w:rPr>
+          <w:color w:val="000000" w:themeColor="text1"/>
+          <w:sz w:val="28"/>
+          <w:szCs w:val="28"/>
+        </w:rPr>
+        <w:t xml:space="preserve">Установка библиотеки </w:t>
+      </w:r>
+      <w:proofErr w:type="spellStart"/>
+      <w:r>
+        <w:rPr>
+          <w:color w:val="000000" w:themeColor="text1"/>
+          <w:sz w:val="28"/>
+          <w:szCs w:val="28"/>
+          <w:lang w:val="en-US"/>
+        </w:rPr>
+        <w:t>aiogram</w:t>
+      </w:r>
+      <w:proofErr w:type="spellEnd"/>
+    </w:p>
+    <w:p>
+      <w:pPr>
+        <w:spacing w:line="360" w:lineRule="auto"/>
+        <w:ind w:firstLine="652"/>
+        <w:jc w:val="both"/>
+        <w:rPr>
+          <w:color w:val="000000" w:themeColor="text1"/>
+          <w:sz w:val="28"/>
+          <w:szCs w:val="28"/>
+        </w:rPr>
+      </w:pPr>
+      <w:r>
+        <w:rPr>
+          <w:color w:val="000000" w:themeColor="text1"/>
+          <w:sz w:val="28"/>
+          <w:szCs w:val="28"/>
+        </w:rPr>
+        <w:t xml:space="preserve">В терминале </w:t>
+      </w:r>
+      <w:proofErr w:type="spellStart"/>
+      <w:r>
+        <w:rPr>
+          <w:color w:val="000000" w:themeColor="text1"/>
+          <w:sz w:val="28"/>
+          <w:szCs w:val="28"/>
+          <w:lang w:val="en-US"/>
+        </w:rPr>
+        <w:t>PyCharm</w:t>
+      </w:r>
+      <w:proofErr w:type="spellEnd"/>
+      <w:r>
+        <w:rPr>
+          <w:color w:val="000000" w:themeColor="text1"/>
+          <w:sz w:val="28"/>
+          <w:szCs w:val="28"/>
+        </w:rPr>
+        <w:t xml:space="preserve"> вводим команду </w:t>
+      </w:r>
+      <w:r>
+        <w:rPr>
+          <w:color w:val="000000" w:themeColor="text1"/>
+          <w:sz w:val="28"/>
+          <w:szCs w:val="28"/>
+          <w:lang w:val="en-US"/>
+        </w:rPr>
+        <w:t>pip</w:t>
+      </w:r>
+      <w:r>
+        <w:rPr>
+          <w:color w:val="000000" w:themeColor="text1"/>
+          <w:sz w:val="28"/>
+          <w:szCs w:val="28"/>
+        </w:rPr>
+        <w:t xml:space="preserve"> </w:t>
+      </w:r>
+      <w:r>
+        <w:rPr>
+          <w:color w:val="000000" w:themeColor="text1"/>
+          <w:sz w:val="28"/>
+          <w:szCs w:val="28"/>
+          <w:lang w:val="en-US"/>
+        </w:rPr>
+        <w:t>install</w:t>
+      </w:r>
+      <w:r>
+        <w:rPr>
+          <w:color w:val="000000" w:themeColor="text1"/>
+          <w:sz w:val="28"/>
+          <w:szCs w:val="28"/>
+        </w:rPr>
+        <w:t xml:space="preserve"> </w:t>
+      </w:r>
+      <w:proofErr w:type="spellStart"/>
+      <w:r>
+        <w:rPr>
+          <w:color w:val="000000" w:themeColor="text1"/>
+          <w:sz w:val="28"/>
+          <w:szCs w:val="28"/>
+          <w:lang w:val="en-US"/>
+        </w:rPr>
+        <w:t>aiogram</w:t>
+      </w:r>
+      <w:proofErr w:type="spellEnd"/>
+      <w:r>
+        <w:rPr>
+          <w:color w:val="000000" w:themeColor="text1"/>
+          <w:sz w:val="28"/>
+          <w:szCs w:val="28"/>
+        </w:rPr>
+        <w:t xml:space="preserve"> и устанавливаем библиотеку.</w:t>
+      </w:r>
+    </w:p>
+    <w:p>
+      <w:pPr>
+        <w:pStyle w:val="a8"/>
+        <w:spacing w:line="360" w:lineRule="auto"/>
+        <w:ind w:left="284"/>
         <w:jc w:val="center"/>
         <w:rPr>
           <w:color w:val="000000" w:themeColor="text1"/>
           <w:sz w:val="28"/>
-        </w:rPr>
-      </w:pPr>
-      <w:r>
-        <w:rPr>
-          <w:color w:val="000000" w:themeColor="text1"/>
-          <w:sz w:val="28"/>
-        </w:rPr>
-        <w:t xml:space="preserve">Установка библиотеки </w:t>
-      </w:r>
-      <w:r>
-        <w:rPr>
-          <w:color w:val="000000" w:themeColor="text1"/>
-          <w:sz w:val="28"/>
+          <w:szCs w:val="28"/>
           <w:lang w:val="en-US"/>
         </w:rPr>
-        <w:t>aiogram</w:t>
-      </w:r>
-    </w:p>
-    <w:p>
-      <w:pPr>
-        <w:pStyle w:val="a8"/>
-        <w:spacing w:line="360" w:lineRule="auto"/>
-        <w:ind w:left="283"/>
-        <w:jc w:val="center"/>
-        <w:rPr>
-          <w:color w:val="000000" w:themeColor="text1"/>
-          <w:sz w:val="28"/>
-        </w:rPr>
-      </w:pPr>
-      <w:r>
-        <w:rPr>
-          <w:color w:val="000000" w:themeColor="text1"/>
-          <w:sz w:val="28"/>
-        </w:rPr>
-        <w:t xml:space="preserve">В терминале </w:t>
-      </w:r>
-      <w:r>
-        <w:rPr>
-          <w:color w:val="000000" w:themeColor="text1"/>
-          <w:sz w:val="28"/>
-          <w:lang w:val="en-US"/>
-        </w:rPr>
-        <w:t>PyCharm</w:t>
-      </w:r>
-      <w:r>
-        <w:rPr>
-          <w:color w:val="000000" w:themeColor="text1"/>
-          <w:sz w:val="28"/>
-        </w:rPr>
-        <w:t xml:space="preserve"> </w:t>
-      </w:r>
-      <w:r>
-        <w:rPr>
-          <w:color w:val="000000" w:themeColor="text1"/>
-          <w:sz w:val="28"/>
-        </w:rPr>
-        <w:t xml:space="preserve">вводим команду </w:t>
-      </w:r>
-      <w:r>
-        <w:rPr>
-          <w:color w:val="000000" w:themeColor="text1"/>
-          <w:sz w:val="28"/>
-          <w:lang w:val="en-US"/>
-        </w:rPr>
-        <w:t>pip</w:t>
-      </w:r>
-      <w:r>
-        <w:rPr>
-          <w:color w:val="000000" w:themeColor="text1"/>
-          <w:sz w:val="28"/>
-        </w:rPr>
-        <w:t xml:space="preserve"> </w:t>
-      </w:r>
-      <w:r>
-        <w:rPr>
-          <w:color w:val="000000" w:themeColor="text1"/>
-          <w:sz w:val="28"/>
-          <w:lang w:val="en-US"/>
-        </w:rPr>
-        <w:t>install</w:t>
-      </w:r>
-      <w:r>
-        <w:rPr>
-          <w:color w:val="000000" w:themeColor="text1"/>
-          <w:sz w:val="28"/>
-        </w:rPr>
-        <w:t xml:space="preserve"> </w:t>
-      </w:r>
-      <w:r>
-        <w:rPr>
-          <w:color w:val="000000" w:themeColor="text1"/>
-          <w:sz w:val="28"/>
-          <w:lang w:val="en-US"/>
-        </w:rPr>
-        <w:t>aiogram</w:t>
-      </w:r>
-      <w:r>
-        <w:rPr>
-          <w:color w:val="000000" w:themeColor="text1"/>
-          <w:sz w:val="28"/>
-        </w:rPr>
-        <w:t xml:space="preserve"> </w:t>
-      </w:r>
-      <w:r>
-        <w:rPr>
-          <w:color w:val="000000" w:themeColor="text1"/>
-          <w:sz w:val="28"/>
-        </w:rPr>
-        <w:t>и устанавливаем библиотеку.</w:t>
-      </w:r>
-    </w:p>
-    <w:p>
-      <w:pPr>
-        <w:pStyle w:val="a8"/>
-        <w:spacing w:line="360" w:lineRule="auto"/>
-        <w:ind w:left="283"/>
-        <w:jc w:val="center"/>
-        <w:rPr>
-          <w:color w:val="000000" w:themeColor="text1"/>
-          <w:sz w:val="28"/>
-          <w:lang w:val="en-US"/>
-        </w:rPr>
       </w:pPr>
       <w:r>
         <w:rPr>
           <w:noProof/>
           <w:color w:val="000000" w:themeColor="text1"/>
           <w:sz w:val="28"/>
+          <w:szCs w:val="28"/>
         </w:rPr>
         <w:drawing>
           <wp:inline distT="0" distB="0" distL="0" distR="0" wp14:anchorId="609DA4A7" wp14:editId="0A414BB6">
@@ -3242,109 +3293,98 @@
       <w:pPr>
         <w:pStyle w:val="a8"/>
         <w:spacing w:line="360" w:lineRule="auto"/>
-        <w:ind w:left="283"/>
+        <w:ind w:left="284"/>
         <w:jc w:val="center"/>
         <w:rPr>
           <w:color w:val="000000" w:themeColor="text1"/>
-          <w:sz w:val="28"/>
-        </w:rPr>
-      </w:pPr>
+          <w:lang w:val="en-US"/>
+        </w:rPr>
+      </w:pPr>
+      <w:r>
+        <w:rPr>
+          <w:color w:val="000000" w:themeColor="text1"/>
+        </w:rPr>
+        <w:t xml:space="preserve">Рис. </w:t>
+      </w:r>
+      <w:r>
+        <w:rPr>
+          <w:color w:val="000000" w:themeColor="text1"/>
+          <w:lang w:val="en-US"/>
+        </w:rPr>
+        <w:t>2</w:t>
+      </w:r>
+      <w:r>
+        <w:rPr>
+          <w:color w:val="000000" w:themeColor="text1"/>
+        </w:rPr>
+        <w:t xml:space="preserve">. </w:t>
+      </w:r>
+      <w:r>
+        <w:rPr>
+          <w:color w:val="000000" w:themeColor="text1"/>
+        </w:rPr>
+        <w:t xml:space="preserve">Установка библиотеки </w:t>
+      </w:r>
+      <w:proofErr w:type="spellStart"/>
+      <w:r>
+        <w:rPr>
+          <w:color w:val="000000" w:themeColor="text1"/>
+          <w:lang w:val="en-US"/>
+        </w:rPr>
+        <w:t>aiogram</w:t>
+      </w:r>
+      <w:proofErr w:type="spellEnd"/>
+    </w:p>
+    <w:p>
+      <w:pPr>
+        <w:spacing w:line="360" w:lineRule="auto"/>
+        <w:ind w:firstLine="652"/>
+        <w:jc w:val="both"/>
+        <w:rPr>
+          <w:color w:val="000000" w:themeColor="text1"/>
+          <w:sz w:val="28"/>
+          <w:szCs w:val="28"/>
+        </w:rPr>
+      </w:pPr>
+      <w:r>
+        <w:rPr>
+          <w:color w:val="000000" w:themeColor="text1"/>
+          <w:sz w:val="28"/>
+          <w:szCs w:val="28"/>
+        </w:rPr>
+        <w:t>Создание основных файлов для работы с ботом.</w:t>
+      </w:r>
+    </w:p>
+    <w:p>
+      <w:pPr>
+        <w:spacing w:line="360" w:lineRule="auto"/>
+        <w:ind w:firstLine="652"/>
+        <w:jc w:val="both"/>
+        <w:rPr>
+          <w:color w:val="000000" w:themeColor="text1"/>
+          <w:sz w:val="28"/>
+          <w:szCs w:val="28"/>
+        </w:rPr>
+      </w:pPr>
+      <w:r>
+        <w:rPr>
+          <w:color w:val="000000" w:themeColor="text1"/>
+          <w:sz w:val="28"/>
+          <w:szCs w:val="28"/>
+        </w:rPr>
+        <w:t>Создаем файлы в самом проекте для удобства работы.</w:t>
+      </w:r>
     </w:p>
     <w:p>
       <w:pPr>
         <w:pStyle w:val="a8"/>
         <w:spacing w:line="360" w:lineRule="auto"/>
-        <w:ind w:left="283"/>
+        <w:ind w:left="284"/>
         <w:jc w:val="center"/>
         <w:rPr>
           <w:color w:val="000000" w:themeColor="text1"/>
           <w:sz w:val="28"/>
-        </w:rPr>
-      </w:pPr>
-    </w:p>
-    <w:p>
-      <w:pPr>
-        <w:pStyle w:val="a8"/>
-        <w:spacing w:line="360" w:lineRule="auto"/>
-        <w:ind w:left="283"/>
-        <w:jc w:val="center"/>
-        <w:rPr>
-          <w:color w:val="000000" w:themeColor="text1"/>
-          <w:sz w:val="28"/>
-        </w:rPr>
-      </w:pPr>
-    </w:p>
-    <w:p>
-      <w:pPr>
-        <w:pStyle w:val="a8"/>
-        <w:spacing w:line="360" w:lineRule="auto"/>
-        <w:ind w:left="283"/>
-        <w:jc w:val="center"/>
-        <w:rPr>
-          <w:color w:val="000000" w:themeColor="text1"/>
-          <w:sz w:val="28"/>
-        </w:rPr>
-      </w:pPr>
-    </w:p>
-    <w:p>
-      <w:pPr>
-        <w:pStyle w:val="a8"/>
-        <w:spacing w:line="360" w:lineRule="auto"/>
-        <w:ind w:left="283"/>
-        <w:jc w:val="center"/>
-        <w:rPr>
-          <w:color w:val="000000" w:themeColor="text1"/>
-          <w:sz w:val="28"/>
-        </w:rPr>
-      </w:pPr>
-    </w:p>
-    <w:p>
-      <w:pPr>
-        <w:pStyle w:val="a8"/>
-        <w:spacing w:line="360" w:lineRule="auto"/>
-        <w:ind w:left="283"/>
-        <w:jc w:val="center"/>
-        <w:rPr>
-          <w:color w:val="000000" w:themeColor="text1"/>
-          <w:sz w:val="28"/>
-        </w:rPr>
-      </w:pPr>
-      <w:r>
-        <w:rPr>
-          <w:color w:val="000000" w:themeColor="text1"/>
-          <w:sz w:val="28"/>
-        </w:rPr>
-        <w:t>Создание основных файлов для работы с ботом.</w:t>
-      </w:r>
-    </w:p>
-    <w:p>
-      <w:pPr>
-        <w:pStyle w:val="a8"/>
-        <w:spacing w:line="360" w:lineRule="auto"/>
-        <w:ind w:left="283"/>
-        <w:jc w:val="center"/>
-        <w:rPr>
-          <w:color w:val="000000" w:themeColor="text1"/>
-          <w:sz w:val="28"/>
-        </w:rPr>
-      </w:pPr>
-      <w:r>
-        <w:rPr>
-          <w:color w:val="000000" w:themeColor="text1"/>
-          <w:sz w:val="28"/>
-        </w:rPr>
-        <w:t>Создаем файлы в самом проекте для удобства работы.</w:t>
-      </w:r>
-    </w:p>
-    <w:p>
-      <w:pPr>
-        <w:pStyle w:val="a8"/>
-        <w:spacing w:line="360" w:lineRule="auto"/>
-        <w:ind w:left="283"/>
-        <w:jc w:val="center"/>
-        <w:rPr>
-          <w:color w:val="000000" w:themeColor="text1"/>
-          <w:sz w:val="28"/>
+          <w:szCs w:val="28"/>
         </w:rPr>
       </w:pPr>
       <w:r>
@@ -3352,7 +3392,9 @@
           <w:noProof/>
           <w:color w:val="000000" w:themeColor="text1"/>
           <w:sz w:val="28"/>
-        </w:rPr>
+          <w:szCs w:val="28"/>
+        </w:rPr>
+        <w:lastRenderedPageBreak/>
         <w:drawing>
           <wp:inline distT="0" distB="0" distL="0" distR="0" wp14:anchorId="41047859" wp14:editId="6389CE17">
             <wp:extent cx="4601217" cy="2172003"/>
@@ -3394,144 +3436,196 @@
       <w:pPr>
         <w:pStyle w:val="a8"/>
         <w:spacing w:line="360" w:lineRule="auto"/>
-        <w:ind w:left="283"/>
+        <w:ind w:left="284"/>
         <w:jc w:val="center"/>
         <w:rPr>
           <w:color w:val="000000" w:themeColor="text1"/>
-          <w:sz w:val="28"/>
-        </w:rPr>
-      </w:pPr>
-      <w:r>
-        <w:rPr>
-          <w:color w:val="000000" w:themeColor="text1"/>
-          <w:sz w:val="28"/>
-        </w:rPr>
-        <w:t>Получение токена бота.</w:t>
+        </w:rPr>
+      </w:pPr>
+      <w:r>
+        <w:rPr>
+          <w:color w:val="000000" w:themeColor="text1"/>
+        </w:rPr>
+        <w:t xml:space="preserve">Рис. </w:t>
+      </w:r>
+      <w:r>
+        <w:rPr>
+          <w:color w:val="000000" w:themeColor="text1"/>
+          <w:lang w:val="en-US"/>
+        </w:rPr>
+        <w:t>3</w:t>
+      </w:r>
+      <w:r>
+        <w:rPr>
+          <w:color w:val="000000" w:themeColor="text1"/>
+        </w:rPr>
+        <w:t xml:space="preserve">. </w:t>
+      </w:r>
+      <w:r>
+        <w:rPr>
+          <w:color w:val="000000" w:themeColor="text1"/>
+        </w:rPr>
+        <w:t>Создание файлов для работы</w:t>
+      </w:r>
+    </w:p>
+    <w:p>
+      <w:pPr>
+        <w:spacing w:line="360" w:lineRule="auto"/>
+        <w:ind w:firstLine="652"/>
+        <w:jc w:val="both"/>
+        <w:rPr>
+          <w:color w:val="000000" w:themeColor="text1"/>
+          <w:sz w:val="28"/>
+          <w:szCs w:val="28"/>
+        </w:rPr>
+      </w:pPr>
+      <w:r>
+        <w:rPr>
+          <w:color w:val="000000" w:themeColor="text1"/>
+          <w:sz w:val="28"/>
+          <w:szCs w:val="28"/>
+        </w:rPr>
+        <w:t xml:space="preserve">Получение </w:t>
+      </w:r>
+      <w:proofErr w:type="spellStart"/>
+      <w:r>
+        <w:rPr>
+          <w:color w:val="000000" w:themeColor="text1"/>
+          <w:sz w:val="28"/>
+          <w:szCs w:val="28"/>
+        </w:rPr>
+        <w:t>токена</w:t>
+      </w:r>
+      <w:proofErr w:type="spellEnd"/>
+      <w:r>
+        <w:rPr>
+          <w:color w:val="000000" w:themeColor="text1"/>
+          <w:sz w:val="28"/>
+          <w:szCs w:val="28"/>
+        </w:rPr>
+        <w:t xml:space="preserve"> бота.</w:t>
+      </w:r>
+    </w:p>
+    <w:p>
+      <w:pPr>
+        <w:spacing w:line="360" w:lineRule="auto"/>
+        <w:ind w:firstLine="652"/>
+        <w:jc w:val="both"/>
+        <w:rPr>
+          <w:color w:val="000000" w:themeColor="text1"/>
+          <w:sz w:val="28"/>
+          <w:szCs w:val="28"/>
+        </w:rPr>
+      </w:pPr>
+      <w:r>
+        <w:rPr>
+          <w:color w:val="000000" w:themeColor="text1"/>
+          <w:sz w:val="28"/>
+          <w:szCs w:val="28"/>
+        </w:rPr>
+        <w:t xml:space="preserve">Обращаемся к боту </w:t>
+      </w:r>
+      <w:proofErr w:type="spellStart"/>
+      <w:r>
+        <w:rPr>
+          <w:color w:val="000000" w:themeColor="text1"/>
+          <w:sz w:val="28"/>
+          <w:szCs w:val="28"/>
+          <w:lang w:val="en-US"/>
+        </w:rPr>
+        <w:t>botfather</w:t>
+      </w:r>
+      <w:proofErr w:type="spellEnd"/>
+      <w:r>
+        <w:rPr>
+          <w:color w:val="000000" w:themeColor="text1"/>
+          <w:sz w:val="28"/>
+          <w:szCs w:val="28"/>
+        </w:rPr>
+        <w:t xml:space="preserve">, </w:t>
+      </w:r>
+      <w:r>
+        <w:rPr>
+          <w:color w:val="000000" w:themeColor="text1"/>
+          <w:sz w:val="28"/>
+          <w:szCs w:val="28"/>
+        </w:rPr>
+        <w:t>пишем команду /</w:t>
+      </w:r>
+      <w:proofErr w:type="spellStart"/>
+      <w:r>
+        <w:rPr>
+          <w:color w:val="000000" w:themeColor="text1"/>
+          <w:sz w:val="28"/>
+          <w:szCs w:val="28"/>
+          <w:lang w:val="en-US"/>
+        </w:rPr>
+        <w:t>newbot</w:t>
+      </w:r>
+      <w:proofErr w:type="spellEnd"/>
+      <w:r>
+        <w:rPr>
+          <w:color w:val="000000" w:themeColor="text1"/>
+          <w:sz w:val="28"/>
+          <w:szCs w:val="28"/>
+        </w:rPr>
+        <w:t xml:space="preserve"> для создания личного бота, далее придумываем название и его </w:t>
+      </w:r>
+      <w:r>
+        <w:rPr>
+          <w:color w:val="000000" w:themeColor="text1"/>
+          <w:sz w:val="28"/>
+          <w:szCs w:val="28"/>
+          <w:lang w:val="en-US"/>
+        </w:rPr>
+        <w:t>URL</w:t>
+      </w:r>
+      <w:r>
+        <w:rPr>
+          <w:color w:val="000000" w:themeColor="text1"/>
+          <w:sz w:val="28"/>
+          <w:szCs w:val="28"/>
+        </w:rPr>
+        <w:t xml:space="preserve">. В конце нам будет выдан </w:t>
+      </w:r>
+      <w:proofErr w:type="spellStart"/>
+      <w:r>
+        <w:rPr>
+          <w:color w:val="000000" w:themeColor="text1"/>
+          <w:sz w:val="28"/>
+          <w:szCs w:val="28"/>
+        </w:rPr>
+        <w:t>токен</w:t>
+      </w:r>
+      <w:proofErr w:type="spellEnd"/>
+      <w:r>
+        <w:rPr>
+          <w:color w:val="000000" w:themeColor="text1"/>
+          <w:sz w:val="28"/>
+          <w:szCs w:val="28"/>
+        </w:rPr>
+        <w:t xml:space="preserve"> нашего бота.</w:t>
       </w:r>
     </w:p>
     <w:p>
       <w:pPr>
         <w:pStyle w:val="a8"/>
         <w:spacing w:line="360" w:lineRule="auto"/>
-        <w:ind w:left="283"/>
+        <w:ind w:left="284"/>
         <w:jc w:val="center"/>
         <w:rPr>
           <w:color w:val="000000" w:themeColor="text1"/>
           <w:sz w:val="28"/>
-        </w:rPr>
-      </w:pPr>
-      <w:r>
-        <w:rPr>
-          <w:color w:val="000000" w:themeColor="text1"/>
-          <w:sz w:val="28"/>
-        </w:rPr>
-        <w:t xml:space="preserve">Обращаемся к боту </w:t>
-      </w:r>
-      <w:r>
-        <w:rPr>
-          <w:color w:val="000000" w:themeColor="text1"/>
-          <w:sz w:val="28"/>
+          <w:szCs w:val="28"/>
           <w:lang w:val="en-US"/>
         </w:rPr>
-        <w:t>botfather</w:t>
-      </w:r>
-      <w:r>
-        <w:rPr>
-          <w:color w:val="000000" w:themeColor="text1"/>
-          <w:sz w:val="28"/>
-        </w:rPr>
-        <w:t xml:space="preserve">, </w:t>
-      </w:r>
-      <w:r>
-        <w:rPr>
-          <w:color w:val="000000" w:themeColor="text1"/>
-          <w:sz w:val="28"/>
-        </w:rPr>
-        <w:t xml:space="preserve">пишем команду </w:t>
-      </w:r>
-      <w:r>
-        <w:rPr>
-          <w:color w:val="000000" w:themeColor="text1"/>
-          <w:sz w:val="28"/>
-        </w:rPr>
-        <w:t>/</w:t>
-      </w:r>
-      <w:r>
-        <w:rPr>
-          <w:color w:val="000000" w:themeColor="text1"/>
-          <w:sz w:val="28"/>
-          <w:lang w:val="en-US"/>
-        </w:rPr>
-        <w:t>newbot</w:t>
-      </w:r>
-      <w:r>
-        <w:rPr>
-          <w:color w:val="000000" w:themeColor="text1"/>
-          <w:sz w:val="28"/>
-        </w:rPr>
-        <w:t xml:space="preserve"> </w:t>
-      </w:r>
-      <w:r>
-        <w:rPr>
-          <w:color w:val="000000" w:themeColor="text1"/>
-          <w:sz w:val="28"/>
-        </w:rPr>
-        <w:t>для создания личного бота</w:t>
-      </w:r>
-      <w:r>
-        <w:rPr>
-          <w:color w:val="000000" w:themeColor="text1"/>
-          <w:sz w:val="28"/>
-        </w:rPr>
-        <w:t xml:space="preserve">, </w:t>
-      </w:r>
-      <w:r>
-        <w:rPr>
-          <w:color w:val="000000" w:themeColor="text1"/>
-          <w:sz w:val="28"/>
-        </w:rPr>
-        <w:t xml:space="preserve">далее придумываем название и его </w:t>
-      </w:r>
-      <w:r>
-        <w:rPr>
-          <w:color w:val="000000" w:themeColor="text1"/>
-          <w:sz w:val="28"/>
-          <w:lang w:val="en-US"/>
-        </w:rPr>
-        <w:t>URL</w:t>
-      </w:r>
-      <w:r>
-        <w:rPr>
-          <w:color w:val="000000" w:themeColor="text1"/>
-          <w:sz w:val="28"/>
-        </w:rPr>
-        <w:t xml:space="preserve">. </w:t>
-      </w:r>
-      <w:r>
-        <w:rPr>
-          <w:color w:val="000000" w:themeColor="text1"/>
-          <w:sz w:val="28"/>
-        </w:rPr>
-        <w:t>В конце нам будет выдан токен нашего бота.</w:t>
-      </w:r>
-    </w:p>
-    <w:p>
-      <w:pPr>
-        <w:pStyle w:val="a8"/>
-        <w:spacing w:line="360" w:lineRule="auto"/>
-        <w:ind w:left="283"/>
-        <w:jc w:val="center"/>
-        <w:rPr>
-          <w:color w:val="000000" w:themeColor="text1"/>
-          <w:sz w:val="28"/>
-          <w:lang w:val="en-US"/>
-        </w:rPr>
       </w:pPr>
       <w:r>
         <w:rPr>
           <w:noProof/>
           <w:color w:val="000000" w:themeColor="text1"/>
           <w:sz w:val="28"/>
+          <w:szCs w:val="28"/>
         </w:rPr>
         <w:drawing>
           <wp:inline distT="0" distB="0" distL="0" distR="0" wp14:anchorId="5F4B49ED" wp14:editId="071F092A">
@@ -3574,151 +3668,227 @@
       <w:pPr>
         <w:pStyle w:val="a8"/>
         <w:spacing w:line="360" w:lineRule="auto"/>
-        <w:ind w:left="283"/>
+        <w:ind w:left="284"/>
         <w:jc w:val="center"/>
         <w:rPr>
           <w:color w:val="000000" w:themeColor="text1"/>
-          <w:sz w:val="28"/>
-        </w:rPr>
-      </w:pPr>
-      <w:r>
-        <w:rPr>
-          <w:color w:val="000000" w:themeColor="text1"/>
-          <w:sz w:val="28"/>
+        </w:rPr>
+      </w:pPr>
+      <w:r>
+        <w:rPr>
+          <w:color w:val="000000" w:themeColor="text1"/>
+        </w:rPr>
+        <w:t xml:space="preserve">Рис. </w:t>
+      </w:r>
+      <w:r>
+        <w:rPr>
+          <w:color w:val="000000" w:themeColor="text1"/>
+        </w:rPr>
+        <w:t>4</w:t>
+      </w:r>
+      <w:r>
+        <w:rPr>
+          <w:color w:val="000000" w:themeColor="text1"/>
+        </w:rPr>
+        <w:t xml:space="preserve">. </w:t>
+      </w:r>
+      <w:r>
+        <w:rPr>
+          <w:color w:val="000000" w:themeColor="text1"/>
+        </w:rPr>
+        <w:t xml:space="preserve">Получение </w:t>
+      </w:r>
+      <w:proofErr w:type="spellStart"/>
+      <w:r>
+        <w:rPr>
+          <w:color w:val="000000" w:themeColor="text1"/>
+        </w:rPr>
+        <w:t>токена</w:t>
+      </w:r>
+      <w:proofErr w:type="spellEnd"/>
+      <w:r>
+        <w:rPr>
+          <w:color w:val="000000" w:themeColor="text1"/>
+        </w:rPr>
+        <w:t xml:space="preserve"> бота</w:t>
+      </w:r>
+    </w:p>
+    <w:p>
+      <w:pPr>
+        <w:spacing w:line="360" w:lineRule="auto"/>
+        <w:ind w:firstLine="652"/>
+        <w:jc w:val="both"/>
+        <w:rPr>
+          <w:color w:val="000000" w:themeColor="text1"/>
+          <w:sz w:val="28"/>
+          <w:szCs w:val="28"/>
+        </w:rPr>
+      </w:pPr>
+      <w:r>
+        <w:rPr>
+          <w:color w:val="000000" w:themeColor="text1"/>
+          <w:sz w:val="28"/>
+          <w:szCs w:val="28"/>
         </w:rPr>
         <w:t>Функция запуска бота.</w:t>
       </w:r>
     </w:p>
     <w:p>
       <w:pPr>
+        <w:spacing w:line="360" w:lineRule="auto"/>
+        <w:ind w:firstLine="652"/>
+        <w:jc w:val="both"/>
+        <w:rPr>
+          <w:color w:val="000000" w:themeColor="text1"/>
+          <w:sz w:val="28"/>
+          <w:szCs w:val="28"/>
+        </w:rPr>
+      </w:pPr>
+      <w:r>
+        <w:rPr>
+          <w:color w:val="000000" w:themeColor="text1"/>
+          <w:sz w:val="28"/>
+          <w:szCs w:val="28"/>
+        </w:rPr>
+        <w:t>Д</w:t>
+      </w:r>
+      <w:r>
+        <w:rPr>
+          <w:color w:val="000000" w:themeColor="text1"/>
+          <w:sz w:val="28"/>
+          <w:szCs w:val="28"/>
+        </w:rPr>
+        <w:t xml:space="preserve">ля начала импортируем библиотеку </w:t>
+      </w:r>
+      <w:proofErr w:type="spellStart"/>
+      <w:r>
+        <w:rPr>
+          <w:color w:val="000000" w:themeColor="text1"/>
+          <w:sz w:val="28"/>
+          <w:szCs w:val="28"/>
+          <w:lang w:val="en-US"/>
+        </w:rPr>
+        <w:t>aiogram</w:t>
+      </w:r>
+      <w:proofErr w:type="spellEnd"/>
+      <w:r>
+        <w:rPr>
+          <w:color w:val="000000" w:themeColor="text1"/>
+          <w:sz w:val="28"/>
+          <w:szCs w:val="28"/>
+        </w:rPr>
+        <w:t>. Далее п</w:t>
+      </w:r>
+      <w:r>
+        <w:rPr>
+          <w:color w:val="000000" w:themeColor="text1"/>
+          <w:sz w:val="28"/>
+          <w:szCs w:val="28"/>
+        </w:rPr>
+        <w:t xml:space="preserve">рописываем функцию </w:t>
+      </w:r>
+      <w:proofErr w:type="spellStart"/>
+      <w:r>
+        <w:rPr>
+          <w:color w:val="000000" w:themeColor="text1"/>
+          <w:sz w:val="28"/>
+          <w:szCs w:val="28"/>
+          <w:lang w:val="en-US"/>
+        </w:rPr>
+        <w:t>def</w:t>
+      </w:r>
+      <w:proofErr w:type="spellEnd"/>
+      <w:r>
+        <w:rPr>
+          <w:color w:val="000000" w:themeColor="text1"/>
+          <w:sz w:val="28"/>
+          <w:szCs w:val="28"/>
+        </w:rPr>
+        <w:t xml:space="preserve"> </w:t>
+      </w:r>
+      <w:proofErr w:type="gramStart"/>
+      <w:r>
+        <w:rPr>
+          <w:color w:val="000000" w:themeColor="text1"/>
+          <w:sz w:val="28"/>
+          <w:szCs w:val="28"/>
+          <w:lang w:val="en-US"/>
+        </w:rPr>
+        <w:t>main</w:t>
+      </w:r>
+      <w:r>
+        <w:rPr>
+          <w:color w:val="000000" w:themeColor="text1"/>
+          <w:sz w:val="28"/>
+          <w:szCs w:val="28"/>
+        </w:rPr>
+        <w:t>(</w:t>
+      </w:r>
+      <w:proofErr w:type="gramEnd"/>
+      <w:r>
+        <w:rPr>
+          <w:color w:val="000000" w:themeColor="text1"/>
+          <w:sz w:val="28"/>
+          <w:szCs w:val="28"/>
+        </w:rPr>
+        <w:t xml:space="preserve">): и в ней указываем </w:t>
+      </w:r>
+      <w:proofErr w:type="spellStart"/>
+      <w:r>
+        <w:rPr>
+          <w:color w:val="000000" w:themeColor="text1"/>
+          <w:sz w:val="28"/>
+          <w:szCs w:val="28"/>
+        </w:rPr>
+        <w:t>токен</w:t>
+      </w:r>
+      <w:proofErr w:type="spellEnd"/>
+      <w:r>
+        <w:rPr>
+          <w:color w:val="000000" w:themeColor="text1"/>
+          <w:sz w:val="28"/>
+          <w:szCs w:val="28"/>
+        </w:rPr>
+        <w:t xml:space="preserve"> для бота, полученный в </w:t>
+      </w:r>
+      <w:proofErr w:type="spellStart"/>
+      <w:r>
+        <w:rPr>
+          <w:color w:val="000000" w:themeColor="text1"/>
+          <w:sz w:val="28"/>
+          <w:szCs w:val="28"/>
+          <w:lang w:val="en-US"/>
+        </w:rPr>
+        <w:t>botfather</w:t>
+      </w:r>
+      <w:proofErr w:type="spellEnd"/>
+      <w:r>
+        <w:rPr>
+          <w:color w:val="000000" w:themeColor="text1"/>
+          <w:sz w:val="28"/>
+          <w:szCs w:val="28"/>
+        </w:rPr>
+        <w:t xml:space="preserve">. </w:t>
+      </w:r>
+      <w:r>
+        <w:rPr>
+          <w:color w:val="000000" w:themeColor="text1"/>
+          <w:sz w:val="28"/>
+          <w:szCs w:val="28"/>
+        </w:rPr>
+        <w:t>А также создаем диспетчер.</w:t>
+      </w:r>
+    </w:p>
+    <w:p>
+      <w:pPr>
         <w:pStyle w:val="a8"/>
         <w:spacing w:line="360" w:lineRule="auto"/>
-        <w:ind w:left="283"/>
+        <w:ind w:left="284"/>
         <w:jc w:val="center"/>
         <w:rPr>
           <w:color w:val="000000" w:themeColor="text1"/>
           <w:sz w:val="28"/>
-        </w:rPr>
-      </w:pPr>
-      <w:r>
-        <w:rPr>
-          <w:color w:val="000000" w:themeColor="text1"/>
-          <w:sz w:val="28"/>
-        </w:rPr>
-        <w:t xml:space="preserve">Для начала импортируем библиотеку </w:t>
-      </w:r>
-      <w:r>
-        <w:rPr>
-          <w:color w:val="000000" w:themeColor="text1"/>
-          <w:sz w:val="28"/>
-          <w:lang w:val="en-US"/>
-        </w:rPr>
-        <w:t>aiogram</w:t>
-      </w:r>
-      <w:r>
-        <w:rPr>
-          <w:color w:val="000000" w:themeColor="text1"/>
-          <w:sz w:val="28"/>
-        </w:rPr>
-        <w:t xml:space="preserve">. </w:t>
-      </w:r>
-      <w:r>
-        <w:rPr>
-          <w:color w:val="000000" w:themeColor="text1"/>
-          <w:sz w:val="28"/>
-        </w:rPr>
-        <w:t>Далее п</w:t>
-      </w:r>
-      <w:r>
-        <w:rPr>
-          <w:color w:val="000000" w:themeColor="text1"/>
-          <w:sz w:val="28"/>
-        </w:rPr>
-        <w:t xml:space="preserve">рописываем функцию </w:t>
-      </w:r>
-      <w:r>
-        <w:rPr>
-          <w:color w:val="000000" w:themeColor="text1"/>
-          <w:sz w:val="28"/>
-          <w:lang w:val="en-US"/>
-        </w:rPr>
-        <w:t>def</w:t>
-      </w:r>
-      <w:r>
-        <w:rPr>
-          <w:color w:val="000000" w:themeColor="text1"/>
-          <w:sz w:val="28"/>
-        </w:rPr>
-        <w:t xml:space="preserve"> </w:t>
-      </w:r>
-      <w:r>
-        <w:rPr>
-          <w:color w:val="000000" w:themeColor="text1"/>
-          <w:sz w:val="28"/>
-          <w:lang w:val="en-US"/>
-        </w:rPr>
-        <w:t>main</w:t>
-      </w:r>
-      <w:r>
-        <w:rPr>
-          <w:color w:val="000000" w:themeColor="text1"/>
-          <w:sz w:val="28"/>
-        </w:rPr>
-        <w:t>():</w:t>
-      </w:r>
-      <w:r>
-        <w:rPr>
-          <w:color w:val="000000" w:themeColor="text1"/>
-          <w:sz w:val="28"/>
-        </w:rPr>
-        <w:t xml:space="preserve"> и в ней указываем токен для бота</w:t>
-      </w:r>
-      <w:r>
-        <w:rPr>
-          <w:color w:val="000000" w:themeColor="text1"/>
-          <w:sz w:val="28"/>
-        </w:rPr>
-        <w:t xml:space="preserve">, </w:t>
-      </w:r>
-      <w:r>
-        <w:rPr>
-          <w:color w:val="000000" w:themeColor="text1"/>
-          <w:sz w:val="28"/>
-        </w:rPr>
-        <w:t xml:space="preserve">полученный в </w:t>
-      </w:r>
-      <w:r>
-        <w:rPr>
-          <w:color w:val="000000" w:themeColor="text1"/>
-          <w:sz w:val="28"/>
-          <w:lang w:val="en-US"/>
-        </w:rPr>
-        <w:t>botfather</w:t>
-      </w:r>
-      <w:r>
-        <w:rPr>
-          <w:color w:val="000000" w:themeColor="text1"/>
-          <w:sz w:val="28"/>
-        </w:rPr>
-        <w:t xml:space="preserve">. </w:t>
-      </w:r>
-      <w:r>
-        <w:rPr>
-          <w:color w:val="000000" w:themeColor="text1"/>
-          <w:sz w:val="28"/>
-        </w:rPr>
-        <w:t>А также создаем диспетчер.</w:t>
-      </w:r>
-    </w:p>
-    <w:p>
-      <w:pPr>
-        <w:pStyle w:val="a8"/>
-        <w:spacing w:line="360" w:lineRule="auto"/>
-        <w:ind w:left="283"/>
-        <w:jc w:val="center"/>
-        <w:rPr>
-          <w:color w:val="000000" w:themeColor="text1"/>
-          <w:sz w:val="28"/>
+          <w:szCs w:val="28"/>
         </w:rPr>
       </w:pPr>
       <w:r>
@@ -3726,11 +3896,12 @@
           <w:noProof/>
           <w:color w:val="000000" w:themeColor="text1"/>
           <w:sz w:val="28"/>
+          <w:szCs w:val="28"/>
         </w:rPr>
         <w:lastRenderedPageBreak/>
         <w:drawing>
-          <wp:inline distT="0" distB="0" distL="0" distR="0" wp14:anchorId="590C41F3" wp14:editId="4C18DAF0">
-            <wp:extent cx="6750050" cy="2741295"/>
+          <wp:inline distT="0" distB="0" distL="0" distR="0" wp14:anchorId="590C41F3" wp14:editId="4BD1C166">
+            <wp:extent cx="6400800" cy="2741295"/>
             <wp:effectExtent l="0" t="0" r="0" b="1905"/>
             <wp:docPr id="7" name="Рисунок 7"/>
             <wp:cNvGraphicFramePr>
@@ -3752,7 +3923,7 @@
                   <pic:spPr>
                     <a:xfrm>
                       <a:off x="0" y="0"/>
-                      <a:ext cx="6750050" cy="2741295"/>
+                      <a:ext cx="6409561" cy="2745047"/>
                     </a:xfrm>
                     <a:prstGeom prst="rect">
                       <a:avLst/>
@@ -3769,373 +3940,397 @@
       <w:pPr>
         <w:pStyle w:val="a8"/>
         <w:spacing w:line="360" w:lineRule="auto"/>
-        <w:ind w:left="283"/>
+        <w:ind w:left="284"/>
         <w:jc w:val="center"/>
         <w:rPr>
           <w:color w:val="000000" w:themeColor="text1"/>
-          <w:sz w:val="28"/>
-        </w:rPr>
-      </w:pPr>
-      <w:r>
-        <w:rPr>
-          <w:color w:val="000000" w:themeColor="text1"/>
-          <w:sz w:val="28"/>
+        </w:rPr>
+      </w:pPr>
+      <w:r>
+        <w:rPr>
+          <w:color w:val="000000" w:themeColor="text1"/>
+        </w:rPr>
+        <w:t xml:space="preserve">Рис. </w:t>
+      </w:r>
+      <w:r>
+        <w:rPr>
+          <w:color w:val="000000" w:themeColor="text1"/>
+        </w:rPr>
+        <w:t>5</w:t>
+      </w:r>
+      <w:r>
+        <w:rPr>
+          <w:color w:val="000000" w:themeColor="text1"/>
+        </w:rPr>
+        <w:t xml:space="preserve">. </w:t>
+      </w:r>
+      <w:r>
+        <w:rPr>
+          <w:color w:val="000000" w:themeColor="text1"/>
+        </w:rPr>
+        <w:t>Функция запуска бота и создание диспетчера</w:t>
+      </w:r>
+    </w:p>
+    <w:p>
+      <w:pPr>
+        <w:spacing w:line="360" w:lineRule="auto"/>
+        <w:ind w:firstLine="652"/>
+        <w:jc w:val="both"/>
+        <w:rPr>
+          <w:color w:val="000000" w:themeColor="text1"/>
+          <w:sz w:val="28"/>
+          <w:szCs w:val="28"/>
+        </w:rPr>
+      </w:pPr>
+      <w:r>
+        <w:rPr>
+          <w:color w:val="000000" w:themeColor="text1"/>
+          <w:sz w:val="28"/>
+          <w:szCs w:val="28"/>
         </w:rPr>
         <w:t>Создание кнопок бота.</w:t>
       </w:r>
     </w:p>
     <w:p>
       <w:pPr>
+        <w:spacing w:line="360" w:lineRule="auto"/>
+        <w:ind w:firstLine="652"/>
+        <w:jc w:val="both"/>
+        <w:rPr>
+          <w:color w:val="000000" w:themeColor="text1"/>
+          <w:sz w:val="28"/>
+          <w:szCs w:val="28"/>
+        </w:rPr>
+      </w:pPr>
+      <w:r>
+        <w:rPr>
+          <w:color w:val="000000" w:themeColor="text1"/>
+          <w:sz w:val="28"/>
+          <w:szCs w:val="28"/>
+        </w:rPr>
+        <w:t xml:space="preserve">Переходим в файл </w:t>
+      </w:r>
+      <w:r>
+        <w:rPr>
+          <w:color w:val="000000" w:themeColor="text1"/>
+          <w:sz w:val="28"/>
+          <w:szCs w:val="28"/>
+          <w:lang w:val="en-US"/>
+        </w:rPr>
+        <w:t>menu</w:t>
+      </w:r>
+      <w:r>
+        <w:rPr>
+          <w:color w:val="000000" w:themeColor="text1"/>
+          <w:sz w:val="28"/>
+          <w:szCs w:val="28"/>
+        </w:rPr>
+        <w:t>.</w:t>
+      </w:r>
+      <w:proofErr w:type="spellStart"/>
+      <w:r>
+        <w:rPr>
+          <w:color w:val="000000" w:themeColor="text1"/>
+          <w:sz w:val="28"/>
+          <w:szCs w:val="28"/>
+          <w:lang w:val="en-US"/>
+        </w:rPr>
+        <w:t>py</w:t>
+      </w:r>
+      <w:proofErr w:type="spellEnd"/>
+      <w:r>
+        <w:rPr>
+          <w:color w:val="000000" w:themeColor="text1"/>
+          <w:sz w:val="28"/>
+          <w:szCs w:val="28"/>
+        </w:rPr>
+        <w:t xml:space="preserve"> и создаем функцию </w:t>
+      </w:r>
+      <w:proofErr w:type="spellStart"/>
+      <w:r>
+        <w:rPr>
+          <w:color w:val="000000" w:themeColor="text1"/>
+          <w:sz w:val="28"/>
+          <w:szCs w:val="28"/>
+          <w:lang w:val="en-US"/>
+        </w:rPr>
+        <w:t>async</w:t>
+      </w:r>
+      <w:proofErr w:type="spellEnd"/>
+      <w:r>
+        <w:rPr>
+          <w:color w:val="000000" w:themeColor="text1"/>
+          <w:sz w:val="28"/>
+          <w:szCs w:val="28"/>
+        </w:rPr>
+        <w:t xml:space="preserve"> </w:t>
+      </w:r>
+      <w:proofErr w:type="spellStart"/>
+      <w:r>
+        <w:rPr>
+          <w:color w:val="000000" w:themeColor="text1"/>
+          <w:sz w:val="28"/>
+          <w:szCs w:val="28"/>
+          <w:lang w:val="en-US"/>
+        </w:rPr>
+        <w:t>def</w:t>
+      </w:r>
+      <w:proofErr w:type="spellEnd"/>
+      <w:r>
+        <w:rPr>
+          <w:color w:val="000000" w:themeColor="text1"/>
+          <w:sz w:val="28"/>
+          <w:szCs w:val="28"/>
+        </w:rPr>
+        <w:t xml:space="preserve"> </w:t>
+      </w:r>
+      <w:proofErr w:type="spellStart"/>
+      <w:r>
+        <w:rPr>
+          <w:color w:val="000000" w:themeColor="text1"/>
+          <w:sz w:val="28"/>
+          <w:szCs w:val="28"/>
+          <w:lang w:val="en-US"/>
+        </w:rPr>
+        <w:t>menumessage</w:t>
+      </w:r>
+      <w:proofErr w:type="spellEnd"/>
+      <w:r>
+        <w:rPr>
+          <w:color w:val="000000" w:themeColor="text1"/>
+          <w:sz w:val="28"/>
+          <w:szCs w:val="28"/>
+        </w:rPr>
+        <w:t xml:space="preserve"> в которой указываем названия наших кнопок. Так же пишем строку, где у нас будет присутствовать </w:t>
+      </w:r>
+      <w:r>
+        <w:rPr>
+          <w:color w:val="000000" w:themeColor="text1"/>
+          <w:sz w:val="28"/>
+          <w:szCs w:val="28"/>
+          <w:lang w:val="en-US"/>
+        </w:rPr>
+        <w:t>resize</w:t>
+      </w:r>
+      <w:r>
+        <w:rPr>
+          <w:color w:val="000000" w:themeColor="text1"/>
+          <w:sz w:val="28"/>
+          <w:szCs w:val="28"/>
+        </w:rPr>
+        <w:t>_</w:t>
+      </w:r>
+      <w:r>
+        <w:rPr>
+          <w:color w:val="000000" w:themeColor="text1"/>
+          <w:sz w:val="28"/>
+          <w:szCs w:val="28"/>
+          <w:lang w:val="en-US"/>
+        </w:rPr>
+        <w:t>keyboard</w:t>
+      </w:r>
+      <w:r>
+        <w:rPr>
+          <w:color w:val="000000" w:themeColor="text1"/>
+          <w:sz w:val="28"/>
+          <w:szCs w:val="28"/>
+        </w:rPr>
+        <w:t>=</w:t>
+      </w:r>
+      <w:r>
+        <w:rPr>
+          <w:color w:val="000000" w:themeColor="text1"/>
+          <w:sz w:val="28"/>
+          <w:szCs w:val="28"/>
+          <w:lang w:val="en-US"/>
+        </w:rPr>
+        <w:t>True</w:t>
+      </w:r>
+      <w:r>
+        <w:rPr>
+          <w:color w:val="000000" w:themeColor="text1"/>
+          <w:sz w:val="28"/>
+          <w:szCs w:val="28"/>
+        </w:rPr>
+        <w:t>, которая отмасштабирует наши кнопки.</w:t>
+      </w:r>
+      <w:r>
+        <w:rPr>
+          <w:color w:val="000000" w:themeColor="text1"/>
+          <w:sz w:val="28"/>
+          <w:szCs w:val="28"/>
+        </w:rPr>
+        <w:t xml:space="preserve"> Кнопки импортируем из </w:t>
+      </w:r>
+      <w:r>
+        <w:rPr>
+          <w:color w:val="000000" w:themeColor="text1"/>
+          <w:sz w:val="28"/>
+          <w:szCs w:val="28"/>
+          <w:lang w:val="en-US"/>
+        </w:rPr>
+        <w:t>texts</w:t>
+      </w:r>
+      <w:r>
+        <w:rPr>
+          <w:color w:val="000000" w:themeColor="text1"/>
+          <w:sz w:val="28"/>
+          <w:szCs w:val="28"/>
+        </w:rPr>
+        <w:t>.</w:t>
+      </w:r>
+      <w:proofErr w:type="spellStart"/>
+      <w:r>
+        <w:rPr>
+          <w:color w:val="000000" w:themeColor="text1"/>
+          <w:sz w:val="28"/>
+          <w:szCs w:val="28"/>
+          <w:lang w:val="en-US"/>
+        </w:rPr>
+        <w:t>py</w:t>
+      </w:r>
+      <w:proofErr w:type="spellEnd"/>
+      <w:r>
+        <w:rPr>
+          <w:color w:val="000000" w:themeColor="text1"/>
+          <w:sz w:val="28"/>
+          <w:szCs w:val="28"/>
+        </w:rPr>
+        <w:t xml:space="preserve"> при помощи </w:t>
+      </w:r>
+      <w:r>
+        <w:rPr>
+          <w:color w:val="000000" w:themeColor="text1"/>
+          <w:sz w:val="28"/>
+          <w:szCs w:val="28"/>
+          <w:lang w:val="en-US"/>
+        </w:rPr>
+        <w:t>from</w:t>
+      </w:r>
+      <w:r>
+        <w:rPr>
+          <w:color w:val="000000" w:themeColor="text1"/>
+          <w:sz w:val="28"/>
+          <w:szCs w:val="28"/>
+        </w:rPr>
+        <w:t xml:space="preserve"> </w:t>
+      </w:r>
+      <w:r>
+        <w:rPr>
+          <w:color w:val="000000" w:themeColor="text1"/>
+          <w:sz w:val="28"/>
+          <w:szCs w:val="28"/>
+          <w:lang w:val="en-US"/>
+        </w:rPr>
+        <w:t>texts</w:t>
+      </w:r>
+      <w:r>
+        <w:rPr>
+          <w:color w:val="000000" w:themeColor="text1"/>
+          <w:sz w:val="28"/>
+          <w:szCs w:val="28"/>
+        </w:rPr>
+        <w:t xml:space="preserve"> </w:t>
+      </w:r>
+      <w:r>
+        <w:rPr>
+          <w:color w:val="000000" w:themeColor="text1"/>
+          <w:sz w:val="28"/>
+          <w:szCs w:val="28"/>
+          <w:lang w:val="en-US"/>
+        </w:rPr>
+        <w:t>import</w:t>
+      </w:r>
+      <w:r>
+        <w:rPr>
+          <w:color w:val="000000" w:themeColor="text1"/>
+          <w:sz w:val="28"/>
+          <w:szCs w:val="28"/>
+        </w:rPr>
+        <w:t xml:space="preserve"> btn1, </w:t>
+      </w:r>
+      <w:proofErr w:type="gramStart"/>
+      <w:r>
+        <w:rPr>
+          <w:color w:val="000000" w:themeColor="text1"/>
+          <w:sz w:val="28"/>
+          <w:szCs w:val="28"/>
+        </w:rPr>
+        <w:t>… .</w:t>
+      </w:r>
+      <w:proofErr w:type="gramEnd"/>
+      <w:r>
+        <w:rPr>
+          <w:color w:val="000000" w:themeColor="text1"/>
+          <w:sz w:val="28"/>
+          <w:szCs w:val="28"/>
+        </w:rPr>
+        <w:t xml:space="preserve"> Еще прописываем </w:t>
+      </w:r>
+      <w:r>
+        <w:rPr>
+          <w:color w:val="000000" w:themeColor="text1"/>
+          <w:sz w:val="28"/>
+          <w:szCs w:val="28"/>
+          <w:lang w:val="en-US"/>
+        </w:rPr>
+        <w:t>await</w:t>
+      </w:r>
+      <w:r>
+        <w:rPr>
+          <w:color w:val="000000" w:themeColor="text1"/>
+          <w:sz w:val="28"/>
+          <w:szCs w:val="28"/>
+        </w:rPr>
+        <w:t xml:space="preserve"> </w:t>
+      </w:r>
+      <w:proofErr w:type="gramStart"/>
+      <w:r>
+        <w:rPr>
+          <w:color w:val="000000" w:themeColor="text1"/>
+          <w:sz w:val="28"/>
+          <w:szCs w:val="28"/>
+          <w:lang w:val="en-US"/>
+        </w:rPr>
+        <w:t>m</w:t>
+      </w:r>
+      <w:r>
+        <w:rPr>
+          <w:color w:val="000000" w:themeColor="text1"/>
+          <w:sz w:val="28"/>
+          <w:szCs w:val="28"/>
+        </w:rPr>
+        <w:t>.</w:t>
+      </w:r>
+      <w:r>
+        <w:rPr>
+          <w:color w:val="000000" w:themeColor="text1"/>
+          <w:sz w:val="28"/>
+          <w:szCs w:val="28"/>
+          <w:lang w:val="en-US"/>
+        </w:rPr>
+        <w:t>answer</w:t>
+      </w:r>
+      <w:proofErr w:type="gramEnd"/>
+      <w:r>
+        <w:rPr>
+          <w:color w:val="000000" w:themeColor="text1"/>
+          <w:sz w:val="28"/>
+          <w:szCs w:val="28"/>
+        </w:rPr>
+        <w:t>, которая будет выводить сообщение от бота, чтобы мы выбрали вопрос.</w:t>
+      </w:r>
+    </w:p>
+    <w:p>
+      <w:pPr>
         <w:pStyle w:val="a8"/>
         <w:spacing w:line="360" w:lineRule="auto"/>
-        <w:ind w:left="283"/>
+        <w:ind w:left="284"/>
         <w:jc w:val="center"/>
         <w:rPr>
           <w:color w:val="000000" w:themeColor="text1"/>
           <w:sz w:val="28"/>
-        </w:rPr>
-      </w:pPr>
-      <w:r>
-        <w:rPr>
-          <w:color w:val="000000" w:themeColor="text1"/>
-          <w:sz w:val="28"/>
-        </w:rPr>
-        <w:t xml:space="preserve">Переходим в файл </w:t>
-      </w:r>
-      <w:r>
-        <w:rPr>
-          <w:color w:val="000000" w:themeColor="text1"/>
-          <w:sz w:val="28"/>
-          <w:lang w:val="en-US"/>
-        </w:rPr>
-        <w:t>menu</w:t>
-      </w:r>
-      <w:r>
-        <w:rPr>
-          <w:color w:val="000000" w:themeColor="text1"/>
-          <w:sz w:val="28"/>
-        </w:rPr>
-        <w:t>.</w:t>
-      </w:r>
-      <w:r>
-        <w:rPr>
-          <w:color w:val="000000" w:themeColor="text1"/>
-          <w:sz w:val="28"/>
-          <w:lang w:val="en-US"/>
-        </w:rPr>
-        <w:t>py</w:t>
-      </w:r>
-      <w:r>
-        <w:rPr>
-          <w:color w:val="000000" w:themeColor="text1"/>
-          <w:sz w:val="28"/>
-        </w:rPr>
-        <w:t xml:space="preserve"> </w:t>
-      </w:r>
-      <w:r>
-        <w:rPr>
-          <w:color w:val="000000" w:themeColor="text1"/>
-          <w:sz w:val="28"/>
-        </w:rPr>
-        <w:t xml:space="preserve">и создаем функцию </w:t>
-      </w:r>
-      <w:r>
-        <w:rPr>
-          <w:color w:val="000000" w:themeColor="text1"/>
-          <w:sz w:val="28"/>
-          <w:lang w:val="en-US"/>
-        </w:rPr>
-        <w:t>async</w:t>
-      </w:r>
-      <w:r>
-        <w:rPr>
-          <w:color w:val="000000" w:themeColor="text1"/>
-          <w:sz w:val="28"/>
-        </w:rPr>
-        <w:t xml:space="preserve"> </w:t>
-      </w:r>
-      <w:r>
-        <w:rPr>
-          <w:color w:val="000000" w:themeColor="text1"/>
-          <w:sz w:val="28"/>
-          <w:lang w:val="en-US"/>
-        </w:rPr>
-        <w:t>def</w:t>
-      </w:r>
-      <w:r>
-        <w:rPr>
-          <w:color w:val="000000" w:themeColor="text1"/>
-          <w:sz w:val="28"/>
-        </w:rPr>
-        <w:t xml:space="preserve"> </w:t>
-      </w:r>
-      <w:r>
-        <w:rPr>
-          <w:color w:val="000000" w:themeColor="text1"/>
-          <w:sz w:val="28"/>
-          <w:lang w:val="en-US"/>
-        </w:rPr>
-        <w:t>menumessage</w:t>
-      </w:r>
-      <w:r>
-        <w:rPr>
-          <w:color w:val="000000" w:themeColor="text1"/>
-          <w:sz w:val="28"/>
-        </w:rPr>
-        <w:t xml:space="preserve"> </w:t>
-      </w:r>
-      <w:r>
-        <w:rPr>
-          <w:color w:val="000000" w:themeColor="text1"/>
-          <w:sz w:val="28"/>
-        </w:rPr>
-        <w:t>в которой указываем названия наших кнопок. Так же пишем строку</w:t>
-      </w:r>
-      <w:r>
-        <w:rPr>
-          <w:color w:val="000000" w:themeColor="text1"/>
-          <w:sz w:val="28"/>
-        </w:rPr>
-        <w:t xml:space="preserve">, </w:t>
-      </w:r>
-      <w:r>
-        <w:rPr>
-          <w:color w:val="000000" w:themeColor="text1"/>
-          <w:sz w:val="28"/>
-        </w:rPr>
-        <w:t xml:space="preserve">где у нас будет присутствовать </w:t>
-      </w:r>
-      <w:r>
-        <w:rPr>
-          <w:color w:val="000000" w:themeColor="text1"/>
-          <w:sz w:val="28"/>
-          <w:lang w:val="en-US"/>
-        </w:rPr>
-        <w:t>resize</w:t>
-      </w:r>
-      <w:r>
-        <w:rPr>
-          <w:color w:val="000000" w:themeColor="text1"/>
-          <w:sz w:val="28"/>
-        </w:rPr>
-        <w:t>_</w:t>
-      </w:r>
-      <w:r>
-        <w:rPr>
-          <w:color w:val="000000" w:themeColor="text1"/>
-          <w:sz w:val="28"/>
-          <w:lang w:val="en-US"/>
-        </w:rPr>
-        <w:t>keyboard</w:t>
-      </w:r>
-      <w:r>
-        <w:rPr>
-          <w:color w:val="000000" w:themeColor="text1"/>
-          <w:sz w:val="28"/>
-        </w:rPr>
-        <w:t>=</w:t>
-      </w:r>
-      <w:r>
-        <w:rPr>
-          <w:color w:val="000000" w:themeColor="text1"/>
-          <w:sz w:val="28"/>
-          <w:lang w:val="en-US"/>
-        </w:rPr>
-        <w:t>True</w:t>
-      </w:r>
-      <w:r>
-        <w:rPr>
-          <w:color w:val="000000" w:themeColor="text1"/>
-          <w:sz w:val="28"/>
-        </w:rPr>
-        <w:t>, которая отмасштабирует наши кнопки.</w:t>
-      </w:r>
-      <w:r>
-        <w:rPr>
-          <w:color w:val="000000" w:themeColor="text1"/>
-          <w:sz w:val="28"/>
-        </w:rPr>
-        <w:t xml:space="preserve"> Кнопки импортируем из </w:t>
-      </w:r>
-      <w:r>
-        <w:rPr>
-          <w:color w:val="000000" w:themeColor="text1"/>
-          <w:sz w:val="28"/>
-          <w:lang w:val="en-US"/>
-        </w:rPr>
-        <w:t>texts</w:t>
-      </w:r>
-      <w:r>
-        <w:rPr>
-          <w:color w:val="000000" w:themeColor="text1"/>
-          <w:sz w:val="28"/>
-        </w:rPr>
-        <w:t>.</w:t>
-      </w:r>
-      <w:r>
-        <w:rPr>
-          <w:color w:val="000000" w:themeColor="text1"/>
-          <w:sz w:val="28"/>
-          <w:lang w:val="en-US"/>
-        </w:rPr>
-        <w:t>py</w:t>
-      </w:r>
-      <w:r>
-        <w:rPr>
-          <w:color w:val="000000" w:themeColor="text1"/>
-          <w:sz w:val="28"/>
-        </w:rPr>
-        <w:t xml:space="preserve"> </w:t>
-      </w:r>
-      <w:r>
-        <w:rPr>
-          <w:color w:val="000000" w:themeColor="text1"/>
-          <w:sz w:val="28"/>
-        </w:rPr>
-        <w:t xml:space="preserve">при помощи </w:t>
-      </w:r>
-      <w:r>
-        <w:rPr>
-          <w:color w:val="000000" w:themeColor="text1"/>
-          <w:sz w:val="28"/>
-          <w:lang w:val="en-US"/>
-        </w:rPr>
-        <w:t>from</w:t>
-      </w:r>
-      <w:r>
-        <w:rPr>
-          <w:color w:val="000000" w:themeColor="text1"/>
-          <w:sz w:val="28"/>
-        </w:rPr>
-        <w:t xml:space="preserve"> </w:t>
-      </w:r>
-      <w:r>
-        <w:rPr>
-          <w:color w:val="000000" w:themeColor="text1"/>
-          <w:sz w:val="28"/>
-          <w:lang w:val="en-US"/>
-        </w:rPr>
-        <w:t>texts</w:t>
-      </w:r>
-      <w:r>
-        <w:rPr>
-          <w:color w:val="000000" w:themeColor="text1"/>
-          <w:sz w:val="28"/>
-        </w:rPr>
-        <w:t xml:space="preserve"> </w:t>
-      </w:r>
-      <w:r>
-        <w:rPr>
-          <w:color w:val="000000" w:themeColor="text1"/>
-          <w:sz w:val="28"/>
-          <w:lang w:val="en-US"/>
-        </w:rPr>
-        <w:t>import</w:t>
-      </w:r>
-      <w:r>
-        <w:rPr>
-          <w:color w:val="000000" w:themeColor="text1"/>
-          <w:sz w:val="28"/>
-        </w:rPr>
-        <w:t xml:space="preserve"> </w:t>
-      </w:r>
-      <w:r>
-        <w:rPr>
-          <w:color w:val="000000" w:themeColor="text1"/>
-          <w:sz w:val="28"/>
-        </w:rPr>
-        <w:t>btn1, …</w:t>
-      </w:r>
-      <w:r>
-        <w:rPr>
-          <w:color w:val="000000" w:themeColor="text1"/>
-          <w:sz w:val="28"/>
-        </w:rPr>
-        <w:t xml:space="preserve"> .</w:t>
-      </w:r>
-      <w:r>
-        <w:rPr>
-          <w:color w:val="000000" w:themeColor="text1"/>
-          <w:sz w:val="28"/>
-        </w:rPr>
-        <w:t xml:space="preserve"> Еще прописываем </w:t>
-      </w:r>
-      <w:r>
-        <w:rPr>
-          <w:color w:val="000000" w:themeColor="text1"/>
-          <w:sz w:val="28"/>
-          <w:lang w:val="en-US"/>
-        </w:rPr>
-        <w:t>await</w:t>
-      </w:r>
-      <w:r>
-        <w:rPr>
-          <w:color w:val="000000" w:themeColor="text1"/>
-          <w:sz w:val="28"/>
-        </w:rPr>
-        <w:t xml:space="preserve"> </w:t>
-      </w:r>
-      <w:r>
-        <w:rPr>
-          <w:color w:val="000000" w:themeColor="text1"/>
-          <w:sz w:val="28"/>
-          <w:lang w:val="en-US"/>
-        </w:rPr>
-        <w:t>m</w:t>
-      </w:r>
-      <w:r>
-        <w:rPr>
-          <w:color w:val="000000" w:themeColor="text1"/>
-          <w:sz w:val="28"/>
-        </w:rPr>
-        <w:t>.</w:t>
-      </w:r>
-      <w:r>
-        <w:rPr>
-          <w:color w:val="000000" w:themeColor="text1"/>
-          <w:sz w:val="28"/>
-          <w:lang w:val="en-US"/>
-        </w:rPr>
-        <w:t>answer</w:t>
-      </w:r>
-      <w:r>
-        <w:rPr>
-          <w:color w:val="000000" w:themeColor="text1"/>
-          <w:sz w:val="28"/>
-        </w:rPr>
-        <w:t xml:space="preserve">, </w:t>
-      </w:r>
-      <w:r>
-        <w:rPr>
-          <w:color w:val="000000" w:themeColor="text1"/>
-          <w:sz w:val="28"/>
-        </w:rPr>
-        <w:t>которая будет выводить сообщение от бота</w:t>
-      </w:r>
-      <w:r>
-        <w:rPr>
-          <w:color w:val="000000" w:themeColor="text1"/>
-          <w:sz w:val="28"/>
-        </w:rPr>
-        <w:t xml:space="preserve">, </w:t>
-      </w:r>
-      <w:r>
-        <w:rPr>
-          <w:color w:val="000000" w:themeColor="text1"/>
-          <w:sz w:val="28"/>
-        </w:rPr>
-        <w:t>чтобы мы выбрали вопрос.</w:t>
-      </w:r>
-    </w:p>
-    <w:p>
-      <w:pPr>
-        <w:pStyle w:val="a8"/>
-        <w:spacing w:line="360" w:lineRule="auto"/>
-        <w:ind w:left="283"/>
-        <w:jc w:val="center"/>
-        <w:rPr>
-          <w:color w:val="000000" w:themeColor="text1"/>
-          <w:sz w:val="28"/>
+          <w:szCs w:val="28"/>
         </w:rPr>
       </w:pPr>
       <w:r>
@@ -4143,6 +4338,7 @@
           <w:noProof/>
           <w:color w:val="000000" w:themeColor="text1"/>
           <w:sz w:val="28"/>
+          <w:szCs w:val="28"/>
         </w:rPr>
         <w:drawing>
           <wp:inline distT="0" distB="0" distL="0" distR="0" wp14:anchorId="3F4396B6" wp14:editId="263F8C3A">
@@ -4185,127 +4381,154 @@
       <w:pPr>
         <w:pStyle w:val="a8"/>
         <w:spacing w:line="360" w:lineRule="auto"/>
-        <w:ind w:left="283"/>
+        <w:ind w:left="284"/>
         <w:jc w:val="center"/>
         <w:rPr>
           <w:color w:val="000000" w:themeColor="text1"/>
-          <w:sz w:val="28"/>
-        </w:rPr>
-      </w:pPr>
-      <w:r>
-        <w:rPr>
-          <w:color w:val="000000" w:themeColor="text1"/>
-          <w:sz w:val="28"/>
-        </w:rPr>
-        <w:t>Создаем текст</w:t>
-      </w:r>
-      <w:r>
-        <w:rPr>
-          <w:color w:val="000000" w:themeColor="text1"/>
-          <w:sz w:val="28"/>
-        </w:rPr>
-        <w:t xml:space="preserve">, </w:t>
-      </w:r>
-      <w:r>
-        <w:rPr>
-          <w:color w:val="000000" w:themeColor="text1"/>
-          <w:sz w:val="28"/>
-        </w:rPr>
-        <w:t>который будет в наших кнопках.</w:t>
+        </w:rPr>
+      </w:pPr>
+      <w:r>
+        <w:rPr>
+          <w:color w:val="000000" w:themeColor="text1"/>
+        </w:rPr>
+        <w:t xml:space="preserve">Рис. </w:t>
+      </w:r>
+      <w:r>
+        <w:rPr>
+          <w:color w:val="000000" w:themeColor="text1"/>
+        </w:rPr>
+        <w:t>6</w:t>
+      </w:r>
+      <w:r>
+        <w:rPr>
+          <w:color w:val="000000" w:themeColor="text1"/>
+        </w:rPr>
+        <w:t xml:space="preserve">. </w:t>
+      </w:r>
+      <w:r>
+        <w:rPr>
+          <w:color w:val="000000" w:themeColor="text1"/>
+        </w:rPr>
+        <w:t>Создание кнопок и вывод сообщения бота</w:t>
+      </w:r>
+    </w:p>
+    <w:p>
+      <w:pPr>
+        <w:spacing w:line="360" w:lineRule="auto"/>
+        <w:ind w:firstLine="652"/>
+        <w:jc w:val="both"/>
+        <w:rPr>
+          <w:color w:val="000000" w:themeColor="text1"/>
+          <w:sz w:val="28"/>
+          <w:szCs w:val="28"/>
+        </w:rPr>
+      </w:pPr>
+      <w:r>
+        <w:rPr>
+          <w:color w:val="000000" w:themeColor="text1"/>
+          <w:sz w:val="28"/>
+          <w:szCs w:val="28"/>
+        </w:rPr>
+        <w:t>Создаем текст, который будет в наших кнопках.</w:t>
+      </w:r>
+    </w:p>
+    <w:p>
+      <w:pPr>
+        <w:spacing w:line="360" w:lineRule="auto"/>
+        <w:ind w:firstLine="652"/>
+        <w:jc w:val="both"/>
+        <w:rPr>
+          <w:color w:val="000000" w:themeColor="text1"/>
+          <w:sz w:val="28"/>
+          <w:szCs w:val="28"/>
+        </w:rPr>
+      </w:pPr>
+      <w:r>
+        <w:rPr>
+          <w:color w:val="000000" w:themeColor="text1"/>
+          <w:sz w:val="28"/>
+          <w:szCs w:val="28"/>
+        </w:rPr>
+        <w:t xml:space="preserve">Заходим в файл </w:t>
+      </w:r>
+      <w:r>
+        <w:rPr>
+          <w:color w:val="000000" w:themeColor="text1"/>
+          <w:sz w:val="28"/>
+          <w:szCs w:val="28"/>
+          <w:lang w:val="en-US"/>
+        </w:rPr>
+        <w:t>texts</w:t>
+      </w:r>
+      <w:r>
+        <w:rPr>
+          <w:color w:val="000000" w:themeColor="text1"/>
+          <w:sz w:val="28"/>
+          <w:szCs w:val="28"/>
+        </w:rPr>
+        <w:t>.</w:t>
+      </w:r>
+      <w:proofErr w:type="spellStart"/>
+      <w:r>
+        <w:rPr>
+          <w:color w:val="000000" w:themeColor="text1"/>
+          <w:sz w:val="28"/>
+          <w:szCs w:val="28"/>
+          <w:lang w:val="en-US"/>
+        </w:rPr>
+        <w:t>py</w:t>
+      </w:r>
+      <w:proofErr w:type="spellEnd"/>
+      <w:r>
+        <w:rPr>
+          <w:color w:val="000000" w:themeColor="text1"/>
+          <w:sz w:val="28"/>
+          <w:szCs w:val="28"/>
+        </w:rPr>
+        <w:t xml:space="preserve"> и прописываем наши названия кнопок и через = в </w:t>
+      </w:r>
+      <w:proofErr w:type="spellStart"/>
+      <w:r>
+        <w:rPr>
+          <w:color w:val="000000" w:themeColor="text1"/>
+          <w:sz w:val="28"/>
+          <w:szCs w:val="28"/>
+        </w:rPr>
+        <w:t>ковычках</w:t>
+      </w:r>
+      <w:proofErr w:type="spellEnd"/>
+      <w:r>
+        <w:rPr>
+          <w:color w:val="000000" w:themeColor="text1"/>
+          <w:sz w:val="28"/>
+          <w:szCs w:val="28"/>
+        </w:rPr>
+        <w:t xml:space="preserve"> текст, который нам нужен.</w:t>
       </w:r>
     </w:p>
     <w:p>
       <w:pPr>
         <w:pStyle w:val="a8"/>
         <w:spacing w:line="360" w:lineRule="auto"/>
-        <w:ind w:left="283"/>
+        <w:ind w:left="284"/>
         <w:jc w:val="center"/>
         <w:rPr>
           <w:color w:val="000000" w:themeColor="text1"/>
           <w:sz w:val="28"/>
-        </w:rPr>
-      </w:pPr>
-      <w:r>
-        <w:rPr>
-          <w:color w:val="000000" w:themeColor="text1"/>
-          <w:sz w:val="28"/>
-        </w:rPr>
-        <w:t xml:space="preserve">Заходим в файл </w:t>
-      </w:r>
-      <w:r>
-        <w:rPr>
-          <w:color w:val="000000" w:themeColor="text1"/>
-          <w:sz w:val="28"/>
-          <w:lang w:val="en-US"/>
-        </w:rPr>
-        <w:t>texts</w:t>
-      </w:r>
-      <w:r>
-        <w:rPr>
-          <w:color w:val="000000" w:themeColor="text1"/>
-          <w:sz w:val="28"/>
-        </w:rPr>
-        <w:t>.</w:t>
-      </w:r>
-      <w:r>
-        <w:rPr>
-          <w:color w:val="000000" w:themeColor="text1"/>
-          <w:sz w:val="28"/>
-          <w:lang w:val="en-US"/>
-        </w:rPr>
-        <w:t>py</w:t>
-      </w:r>
-      <w:r>
-        <w:rPr>
-          <w:color w:val="000000" w:themeColor="text1"/>
-          <w:sz w:val="28"/>
-        </w:rPr>
-        <w:t xml:space="preserve"> </w:t>
-      </w:r>
-      <w:r>
-        <w:rPr>
-          <w:color w:val="000000" w:themeColor="text1"/>
-          <w:sz w:val="28"/>
-        </w:rPr>
-        <w:t>и прописываем наши названия кнопок и через = в ковычках текст</w:t>
-      </w:r>
-      <w:r>
-        <w:rPr>
-          <w:color w:val="000000" w:themeColor="text1"/>
-          <w:sz w:val="28"/>
-        </w:rPr>
-        <w:t xml:space="preserve">, </w:t>
-      </w:r>
-      <w:r>
-        <w:rPr>
-          <w:color w:val="000000" w:themeColor="text1"/>
-          <w:sz w:val="28"/>
-        </w:rPr>
-        <w:t>который нам нужен.</w:t>
-      </w:r>
-    </w:p>
-    <w:p>
-      <w:pPr>
-        <w:pStyle w:val="a8"/>
-        <w:spacing w:line="360" w:lineRule="auto"/>
-        <w:ind w:left="283"/>
-        <w:jc w:val="center"/>
-        <w:rPr>
-          <w:color w:val="000000" w:themeColor="text1"/>
-          <w:sz w:val="28"/>
-        </w:rPr>
-      </w:pPr>
-      <w:bookmarkStart w:id="0" w:name="_GoBack"/>
+          <w:szCs w:val="28"/>
+        </w:rPr>
+      </w:pPr>
       <w:r>
         <w:rPr>
           <w:noProof/>
           <w:color w:val="000000" w:themeColor="text1"/>
           <w:sz w:val="28"/>
+          <w:szCs w:val="28"/>
         </w:rPr>
         <w:drawing>
-          <wp:inline distT="0" distB="0" distL="0" distR="0" wp14:anchorId="714B18A2" wp14:editId="26409F8C">
-            <wp:extent cx="3369607" cy="1267691"/>
-            <wp:effectExtent l="0" t="0" r="2540" b="8890"/>
+          <wp:inline distT="0" distB="0" distL="0" distR="0" wp14:anchorId="714B18A2" wp14:editId="62041479">
+            <wp:extent cx="2513394" cy="945573"/>
+            <wp:effectExtent l="0" t="0" r="1270" b="6985"/>
             <wp:docPr id="21" name="Рисунок 21"/>
             <wp:cNvGraphicFramePr>
               <a:graphicFrameLocks xmlns:a="http://schemas.openxmlformats.org/drawingml/2006/main" noChangeAspect="1"/>
@@ -4326,7 +4549,7 @@
                   <pic:spPr>
                     <a:xfrm>
                       <a:off x="0" y="0"/>
-                      <a:ext cx="3608268" cy="1357478"/>
+                      <a:ext cx="2834848" cy="1066508"/>
                     </a:xfrm>
                     <a:prstGeom prst="rect">
                       <a:avLst/>
@@ -4338,204 +4561,263 @@
           </wp:inline>
         </w:drawing>
       </w:r>
-      <w:bookmarkEnd w:id="0"/>
     </w:p>
     <w:p>
       <w:pPr>
         <w:pStyle w:val="a8"/>
         <w:spacing w:line="360" w:lineRule="auto"/>
-        <w:ind w:left="283"/>
+        <w:ind w:left="284"/>
         <w:jc w:val="center"/>
         <w:rPr>
           <w:color w:val="000000" w:themeColor="text1"/>
-          <w:sz w:val="28"/>
-        </w:rPr>
-      </w:pPr>
-      <w:r>
-        <w:rPr>
-          <w:color w:val="000000" w:themeColor="text1"/>
-          <w:sz w:val="28"/>
+        </w:rPr>
+      </w:pPr>
+      <w:r>
+        <w:rPr>
+          <w:color w:val="000000" w:themeColor="text1"/>
+        </w:rPr>
+        <w:t xml:space="preserve">Рис. </w:t>
+      </w:r>
+      <w:r>
+        <w:rPr>
+          <w:color w:val="000000" w:themeColor="text1"/>
+        </w:rPr>
+        <w:t>7</w:t>
+      </w:r>
+      <w:r>
+        <w:rPr>
+          <w:color w:val="000000" w:themeColor="text1"/>
+        </w:rPr>
+        <w:t xml:space="preserve">. </w:t>
+      </w:r>
+      <w:r>
+        <w:rPr>
+          <w:color w:val="000000" w:themeColor="text1"/>
+        </w:rPr>
+        <w:t>Создание текста для кнопок</w:t>
+      </w:r>
+    </w:p>
+    <w:p>
+      <w:pPr>
+        <w:spacing w:line="360" w:lineRule="auto"/>
+        <w:ind w:firstLine="652"/>
+        <w:jc w:val="both"/>
+        <w:rPr>
+          <w:color w:val="000000" w:themeColor="text1"/>
+          <w:sz w:val="28"/>
+          <w:szCs w:val="28"/>
+        </w:rPr>
+      </w:pPr>
+      <w:r>
+        <w:rPr>
+          <w:color w:val="000000" w:themeColor="text1"/>
+          <w:sz w:val="28"/>
+          <w:szCs w:val="28"/>
         </w:rPr>
         <w:lastRenderedPageBreak/>
-        <w:t>Создаем авто-ответы бота на наши вопросы.</w:t>
+        <w:t xml:space="preserve">Создаем </w:t>
+      </w:r>
+      <w:proofErr w:type="gramStart"/>
+      <w:r>
+        <w:rPr>
+          <w:color w:val="000000" w:themeColor="text1"/>
+          <w:sz w:val="28"/>
+          <w:szCs w:val="28"/>
+        </w:rPr>
+        <w:t>авто-ответы</w:t>
+      </w:r>
+      <w:proofErr w:type="gramEnd"/>
+      <w:r>
+        <w:rPr>
+          <w:color w:val="000000" w:themeColor="text1"/>
+          <w:sz w:val="28"/>
+          <w:szCs w:val="28"/>
+        </w:rPr>
+        <w:t xml:space="preserve"> бота на наши вопросы.</w:t>
+      </w:r>
+    </w:p>
+    <w:p>
+      <w:pPr>
+        <w:spacing w:line="360" w:lineRule="auto"/>
+        <w:ind w:firstLine="652"/>
+        <w:jc w:val="both"/>
+        <w:rPr>
+          <w:color w:val="000000" w:themeColor="text1"/>
+          <w:sz w:val="28"/>
+          <w:szCs w:val="28"/>
+        </w:rPr>
+      </w:pPr>
+      <w:r>
+        <w:rPr>
+          <w:color w:val="000000" w:themeColor="text1"/>
+          <w:sz w:val="28"/>
+          <w:szCs w:val="28"/>
+        </w:rPr>
+        <w:t xml:space="preserve">Заходим в </w:t>
+      </w:r>
+      <w:r>
+        <w:rPr>
+          <w:color w:val="000000" w:themeColor="text1"/>
+          <w:sz w:val="28"/>
+          <w:szCs w:val="28"/>
+          <w:lang w:val="en-US"/>
+        </w:rPr>
+        <w:t>answers</w:t>
+      </w:r>
+      <w:r>
+        <w:rPr>
+          <w:color w:val="000000" w:themeColor="text1"/>
+          <w:sz w:val="28"/>
+          <w:szCs w:val="28"/>
+        </w:rPr>
+        <w:t>.</w:t>
+      </w:r>
+      <w:proofErr w:type="spellStart"/>
+      <w:r>
+        <w:rPr>
+          <w:color w:val="000000" w:themeColor="text1"/>
+          <w:sz w:val="28"/>
+          <w:szCs w:val="28"/>
+          <w:lang w:val="en-US"/>
+        </w:rPr>
+        <w:t>py</w:t>
+      </w:r>
+      <w:proofErr w:type="spellEnd"/>
+      <w:r>
+        <w:rPr>
+          <w:color w:val="000000" w:themeColor="text1"/>
+          <w:sz w:val="28"/>
+          <w:szCs w:val="28"/>
+        </w:rPr>
+        <w:t xml:space="preserve"> </w:t>
+      </w:r>
+      <w:r>
+        <w:rPr>
+          <w:color w:val="000000" w:themeColor="text1"/>
+          <w:sz w:val="28"/>
+          <w:szCs w:val="28"/>
+        </w:rPr>
+        <w:t xml:space="preserve">и создаем 6 функций </w:t>
+      </w:r>
+      <w:proofErr w:type="spellStart"/>
+      <w:r>
+        <w:rPr>
+          <w:color w:val="000000" w:themeColor="text1"/>
+          <w:sz w:val="28"/>
+          <w:szCs w:val="28"/>
+          <w:lang w:val="en-US"/>
+        </w:rPr>
+        <w:t>async</w:t>
+      </w:r>
+      <w:proofErr w:type="spellEnd"/>
+      <w:r>
+        <w:rPr>
+          <w:color w:val="000000" w:themeColor="text1"/>
+          <w:sz w:val="28"/>
+          <w:szCs w:val="28"/>
+        </w:rPr>
+        <w:t xml:space="preserve"> </w:t>
+      </w:r>
+      <w:proofErr w:type="spellStart"/>
+      <w:r>
+        <w:rPr>
+          <w:color w:val="000000" w:themeColor="text1"/>
+          <w:sz w:val="28"/>
+          <w:szCs w:val="28"/>
+          <w:lang w:val="en-US"/>
+        </w:rPr>
+        <w:t>def</w:t>
+      </w:r>
+      <w:proofErr w:type="spellEnd"/>
+      <w:r>
+        <w:rPr>
+          <w:color w:val="000000" w:themeColor="text1"/>
+          <w:sz w:val="28"/>
+          <w:szCs w:val="28"/>
+        </w:rPr>
+        <w:t xml:space="preserve"> </w:t>
+      </w:r>
+      <w:r>
+        <w:rPr>
+          <w:color w:val="000000" w:themeColor="text1"/>
+          <w:sz w:val="28"/>
+          <w:szCs w:val="28"/>
+          <w:lang w:val="en-US"/>
+        </w:rPr>
+        <w:t>Answer</w:t>
+      </w:r>
+      <w:r>
+        <w:rPr>
+          <w:color w:val="000000" w:themeColor="text1"/>
+          <w:sz w:val="28"/>
+          <w:szCs w:val="28"/>
+        </w:rPr>
+        <w:t xml:space="preserve">1-6, где прописываем через </w:t>
+      </w:r>
+      <w:r>
+        <w:rPr>
+          <w:color w:val="000000" w:themeColor="text1"/>
+          <w:sz w:val="28"/>
+          <w:szCs w:val="28"/>
+          <w:lang w:val="en-US"/>
+        </w:rPr>
+        <w:t>await</w:t>
+      </w:r>
+      <w:r>
+        <w:rPr>
+          <w:color w:val="000000" w:themeColor="text1"/>
+          <w:sz w:val="28"/>
+          <w:szCs w:val="28"/>
+        </w:rPr>
+        <w:t xml:space="preserve"> </w:t>
+      </w:r>
+      <w:proofErr w:type="gramStart"/>
+      <w:r>
+        <w:rPr>
+          <w:color w:val="000000" w:themeColor="text1"/>
+          <w:sz w:val="28"/>
+          <w:szCs w:val="28"/>
+          <w:lang w:val="en-US"/>
+        </w:rPr>
+        <w:t>m</w:t>
+      </w:r>
+      <w:r>
+        <w:rPr>
+          <w:color w:val="000000" w:themeColor="text1"/>
+          <w:sz w:val="28"/>
+          <w:szCs w:val="28"/>
+        </w:rPr>
+        <w:t>.</w:t>
+      </w:r>
+      <w:r>
+        <w:rPr>
+          <w:color w:val="000000" w:themeColor="text1"/>
+          <w:sz w:val="28"/>
+          <w:szCs w:val="28"/>
+          <w:lang w:val="en-US"/>
+        </w:rPr>
+        <w:t>answer</w:t>
+      </w:r>
+      <w:proofErr w:type="gramEnd"/>
+      <w:r>
+        <w:rPr>
+          <w:color w:val="000000" w:themeColor="text1"/>
+          <w:sz w:val="28"/>
+          <w:szCs w:val="28"/>
+        </w:rPr>
+        <w:t xml:space="preserve"> наши ответы на вопросы.</w:t>
       </w:r>
     </w:p>
     <w:p>
       <w:pPr>
         <w:pStyle w:val="a8"/>
         <w:spacing w:line="360" w:lineRule="auto"/>
-        <w:ind w:left="283"/>
+        <w:ind w:left="284"/>
         <w:jc w:val="center"/>
         <w:rPr>
           <w:color w:val="000000" w:themeColor="text1"/>
           <w:sz w:val="28"/>
-        </w:rPr>
-      </w:pPr>
-      <w:r>
-        <w:rPr>
-          <w:color w:val="000000" w:themeColor="text1"/>
-          <w:sz w:val="28"/>
-        </w:rPr>
-        <w:t xml:space="preserve">Заходим в </w:t>
-      </w:r>
-      <w:r>
-        <w:rPr>
-          <w:color w:val="000000" w:themeColor="text1"/>
-          <w:sz w:val="28"/>
-          <w:lang w:val="en-US"/>
-        </w:rPr>
-        <w:t>answers</w:t>
-      </w:r>
-      <w:r>
-        <w:rPr>
-          <w:color w:val="000000" w:themeColor="text1"/>
-          <w:sz w:val="28"/>
-        </w:rPr>
-        <w:t>.</w:t>
-      </w:r>
-      <w:r>
-        <w:rPr>
-          <w:color w:val="000000" w:themeColor="text1"/>
-          <w:sz w:val="28"/>
-          <w:lang w:val="en-US"/>
-        </w:rPr>
-        <w:t>py</w:t>
-      </w:r>
-      <w:r>
-        <w:rPr>
-          <w:color w:val="000000" w:themeColor="text1"/>
-          <w:sz w:val="28"/>
-        </w:rPr>
-        <w:t xml:space="preserve"> </w:t>
-      </w:r>
-      <w:r>
-        <w:rPr>
-          <w:color w:val="000000" w:themeColor="text1"/>
-          <w:sz w:val="28"/>
-        </w:rPr>
-        <w:t xml:space="preserve">и создаем 6 функций </w:t>
-      </w:r>
-      <w:r>
-        <w:rPr>
-          <w:color w:val="000000" w:themeColor="text1"/>
-          <w:sz w:val="28"/>
-          <w:lang w:val="en-US"/>
-        </w:rPr>
-        <w:t>async</w:t>
-      </w:r>
-      <w:r>
-        <w:rPr>
-          <w:color w:val="000000" w:themeColor="text1"/>
-          <w:sz w:val="28"/>
-        </w:rPr>
-        <w:t xml:space="preserve"> </w:t>
-      </w:r>
-      <w:r>
-        <w:rPr>
-          <w:color w:val="000000" w:themeColor="text1"/>
-          <w:sz w:val="28"/>
-          <w:lang w:val="en-US"/>
-        </w:rPr>
-        <w:t>def</w:t>
-      </w:r>
-      <w:r>
-        <w:rPr>
-          <w:color w:val="000000" w:themeColor="text1"/>
-          <w:sz w:val="28"/>
-        </w:rPr>
-        <w:t xml:space="preserve"> </w:t>
-      </w:r>
-      <w:r>
-        <w:rPr>
-          <w:color w:val="000000" w:themeColor="text1"/>
-          <w:sz w:val="28"/>
-          <w:lang w:val="en-US"/>
-        </w:rPr>
-        <w:t>Answer</w:t>
-      </w:r>
-      <w:r>
-        <w:rPr>
-          <w:color w:val="000000" w:themeColor="text1"/>
-          <w:sz w:val="28"/>
-        </w:rPr>
-        <w:t>1-6</w:t>
-      </w:r>
-      <w:r>
-        <w:rPr>
-          <w:color w:val="000000" w:themeColor="text1"/>
-          <w:sz w:val="28"/>
-        </w:rPr>
-        <w:t xml:space="preserve">, </w:t>
-      </w:r>
-      <w:r>
-        <w:rPr>
-          <w:color w:val="000000" w:themeColor="text1"/>
-          <w:sz w:val="28"/>
-        </w:rPr>
-        <w:t xml:space="preserve">где прописываем через </w:t>
-      </w:r>
-      <w:r>
-        <w:rPr>
-          <w:color w:val="000000" w:themeColor="text1"/>
-          <w:sz w:val="28"/>
-          <w:lang w:val="en-US"/>
-        </w:rPr>
-        <w:t>await</w:t>
-      </w:r>
-      <w:r>
-        <w:rPr>
-          <w:color w:val="000000" w:themeColor="text1"/>
-          <w:sz w:val="28"/>
-        </w:rPr>
-        <w:t xml:space="preserve"> </w:t>
-      </w:r>
-      <w:r>
-        <w:rPr>
-          <w:color w:val="000000" w:themeColor="text1"/>
-          <w:sz w:val="28"/>
-          <w:lang w:val="en-US"/>
-        </w:rPr>
-        <w:t>m</w:t>
-      </w:r>
-      <w:r>
-        <w:rPr>
-          <w:color w:val="000000" w:themeColor="text1"/>
-          <w:sz w:val="28"/>
-        </w:rPr>
-        <w:t>.</w:t>
-      </w:r>
-      <w:r>
-        <w:rPr>
-          <w:color w:val="000000" w:themeColor="text1"/>
-          <w:sz w:val="28"/>
-          <w:lang w:val="en-US"/>
-        </w:rPr>
-        <w:t>answer</w:t>
-      </w:r>
-      <w:r>
-        <w:rPr>
-          <w:color w:val="000000" w:themeColor="text1"/>
-          <w:sz w:val="28"/>
-        </w:rPr>
-        <w:t xml:space="preserve"> </w:t>
-      </w:r>
-      <w:r>
-        <w:rPr>
-          <w:color w:val="000000" w:themeColor="text1"/>
-          <w:sz w:val="28"/>
-        </w:rPr>
-        <w:t>наши ответы на вопросы.</w:t>
-      </w:r>
-    </w:p>
-    <w:p>
-      <w:pPr>
-        <w:pStyle w:val="a8"/>
-        <w:spacing w:line="360" w:lineRule="auto"/>
-        <w:ind w:left="283"/>
-        <w:jc w:val="center"/>
-        <w:rPr>
-          <w:color w:val="000000" w:themeColor="text1"/>
-          <w:sz w:val="28"/>
+          <w:szCs w:val="28"/>
         </w:rPr>
       </w:pPr>
       <w:r>
@@ -4543,10 +4825,11 @@
           <w:noProof/>
           <w:color w:val="000000" w:themeColor="text1"/>
           <w:sz w:val="28"/>
+          <w:szCs w:val="28"/>
         </w:rPr>
         <w:drawing>
-          <wp:inline distT="0" distB="0" distL="0" distR="0" wp14:anchorId="101FFE7E" wp14:editId="30AD3224">
-            <wp:extent cx="6750050" cy="2316480"/>
+          <wp:inline distT="0" distB="0" distL="0" distR="0" wp14:anchorId="101FFE7E" wp14:editId="5D7B7984">
+            <wp:extent cx="6369628" cy="2316480"/>
             <wp:effectExtent l="0" t="0" r="0" b="7620"/>
             <wp:docPr id="22" name="Рисунок 22"/>
             <wp:cNvGraphicFramePr>
@@ -4568,7 +4851,7 @@
                   <pic:spPr>
                     <a:xfrm>
                       <a:off x="0" y="0"/>
-                      <a:ext cx="6750050" cy="2316480"/>
+                      <a:ext cx="6378690" cy="2319776"/>
                     </a:xfrm>
                     <a:prstGeom prst="rect">
                       <a:avLst/>
@@ -4585,62 +4868,142 @@
       <w:pPr>
         <w:pStyle w:val="a8"/>
         <w:spacing w:line="360" w:lineRule="auto"/>
-        <w:ind w:left="283"/>
+        <w:ind w:left="284"/>
         <w:jc w:val="center"/>
         <w:rPr>
           <w:color w:val="000000" w:themeColor="text1"/>
-          <w:sz w:val="28"/>
-        </w:rPr>
-      </w:pPr>
-      <w:r>
-        <w:rPr>
-          <w:color w:val="000000" w:themeColor="text1"/>
-          <w:sz w:val="28"/>
-        </w:rPr>
-        <w:t xml:space="preserve">Регистрируем хендлеры через </w:t>
-      </w:r>
-      <w:r>
-        <w:rPr>
-          <w:color w:val="000000" w:themeColor="text1"/>
-          <w:sz w:val="28"/>
+        </w:rPr>
+      </w:pPr>
+      <w:r>
+        <w:rPr>
+          <w:color w:val="000000" w:themeColor="text1"/>
+        </w:rPr>
+        <w:t xml:space="preserve">Рис. </w:t>
+      </w:r>
+      <w:r>
+        <w:rPr>
+          <w:color w:val="000000" w:themeColor="text1"/>
+        </w:rPr>
+        <w:t xml:space="preserve">8. </w:t>
+      </w:r>
+      <w:r>
+        <w:rPr>
+          <w:color w:val="000000" w:themeColor="text1"/>
+        </w:rPr>
+        <w:t xml:space="preserve"> </w:t>
+      </w:r>
+      <w:r>
+        <w:rPr>
+          <w:color w:val="000000" w:themeColor="text1"/>
+        </w:rPr>
+        <w:t xml:space="preserve">Создание </w:t>
+      </w:r>
+      <w:proofErr w:type="gramStart"/>
+      <w:r>
+        <w:rPr>
+          <w:color w:val="000000" w:themeColor="text1"/>
+        </w:rPr>
+        <w:t>авто-ответов</w:t>
+      </w:r>
+      <w:proofErr w:type="gramEnd"/>
+      <w:r>
+        <w:rPr>
+          <w:color w:val="000000" w:themeColor="text1"/>
+        </w:rPr>
+        <w:t xml:space="preserve"> на вопросы</w:t>
+      </w:r>
+    </w:p>
+    <w:p>
+      <w:pPr>
+        <w:spacing w:line="360" w:lineRule="auto"/>
+        <w:ind w:firstLine="652"/>
+        <w:jc w:val="both"/>
+        <w:rPr>
+          <w:color w:val="000000" w:themeColor="text1"/>
+          <w:sz w:val="28"/>
+          <w:szCs w:val="28"/>
+        </w:rPr>
+      </w:pPr>
+      <w:r>
+        <w:rPr>
+          <w:color w:val="000000" w:themeColor="text1"/>
+          <w:sz w:val="28"/>
+          <w:szCs w:val="28"/>
+        </w:rPr>
+        <w:t xml:space="preserve">Регистрируем </w:t>
+      </w:r>
+      <w:proofErr w:type="spellStart"/>
+      <w:r>
+        <w:rPr>
+          <w:color w:val="000000" w:themeColor="text1"/>
+          <w:sz w:val="28"/>
+          <w:szCs w:val="28"/>
+        </w:rPr>
+        <w:t>хендлеры</w:t>
+      </w:r>
+      <w:proofErr w:type="spellEnd"/>
+      <w:r>
+        <w:rPr>
+          <w:color w:val="000000" w:themeColor="text1"/>
+          <w:sz w:val="28"/>
+          <w:szCs w:val="28"/>
+        </w:rPr>
+        <w:t xml:space="preserve"> через </w:t>
+      </w:r>
+      <w:proofErr w:type="spellStart"/>
+      <w:r>
+        <w:rPr>
+          <w:color w:val="000000" w:themeColor="text1"/>
+          <w:sz w:val="28"/>
+          <w:szCs w:val="28"/>
           <w:lang w:val="en-US"/>
         </w:rPr>
         <w:t>def</w:t>
       </w:r>
-      <w:r>
-        <w:rPr>
-          <w:color w:val="000000" w:themeColor="text1"/>
-          <w:sz w:val="28"/>
+      <w:proofErr w:type="spellEnd"/>
+      <w:r>
+        <w:rPr>
+          <w:color w:val="000000" w:themeColor="text1"/>
+          <w:sz w:val="28"/>
+          <w:szCs w:val="28"/>
         </w:rPr>
         <w:t xml:space="preserve"> </w:t>
       </w:r>
-      <w:r>
-        <w:rPr>
-          <w:color w:val="000000" w:themeColor="text1"/>
-          <w:sz w:val="28"/>
+      <w:proofErr w:type="spellStart"/>
+      <w:r>
+        <w:rPr>
+          <w:color w:val="000000" w:themeColor="text1"/>
+          <w:sz w:val="28"/>
+          <w:szCs w:val="28"/>
           <w:lang w:val="en-US"/>
         </w:rPr>
         <w:t>SetupAnswers</w:t>
       </w:r>
-      <w:r>
-        <w:rPr>
-          <w:color w:val="000000" w:themeColor="text1"/>
-          <w:sz w:val="28"/>
+      <w:proofErr w:type="spellEnd"/>
+      <w:r>
+        <w:rPr>
+          <w:color w:val="000000" w:themeColor="text1"/>
+          <w:sz w:val="28"/>
+          <w:szCs w:val="28"/>
         </w:rPr>
         <w:t>(</w:t>
       </w:r>
-      <w:r>
-        <w:rPr>
-          <w:color w:val="000000" w:themeColor="text1"/>
-          <w:sz w:val="28"/>
+      <w:proofErr w:type="spellStart"/>
+      <w:r>
+        <w:rPr>
+          <w:color w:val="000000" w:themeColor="text1"/>
+          <w:sz w:val="28"/>
+          <w:szCs w:val="28"/>
           <w:lang w:val="en-US"/>
         </w:rPr>
         <w:t>dp</w:t>
       </w:r>
-      <w:r>
-        <w:rPr>
-          <w:color w:val="000000" w:themeColor="text1"/>
-          <w:sz w:val="28"/>
+      <w:proofErr w:type="spellEnd"/>
+      <w:r>
+        <w:rPr>
+          <w:color w:val="000000" w:themeColor="text1"/>
+          <w:sz w:val="28"/>
+          <w:szCs w:val="28"/>
         </w:rPr>
         <w:t>):</w:t>
       </w:r>
@@ -4649,11 +5012,12 @@
       <w:pPr>
         <w:pStyle w:val="a8"/>
         <w:spacing w:line="360" w:lineRule="auto"/>
-        <w:ind w:left="283"/>
+        <w:ind w:left="284"/>
         <w:jc w:val="center"/>
         <w:rPr>
           <w:color w:val="000000" w:themeColor="text1"/>
           <w:sz w:val="28"/>
+          <w:szCs w:val="28"/>
         </w:rPr>
       </w:pPr>
       <w:r>
@@ -4661,6 +5025,7 @@
           <w:noProof/>
           <w:color w:val="000000" w:themeColor="text1"/>
           <w:sz w:val="28"/>
+          <w:szCs w:val="28"/>
         </w:rPr>
         <w:drawing>
           <wp:inline distT="0" distB="0" distL="0" distR="0" wp14:anchorId="04981227" wp14:editId="58FD10B2">
@@ -4703,142 +5068,146 @@
       <w:pPr>
         <w:pStyle w:val="a8"/>
         <w:spacing w:line="360" w:lineRule="auto"/>
-        <w:ind w:left="283"/>
+        <w:ind w:left="284"/>
         <w:jc w:val="center"/>
         <w:rPr>
           <w:color w:val="000000" w:themeColor="text1"/>
-          <w:sz w:val="28"/>
-        </w:rPr>
-      </w:pPr>
-      <w:r>
-        <w:rPr>
-          <w:color w:val="000000" w:themeColor="text1"/>
-          <w:sz w:val="28"/>
+        </w:rPr>
+      </w:pPr>
+      <w:r>
+        <w:rPr>
+          <w:color w:val="000000" w:themeColor="text1"/>
+        </w:rPr>
+        <w:t xml:space="preserve">Рис. </w:t>
+      </w:r>
+      <w:r>
+        <w:rPr>
+          <w:color w:val="000000" w:themeColor="text1"/>
+        </w:rPr>
+        <w:t>9</w:t>
+      </w:r>
+      <w:r>
+        <w:rPr>
+          <w:color w:val="000000" w:themeColor="text1"/>
+        </w:rPr>
+        <w:t xml:space="preserve">. </w:t>
+      </w:r>
+      <w:r>
+        <w:rPr>
+          <w:color w:val="000000" w:themeColor="text1"/>
+        </w:rPr>
+        <w:t xml:space="preserve">Регистрация </w:t>
+      </w:r>
+      <w:proofErr w:type="spellStart"/>
+      <w:r>
+        <w:rPr>
+          <w:color w:val="000000" w:themeColor="text1"/>
+        </w:rPr>
+        <w:t>хендлеров</w:t>
+      </w:r>
+      <w:proofErr w:type="spellEnd"/>
+    </w:p>
+    <w:p>
+      <w:pPr>
+        <w:spacing w:line="360" w:lineRule="auto"/>
+        <w:ind w:firstLine="652"/>
+        <w:jc w:val="both"/>
+        <w:rPr>
+          <w:color w:val="000000" w:themeColor="text1"/>
+          <w:sz w:val="28"/>
+          <w:szCs w:val="28"/>
+        </w:rPr>
+      </w:pPr>
+      <w:r>
+        <w:rPr>
+          <w:color w:val="000000" w:themeColor="text1"/>
+          <w:sz w:val="28"/>
+          <w:szCs w:val="28"/>
         </w:rPr>
         <w:t>Создаем покупку товаров.</w:t>
       </w:r>
     </w:p>
     <w:p>
       <w:pPr>
+        <w:spacing w:line="360" w:lineRule="auto"/>
+        <w:ind w:firstLine="652"/>
+        <w:jc w:val="both"/>
+        <w:rPr>
+          <w:color w:val="000000" w:themeColor="text1"/>
+          <w:sz w:val="28"/>
+          <w:szCs w:val="28"/>
+        </w:rPr>
+      </w:pPr>
+      <w:r>
+        <w:rPr>
+          <w:color w:val="000000" w:themeColor="text1"/>
+          <w:sz w:val="28"/>
+          <w:szCs w:val="28"/>
+        </w:rPr>
+        <w:t xml:space="preserve">В функции </w:t>
+      </w:r>
+      <w:r>
+        <w:rPr>
+          <w:color w:val="000000" w:themeColor="text1"/>
+          <w:sz w:val="28"/>
+          <w:szCs w:val="28"/>
+          <w:lang w:val="en-US"/>
+        </w:rPr>
+        <w:t>Answer</w:t>
+      </w:r>
+      <w:r>
+        <w:rPr>
+          <w:color w:val="000000" w:themeColor="text1"/>
+          <w:sz w:val="28"/>
+          <w:szCs w:val="28"/>
+        </w:rPr>
+        <w:t xml:space="preserve">6 пишем добавление 2-х кнопок “Рубашка” и “Джинсы”. С помощью </w:t>
+      </w:r>
+      <w:r>
+        <w:rPr>
+          <w:color w:val="000000" w:themeColor="text1"/>
+          <w:sz w:val="28"/>
+          <w:szCs w:val="28"/>
+          <w:lang w:val="en-US"/>
+        </w:rPr>
+        <w:t>callback</w:t>
+      </w:r>
+      <w:r>
+        <w:rPr>
+          <w:color w:val="000000" w:themeColor="text1"/>
+          <w:sz w:val="28"/>
+          <w:szCs w:val="28"/>
+        </w:rPr>
+        <w:t>_</w:t>
+      </w:r>
+      <w:r>
+        <w:rPr>
+          <w:color w:val="000000" w:themeColor="text1"/>
+          <w:sz w:val="28"/>
+          <w:szCs w:val="28"/>
+          <w:lang w:val="en-US"/>
+        </w:rPr>
+        <w:t>data</w:t>
+      </w:r>
+      <w:r>
+        <w:rPr>
+          <w:color w:val="000000" w:themeColor="text1"/>
+          <w:sz w:val="28"/>
+          <w:szCs w:val="28"/>
+        </w:rPr>
+        <w:t xml:space="preserve"> делаем передачу данных.</w:t>
+      </w:r>
+    </w:p>
+    <w:p>
+      <w:pPr>
         <w:pStyle w:val="a8"/>
         <w:spacing w:line="360" w:lineRule="auto"/>
-        <w:ind w:left="283"/>
+        <w:ind w:left="284"/>
         <w:jc w:val="center"/>
         <w:rPr>
           <w:color w:val="000000" w:themeColor="text1"/>
           <w:sz w:val="28"/>
-        </w:rPr>
-      </w:pPr>
-      <w:r>
-        <w:rPr>
-          <w:color w:val="000000" w:themeColor="text1"/>
-          <w:sz w:val="28"/>
-        </w:rPr>
-        <w:t xml:space="preserve">В функции </w:t>
-      </w:r>
-      <w:r>
-        <w:rPr>
-          <w:color w:val="000000" w:themeColor="text1"/>
-          <w:sz w:val="28"/>
-          <w:lang w:val="en-US"/>
-        </w:rPr>
-        <w:t>Answer</w:t>
-      </w:r>
-      <w:r>
-        <w:rPr>
-          <w:color w:val="000000" w:themeColor="text1"/>
-          <w:sz w:val="28"/>
-        </w:rPr>
-        <w:t xml:space="preserve">6 </w:t>
-      </w:r>
-      <w:r>
-        <w:rPr>
-          <w:color w:val="000000" w:themeColor="text1"/>
-          <w:sz w:val="28"/>
-        </w:rPr>
-        <w:t xml:space="preserve">пишем добавление 2-х кнопок </w:t>
-      </w:r>
-      <w:r>
-        <w:rPr>
-          <w:color w:val="000000" w:themeColor="text1"/>
-          <w:sz w:val="28"/>
-        </w:rPr>
-        <w:t>“</w:t>
-      </w:r>
-      <w:r>
-        <w:rPr>
-          <w:color w:val="000000" w:themeColor="text1"/>
-          <w:sz w:val="28"/>
-        </w:rPr>
-        <w:t>Рубашка</w:t>
-      </w:r>
-      <w:r>
-        <w:rPr>
-          <w:color w:val="000000" w:themeColor="text1"/>
-          <w:sz w:val="28"/>
-        </w:rPr>
-        <w:t xml:space="preserve">” </w:t>
-      </w:r>
-      <w:r>
-        <w:rPr>
-          <w:color w:val="000000" w:themeColor="text1"/>
-          <w:sz w:val="28"/>
-        </w:rPr>
-        <w:t xml:space="preserve">и </w:t>
-      </w:r>
-      <w:r>
-        <w:rPr>
-          <w:color w:val="000000" w:themeColor="text1"/>
-          <w:sz w:val="28"/>
-        </w:rPr>
-        <w:t>“</w:t>
-      </w:r>
-      <w:r>
-        <w:rPr>
-          <w:color w:val="000000" w:themeColor="text1"/>
-          <w:sz w:val="28"/>
-        </w:rPr>
-        <w:t>Джинсы</w:t>
-      </w:r>
-      <w:r>
-        <w:rPr>
-          <w:color w:val="000000" w:themeColor="text1"/>
-          <w:sz w:val="28"/>
-        </w:rPr>
-        <w:t xml:space="preserve">”. </w:t>
-      </w:r>
-      <w:r>
-        <w:rPr>
-          <w:color w:val="000000" w:themeColor="text1"/>
-          <w:sz w:val="28"/>
-        </w:rPr>
-        <w:t xml:space="preserve">С помощью </w:t>
-      </w:r>
-      <w:r>
-        <w:rPr>
-          <w:color w:val="000000" w:themeColor="text1"/>
-          <w:sz w:val="28"/>
-          <w:lang w:val="en-US"/>
-        </w:rPr>
-        <w:t xml:space="preserve">callback_data </w:t>
-      </w:r>
-      <w:r>
-        <w:rPr>
-          <w:color w:val="000000" w:themeColor="text1"/>
-          <w:sz w:val="28"/>
-        </w:rPr>
-        <w:t>делаем передачу данных.</w:t>
-      </w:r>
-    </w:p>
-    <w:p>
-      <w:pPr>
-        <w:pStyle w:val="a8"/>
-        <w:spacing w:line="360" w:lineRule="auto"/>
-        <w:ind w:left="283"/>
-        <w:jc w:val="center"/>
-        <w:rPr>
-          <w:color w:val="000000" w:themeColor="text1"/>
-          <w:sz w:val="28"/>
+          <w:szCs w:val="28"/>
         </w:rPr>
       </w:pPr>
       <w:r>
@@ -4846,11 +5215,12 @@
           <w:noProof/>
           <w:color w:val="000000" w:themeColor="text1"/>
           <w:sz w:val="28"/>
+          <w:szCs w:val="28"/>
         </w:rPr>
         <w:drawing>
-          <wp:inline distT="0" distB="0" distL="0" distR="0" wp14:anchorId="1861B3B3" wp14:editId="5080FFDB">
-            <wp:extent cx="6750050" cy="1204595"/>
-            <wp:effectExtent l="0" t="0" r="0" b="0"/>
+          <wp:inline distT="0" distB="0" distL="0" distR="0" wp14:anchorId="1861B3B3" wp14:editId="247B3246">
+            <wp:extent cx="6473537" cy="1204595"/>
+            <wp:effectExtent l="0" t="0" r="3810" b="0"/>
             <wp:docPr id="25" name="Рисунок 25"/>
             <wp:cNvGraphicFramePr>
               <a:graphicFrameLocks xmlns:a="http://schemas.openxmlformats.org/drawingml/2006/main" noChangeAspect="1"/>
@@ -4871,7 +5241,7 @@
                   <pic:spPr>
                     <a:xfrm>
                       <a:off x="0" y="0"/>
-                      <a:ext cx="6750050" cy="1204595"/>
+                      <a:ext cx="6479721" cy="1205746"/>
                     </a:xfrm>
                     <a:prstGeom prst="rect">
                       <a:avLst/>
@@ -4888,167 +5258,220 @@
       <w:pPr>
         <w:pStyle w:val="a8"/>
         <w:spacing w:line="360" w:lineRule="auto"/>
-        <w:ind w:left="283"/>
+        <w:ind w:left="284"/>
         <w:jc w:val="center"/>
         <w:rPr>
           <w:color w:val="000000" w:themeColor="text1"/>
-          <w:sz w:val="28"/>
-        </w:rPr>
-      </w:pPr>
-      <w:r>
-        <w:rPr>
-          <w:color w:val="000000" w:themeColor="text1"/>
-          <w:sz w:val="28"/>
+        </w:rPr>
+      </w:pPr>
+      <w:r>
+        <w:rPr>
+          <w:color w:val="000000" w:themeColor="text1"/>
+        </w:rPr>
+        <w:t xml:space="preserve">Рис. </w:t>
+      </w:r>
+      <w:r>
+        <w:rPr>
+          <w:color w:val="000000" w:themeColor="text1"/>
+        </w:rPr>
+        <w:t>10</w:t>
+      </w:r>
+      <w:r>
+        <w:rPr>
+          <w:color w:val="000000" w:themeColor="text1"/>
+        </w:rPr>
+        <w:t xml:space="preserve">. </w:t>
+      </w:r>
+      <w:r>
+        <w:rPr>
+          <w:color w:val="000000" w:themeColor="text1"/>
+        </w:rPr>
+        <w:t>Создание покупки товаров</w:t>
+      </w:r>
+    </w:p>
+    <w:p>
+      <w:pPr>
+        <w:spacing w:line="360" w:lineRule="auto"/>
+        <w:ind w:firstLine="652"/>
+        <w:jc w:val="both"/>
+        <w:rPr>
+          <w:color w:val="000000" w:themeColor="text1"/>
+          <w:sz w:val="28"/>
+          <w:szCs w:val="28"/>
+        </w:rPr>
+      </w:pPr>
+      <w:r>
+        <w:rPr>
+          <w:color w:val="000000" w:themeColor="text1"/>
+          <w:sz w:val="28"/>
+          <w:szCs w:val="28"/>
         </w:rPr>
         <w:t>Создаем карточку товара.</w:t>
       </w:r>
     </w:p>
     <w:p>
       <w:pPr>
+        <w:spacing w:line="360" w:lineRule="auto"/>
+        <w:ind w:firstLine="652"/>
+        <w:jc w:val="both"/>
+        <w:rPr>
+          <w:color w:val="000000" w:themeColor="text1"/>
+          <w:sz w:val="28"/>
+          <w:szCs w:val="28"/>
+        </w:rPr>
+      </w:pPr>
+      <w:r>
+        <w:rPr>
+          <w:color w:val="000000" w:themeColor="text1"/>
+          <w:sz w:val="28"/>
+          <w:szCs w:val="28"/>
+        </w:rPr>
+        <w:lastRenderedPageBreak/>
+        <w:t xml:space="preserve">Переходим в файл </w:t>
+      </w:r>
+      <w:r>
+        <w:rPr>
+          <w:color w:val="000000" w:themeColor="text1"/>
+          <w:sz w:val="28"/>
+          <w:szCs w:val="28"/>
+          <w:lang w:val="en-US"/>
+        </w:rPr>
+        <w:t>buy</w:t>
+      </w:r>
+      <w:r>
+        <w:rPr>
+          <w:color w:val="000000" w:themeColor="text1"/>
+          <w:sz w:val="28"/>
+          <w:szCs w:val="28"/>
+        </w:rPr>
+        <w:t>.</w:t>
+      </w:r>
+      <w:proofErr w:type="spellStart"/>
+      <w:r>
+        <w:rPr>
+          <w:color w:val="000000" w:themeColor="text1"/>
+          <w:sz w:val="28"/>
+          <w:szCs w:val="28"/>
+          <w:lang w:val="en-US"/>
+        </w:rPr>
+        <w:t>py</w:t>
+      </w:r>
+      <w:proofErr w:type="spellEnd"/>
+      <w:r>
+        <w:rPr>
+          <w:color w:val="000000" w:themeColor="text1"/>
+          <w:sz w:val="28"/>
+          <w:szCs w:val="28"/>
+        </w:rPr>
+        <w:t xml:space="preserve">. В ней пишем кнопку для покупки выбранного товара, </w:t>
+      </w:r>
+      <w:r>
+        <w:rPr>
+          <w:color w:val="000000" w:themeColor="text1"/>
+          <w:sz w:val="28"/>
+          <w:szCs w:val="28"/>
+        </w:rPr>
+        <w:t xml:space="preserve">а также через </w:t>
+      </w:r>
+      <w:r>
+        <w:rPr>
+          <w:color w:val="000000" w:themeColor="text1"/>
+          <w:sz w:val="28"/>
+          <w:szCs w:val="28"/>
+          <w:lang w:val="en-US"/>
+        </w:rPr>
+        <w:t>await</w:t>
+      </w:r>
+      <w:r>
+        <w:rPr>
+          <w:color w:val="000000" w:themeColor="text1"/>
+          <w:sz w:val="28"/>
+          <w:szCs w:val="28"/>
+        </w:rPr>
+        <w:t xml:space="preserve"> </w:t>
+      </w:r>
+      <w:proofErr w:type="gramStart"/>
+      <w:r>
+        <w:rPr>
+          <w:color w:val="000000" w:themeColor="text1"/>
+          <w:sz w:val="28"/>
+          <w:szCs w:val="28"/>
+          <w:lang w:val="en-US"/>
+        </w:rPr>
+        <w:t>c</w:t>
+      </w:r>
+      <w:r>
+        <w:rPr>
+          <w:color w:val="000000" w:themeColor="text1"/>
+          <w:sz w:val="28"/>
+          <w:szCs w:val="28"/>
+        </w:rPr>
+        <w:t>.</w:t>
+      </w:r>
+      <w:proofErr w:type="spellStart"/>
+      <w:r>
+        <w:rPr>
+          <w:color w:val="000000" w:themeColor="text1"/>
+          <w:sz w:val="28"/>
+          <w:szCs w:val="28"/>
+        </w:rPr>
+        <w:t>message</w:t>
+      </w:r>
+      <w:proofErr w:type="gramEnd"/>
+      <w:r>
+        <w:rPr>
+          <w:color w:val="000000" w:themeColor="text1"/>
+          <w:sz w:val="28"/>
+          <w:szCs w:val="28"/>
+        </w:rPr>
+        <w:t>.answe</w:t>
+      </w:r>
+      <w:proofErr w:type="spellEnd"/>
+      <w:r>
+        <w:rPr>
+          <w:color w:val="000000" w:themeColor="text1"/>
+          <w:sz w:val="28"/>
+          <w:szCs w:val="28"/>
+          <w:lang w:val="en-US"/>
+        </w:rPr>
+        <w:t>r</w:t>
+      </w:r>
+      <w:r>
+        <w:rPr>
+          <w:color w:val="000000" w:themeColor="text1"/>
+          <w:sz w:val="28"/>
+          <w:szCs w:val="28"/>
+        </w:rPr>
+        <w:t>_</w:t>
+      </w:r>
+      <w:r>
+        <w:rPr>
+          <w:color w:val="000000" w:themeColor="text1"/>
+          <w:sz w:val="28"/>
+          <w:szCs w:val="28"/>
+          <w:lang w:val="en-US"/>
+        </w:rPr>
+        <w:t>photo</w:t>
+      </w:r>
+      <w:r>
+        <w:rPr>
+          <w:color w:val="000000" w:themeColor="text1"/>
+          <w:sz w:val="28"/>
+          <w:szCs w:val="28"/>
+        </w:rPr>
+        <w:t xml:space="preserve"> создаем описание товара и его фото. Так же делаем и для второго товара.</w:t>
+      </w:r>
+    </w:p>
+    <w:p>
+      <w:pPr>
         <w:pStyle w:val="a8"/>
         <w:spacing w:line="360" w:lineRule="auto"/>
-        <w:ind w:left="283"/>
+        <w:ind w:left="284"/>
         <w:jc w:val="center"/>
         <w:rPr>
           <w:color w:val="000000" w:themeColor="text1"/>
           <w:sz w:val="28"/>
-        </w:rPr>
-      </w:pPr>
-      <w:r>
-        <w:rPr>
-          <w:color w:val="000000" w:themeColor="text1"/>
-          <w:sz w:val="28"/>
-        </w:rPr>
-        <w:t xml:space="preserve">Переходим в файл </w:t>
-      </w:r>
-      <w:r>
-        <w:rPr>
-          <w:color w:val="000000" w:themeColor="text1"/>
-          <w:sz w:val="28"/>
-          <w:lang w:val="en-US"/>
-        </w:rPr>
-        <w:t>buy</w:t>
-      </w:r>
-      <w:r>
-        <w:rPr>
-          <w:color w:val="000000" w:themeColor="text1"/>
-          <w:sz w:val="28"/>
-        </w:rPr>
-        <w:t>.</w:t>
-      </w:r>
-      <w:r>
-        <w:rPr>
-          <w:color w:val="000000" w:themeColor="text1"/>
-          <w:sz w:val="28"/>
-          <w:lang w:val="en-US"/>
-        </w:rPr>
-        <w:t>py</w:t>
-      </w:r>
-      <w:r>
-        <w:rPr>
-          <w:color w:val="000000" w:themeColor="text1"/>
-          <w:sz w:val="28"/>
-        </w:rPr>
-        <w:t xml:space="preserve">. </w:t>
-      </w:r>
-      <w:r>
-        <w:rPr>
-          <w:color w:val="000000" w:themeColor="text1"/>
-          <w:sz w:val="28"/>
-        </w:rPr>
-        <w:t>В ней пишем кнопку для покупки выбранного товара</w:t>
-      </w:r>
-      <w:r>
-        <w:rPr>
-          <w:color w:val="000000" w:themeColor="text1"/>
-          <w:sz w:val="28"/>
-        </w:rPr>
-        <w:t xml:space="preserve">, </w:t>
-      </w:r>
-      <w:r>
-        <w:rPr>
-          <w:color w:val="000000" w:themeColor="text1"/>
-          <w:sz w:val="28"/>
-        </w:rPr>
-        <w:t xml:space="preserve">а также через </w:t>
-      </w:r>
-      <w:r>
-        <w:rPr>
-          <w:color w:val="000000" w:themeColor="text1"/>
-          <w:sz w:val="28"/>
-          <w:lang w:val="en-US"/>
-        </w:rPr>
-        <w:t>await</w:t>
-      </w:r>
-      <w:r>
-        <w:rPr>
-          <w:color w:val="000000" w:themeColor="text1"/>
-          <w:sz w:val="28"/>
-        </w:rPr>
-        <w:t xml:space="preserve"> </w:t>
-      </w:r>
-      <w:r>
-        <w:rPr>
-          <w:color w:val="000000" w:themeColor="text1"/>
-          <w:sz w:val="28"/>
-          <w:lang w:val="en-US"/>
-        </w:rPr>
-        <w:t>c</w:t>
-      </w:r>
-      <w:r>
-        <w:rPr>
-          <w:color w:val="000000" w:themeColor="text1"/>
-          <w:sz w:val="28"/>
-        </w:rPr>
-        <w:t>.message.answe</w:t>
-      </w:r>
-      <w:r>
-        <w:rPr>
-          <w:color w:val="000000" w:themeColor="text1"/>
-          <w:sz w:val="28"/>
-          <w:lang w:val="en-US"/>
-        </w:rPr>
-        <w:t>r</w:t>
-      </w:r>
-      <w:r>
-        <w:rPr>
-          <w:color w:val="000000" w:themeColor="text1"/>
-          <w:sz w:val="28"/>
-        </w:rPr>
-        <w:t>_</w:t>
-      </w:r>
-      <w:r>
-        <w:rPr>
-          <w:color w:val="000000" w:themeColor="text1"/>
-          <w:sz w:val="28"/>
-          <w:lang w:val="en-US"/>
-        </w:rPr>
-        <w:t>photo</w:t>
-      </w:r>
-      <w:r>
-        <w:rPr>
-          <w:color w:val="000000" w:themeColor="text1"/>
-          <w:sz w:val="28"/>
-        </w:rPr>
-        <w:t xml:space="preserve"> </w:t>
-      </w:r>
-      <w:r>
-        <w:rPr>
-          <w:color w:val="000000" w:themeColor="text1"/>
-          <w:sz w:val="28"/>
-        </w:rPr>
-        <w:t>создаем описание товара и его фото. Так же делаем и для второго товара.</w:t>
-      </w:r>
-    </w:p>
-    <w:p>
-      <w:pPr>
-        <w:pStyle w:val="a8"/>
-        <w:spacing w:line="360" w:lineRule="auto"/>
-        <w:ind w:left="283"/>
-        <w:jc w:val="center"/>
-        <w:rPr>
-          <w:color w:val="000000" w:themeColor="text1"/>
-          <w:sz w:val="28"/>
+          <w:szCs w:val="28"/>
         </w:rPr>
       </w:pPr>
       <w:r>
@@ -5056,11 +5479,11 @@
           <w:noProof/>
           <w:color w:val="000000" w:themeColor="text1"/>
           <w:sz w:val="28"/>
-        </w:rPr>
-        <w:lastRenderedPageBreak/>
+          <w:szCs w:val="28"/>
+        </w:rPr>
         <w:drawing>
-          <wp:inline distT="0" distB="0" distL="0" distR="0" wp14:anchorId="238A7165" wp14:editId="65EB68C9">
-            <wp:extent cx="6750050" cy="609600"/>
+          <wp:inline distT="0" distB="0" distL="0" distR="0" wp14:anchorId="238A7165" wp14:editId="182780A8">
+            <wp:extent cx="6421582" cy="609600"/>
             <wp:effectExtent l="0" t="0" r="0" b="0"/>
             <wp:docPr id="26" name="Рисунок 26"/>
             <wp:cNvGraphicFramePr>
@@ -5082,7 +5505,7 @@
                   <pic:spPr>
                     <a:xfrm>
                       <a:off x="0" y="0"/>
-                      <a:ext cx="6750050" cy="609600"/>
+                      <a:ext cx="6430488" cy="610445"/>
                     </a:xfrm>
                     <a:prstGeom prst="rect">
                       <a:avLst/>
@@ -5099,39 +5522,93 @@
       <w:pPr>
         <w:pStyle w:val="a8"/>
         <w:spacing w:line="360" w:lineRule="auto"/>
-        <w:ind w:left="283"/>
+        <w:ind w:left="284"/>
         <w:jc w:val="center"/>
         <w:rPr>
           <w:color w:val="000000" w:themeColor="text1"/>
-          <w:sz w:val="28"/>
+        </w:rPr>
+      </w:pPr>
+      <w:r>
+        <w:rPr>
+          <w:color w:val="000000" w:themeColor="text1"/>
+        </w:rPr>
+        <w:t xml:space="preserve">Рис. </w:t>
+      </w:r>
+      <w:r>
+        <w:rPr>
+          <w:color w:val="000000" w:themeColor="text1"/>
+        </w:rPr>
+        <w:t>11</w:t>
+      </w:r>
+      <w:r>
+        <w:rPr>
+          <w:color w:val="000000" w:themeColor="text1"/>
+        </w:rPr>
+        <w:t xml:space="preserve">. </w:t>
+      </w:r>
+      <w:r>
+        <w:rPr>
+          <w:color w:val="000000" w:themeColor="text1"/>
+        </w:rPr>
+        <w:t>Создание карточки товара</w:t>
+      </w:r>
+    </w:p>
+    <w:p>
+      <w:pPr>
+        <w:spacing w:line="360" w:lineRule="auto"/>
+        <w:ind w:firstLine="652"/>
+        <w:jc w:val="both"/>
+        <w:rPr>
+          <w:color w:val="000000" w:themeColor="text1"/>
+          <w:sz w:val="28"/>
+          <w:szCs w:val="28"/>
+        </w:rPr>
+      </w:pPr>
+      <w:r>
+        <w:rPr>
+          <w:color w:val="000000" w:themeColor="text1"/>
+          <w:sz w:val="28"/>
+          <w:szCs w:val="28"/>
+        </w:rPr>
+        <w:t xml:space="preserve">Создаем проверку фильтра </w:t>
+      </w:r>
+      <w:r>
+        <w:rPr>
+          <w:color w:val="000000" w:themeColor="text1"/>
+          <w:sz w:val="28"/>
+          <w:szCs w:val="28"/>
           <w:lang w:val="en-US"/>
         </w:rPr>
-      </w:pPr>
-      <w:r>
-        <w:rPr>
-          <w:color w:val="000000" w:themeColor="text1"/>
-          <w:sz w:val="28"/>
-        </w:rPr>
-        <w:t xml:space="preserve">Создаем проверку фильтра </w:t>
-      </w:r>
-      <w:r>
-        <w:rPr>
-          <w:color w:val="000000" w:themeColor="text1"/>
-          <w:sz w:val="28"/>
+        <w:t>callback</w:t>
+      </w:r>
+      <w:r>
+        <w:rPr>
+          <w:color w:val="000000" w:themeColor="text1"/>
+          <w:sz w:val="28"/>
+          <w:szCs w:val="28"/>
+        </w:rPr>
+        <w:t>_</w:t>
+      </w:r>
+      <w:r>
+        <w:rPr>
+          <w:color w:val="000000" w:themeColor="text1"/>
+          <w:sz w:val="28"/>
+          <w:szCs w:val="28"/>
           <w:lang w:val="en-US"/>
         </w:rPr>
-        <w:t>callback_data</w:t>
+        <w:t>data</w:t>
       </w:r>
     </w:p>
     <w:p>
       <w:pPr>
         <w:pStyle w:val="a8"/>
         <w:spacing w:line="360" w:lineRule="auto"/>
-        <w:ind w:left="283"/>
+        <w:ind w:left="284"/>
         <w:jc w:val="center"/>
         <w:rPr>
           <w:color w:val="000000" w:themeColor="text1"/>
           <w:sz w:val="28"/>
+          <w:szCs w:val="28"/>
           <w:lang w:val="en-US"/>
         </w:rPr>
       </w:pPr>
@@ -5140,6 +5617,7 @@
           <w:noProof/>
           <w:color w:val="000000" w:themeColor="text1"/>
           <w:sz w:val="28"/>
+          <w:szCs w:val="28"/>
         </w:rPr>
         <w:drawing>
           <wp:inline distT="0" distB="0" distL="0" distR="0" wp14:anchorId="3BF12722" wp14:editId="2D771686">
@@ -5182,107 +5660,136 @@
       <w:pPr>
         <w:pStyle w:val="a8"/>
         <w:spacing w:line="360" w:lineRule="auto"/>
-        <w:ind w:left="283"/>
+        <w:ind w:left="284"/>
         <w:jc w:val="center"/>
         <w:rPr>
           <w:color w:val="000000" w:themeColor="text1"/>
-          <w:sz w:val="28"/>
-        </w:rPr>
-      </w:pPr>
-      <w:r>
-        <w:rPr>
-          <w:color w:val="000000" w:themeColor="text1"/>
-          <w:sz w:val="28"/>
+          <w:lang w:val="en-US"/>
+        </w:rPr>
+      </w:pPr>
+      <w:r>
+        <w:rPr>
+          <w:color w:val="000000" w:themeColor="text1"/>
+        </w:rPr>
+        <w:t xml:space="preserve">Рис. </w:t>
+      </w:r>
+      <w:r>
+        <w:rPr>
+          <w:color w:val="000000" w:themeColor="text1"/>
+        </w:rPr>
+        <w:t>12</w:t>
+      </w:r>
+      <w:r>
+        <w:rPr>
+          <w:color w:val="000000" w:themeColor="text1"/>
+        </w:rPr>
+        <w:t xml:space="preserve">. </w:t>
+      </w:r>
+      <w:r>
+        <w:rPr>
+          <w:color w:val="000000" w:themeColor="text1"/>
+        </w:rPr>
+        <w:t xml:space="preserve">Создание проверки фильтра </w:t>
+      </w:r>
+      <w:r>
+        <w:rPr>
+          <w:color w:val="000000" w:themeColor="text1"/>
+          <w:lang w:val="en-US"/>
+        </w:rPr>
+        <w:t>callback</w:t>
+      </w:r>
+      <w:r>
+        <w:rPr>
+          <w:color w:val="000000" w:themeColor="text1"/>
+        </w:rPr>
+        <w:t>_</w:t>
+      </w:r>
+      <w:r>
+        <w:rPr>
+          <w:color w:val="000000" w:themeColor="text1"/>
+          <w:lang w:val="en-US"/>
+        </w:rPr>
+        <w:t>data</w:t>
+      </w:r>
+    </w:p>
+    <w:p>
+      <w:pPr>
+        <w:spacing w:line="360" w:lineRule="auto"/>
+        <w:ind w:firstLine="652"/>
+        <w:jc w:val="both"/>
+        <w:rPr>
+          <w:color w:val="000000" w:themeColor="text1"/>
+          <w:sz w:val="28"/>
+          <w:szCs w:val="28"/>
+        </w:rPr>
+      </w:pPr>
+      <w:r>
+        <w:rPr>
+          <w:color w:val="000000" w:themeColor="text1"/>
+          <w:sz w:val="28"/>
+          <w:szCs w:val="28"/>
         </w:rPr>
         <w:t>Создаем процесс покупки.</w:t>
       </w:r>
     </w:p>
     <w:p>
       <w:pPr>
+        <w:spacing w:line="360" w:lineRule="auto"/>
+        <w:ind w:firstLine="652"/>
+        <w:jc w:val="both"/>
+        <w:rPr>
+          <w:color w:val="000000" w:themeColor="text1"/>
+          <w:sz w:val="28"/>
+          <w:szCs w:val="28"/>
+        </w:rPr>
+      </w:pPr>
+      <w:r>
+        <w:rPr>
+          <w:color w:val="000000" w:themeColor="text1"/>
+          <w:sz w:val="28"/>
+          <w:szCs w:val="28"/>
+        </w:rPr>
+        <w:t xml:space="preserve">Пишем функцию </w:t>
+      </w:r>
+      <w:proofErr w:type="spellStart"/>
+      <w:r>
+        <w:rPr>
+          <w:color w:val="000000" w:themeColor="text1"/>
+          <w:sz w:val="28"/>
+          <w:szCs w:val="28"/>
+          <w:lang w:val="en-US"/>
+        </w:rPr>
+        <w:t>askaddress</w:t>
+      </w:r>
+      <w:proofErr w:type="spellEnd"/>
+      <w:r>
+        <w:rPr>
+          <w:color w:val="000000" w:themeColor="text1"/>
+          <w:sz w:val="28"/>
+          <w:szCs w:val="28"/>
+        </w:rPr>
+        <w:t>, где бот сможет нам после нажатия на кнопку “Купить” предложить написать наш адрес доставки.</w:t>
+      </w:r>
+    </w:p>
+    <w:p>
+      <w:pPr>
         <w:pStyle w:val="a8"/>
         <w:spacing w:line="360" w:lineRule="auto"/>
-        <w:ind w:left="283"/>
+        <w:ind w:left="284"/>
         <w:jc w:val="center"/>
         <w:rPr>
           <w:color w:val="000000" w:themeColor="text1"/>
           <w:sz w:val="28"/>
-        </w:rPr>
-      </w:pPr>
-      <w:r>
-        <w:rPr>
-          <w:color w:val="000000" w:themeColor="text1"/>
-          <w:sz w:val="28"/>
-        </w:rPr>
-        <w:t xml:space="preserve">Пишем функцию </w:t>
-      </w:r>
-      <w:r>
-        <w:rPr>
-          <w:color w:val="000000" w:themeColor="text1"/>
-          <w:sz w:val="28"/>
+          <w:szCs w:val="28"/>
           <w:lang w:val="en-US"/>
         </w:rPr>
-        <w:t>askaddress</w:t>
-      </w:r>
-      <w:r>
-        <w:rPr>
-          <w:color w:val="000000" w:themeColor="text1"/>
-          <w:sz w:val="28"/>
-        </w:rPr>
-        <w:t xml:space="preserve">, </w:t>
-      </w:r>
-      <w:r>
-        <w:rPr>
-          <w:color w:val="000000" w:themeColor="text1"/>
-          <w:sz w:val="28"/>
-        </w:rPr>
-        <w:t xml:space="preserve">где бот сможет нам после нажатия на кнопку </w:t>
-      </w:r>
-      <w:r>
-        <w:rPr>
-          <w:color w:val="000000" w:themeColor="text1"/>
-          <w:sz w:val="28"/>
-        </w:rPr>
-        <w:t>“</w:t>
-      </w:r>
-      <w:r>
-        <w:rPr>
-          <w:color w:val="000000" w:themeColor="text1"/>
-          <w:sz w:val="28"/>
-        </w:rPr>
-        <w:t>Купить</w:t>
-      </w:r>
-      <w:r>
-        <w:rPr>
-          <w:color w:val="000000" w:themeColor="text1"/>
-          <w:sz w:val="28"/>
-        </w:rPr>
-        <w:t xml:space="preserve">” </w:t>
-      </w:r>
-      <w:r>
-        <w:rPr>
-          <w:color w:val="000000" w:themeColor="text1"/>
-          <w:sz w:val="28"/>
-        </w:rPr>
-        <w:t>предложить написать наш адрес доставки.</w:t>
-      </w:r>
-    </w:p>
-    <w:p>
-      <w:pPr>
-        <w:pStyle w:val="a8"/>
-        <w:spacing w:line="360" w:lineRule="auto"/>
-        <w:ind w:left="283"/>
-        <w:jc w:val="center"/>
-        <w:rPr>
-          <w:color w:val="000000" w:themeColor="text1"/>
-          <w:sz w:val="28"/>
-          <w:lang w:val="en-US"/>
-        </w:rPr>
       </w:pPr>
       <w:r>
         <w:rPr>
           <w:noProof/>
           <w:color w:val="000000" w:themeColor="text1"/>
           <w:sz w:val="28"/>
+          <w:szCs w:val="28"/>
         </w:rPr>
         <w:drawing>
           <wp:inline distT="0" distB="0" distL="0" distR="0" wp14:anchorId="19087400" wp14:editId="7456D7B3">
@@ -5325,219 +5832,281 @@
       <w:pPr>
         <w:pStyle w:val="a8"/>
         <w:spacing w:line="360" w:lineRule="auto"/>
-        <w:ind w:left="283"/>
+        <w:ind w:left="284"/>
         <w:jc w:val="center"/>
         <w:rPr>
           <w:color w:val="000000" w:themeColor="text1"/>
-          <w:sz w:val="28"/>
-        </w:rPr>
-      </w:pPr>
-      <w:r>
-        <w:rPr>
-          <w:color w:val="000000" w:themeColor="text1"/>
-          <w:sz w:val="28"/>
+        </w:rPr>
+      </w:pPr>
+      <w:r>
+        <w:rPr>
+          <w:color w:val="000000" w:themeColor="text1"/>
+        </w:rPr>
+        <w:t xml:space="preserve">Рис. </w:t>
+      </w:r>
+      <w:r>
+        <w:rPr>
+          <w:color w:val="000000" w:themeColor="text1"/>
+          <w:lang w:val="en-US"/>
+        </w:rPr>
+        <w:t>13</w:t>
+      </w:r>
+      <w:r>
+        <w:rPr>
+          <w:color w:val="000000" w:themeColor="text1"/>
+        </w:rPr>
+        <w:t xml:space="preserve">. Создание </w:t>
+      </w:r>
+      <w:r>
+        <w:rPr>
+          <w:color w:val="000000" w:themeColor="text1"/>
+        </w:rPr>
+        <w:t>процесса покупки</w:t>
+      </w:r>
+    </w:p>
+    <w:p>
+      <w:pPr>
+        <w:spacing w:line="360" w:lineRule="auto"/>
+        <w:ind w:firstLine="652"/>
+        <w:jc w:val="both"/>
+        <w:rPr>
+          <w:color w:val="000000" w:themeColor="text1"/>
+          <w:sz w:val="28"/>
+          <w:szCs w:val="28"/>
+        </w:rPr>
+      </w:pPr>
+      <w:r>
+        <w:rPr>
+          <w:color w:val="000000" w:themeColor="text1"/>
+          <w:sz w:val="28"/>
+          <w:szCs w:val="28"/>
         </w:rPr>
         <w:t>Далее создаем отчет о покупке и инфо про покупку и покупателя для админа.</w:t>
       </w:r>
     </w:p>
     <w:p>
       <w:pPr>
+        <w:spacing w:line="360" w:lineRule="auto"/>
+        <w:ind w:firstLine="652"/>
+        <w:jc w:val="both"/>
+        <w:rPr>
+          <w:color w:val="000000" w:themeColor="text1"/>
+          <w:sz w:val="28"/>
+          <w:szCs w:val="28"/>
+        </w:rPr>
+      </w:pPr>
+      <w:r>
+        <w:rPr>
+          <w:color w:val="000000" w:themeColor="text1"/>
+          <w:sz w:val="28"/>
+          <w:szCs w:val="28"/>
+        </w:rPr>
+        <w:t xml:space="preserve">В функцию </w:t>
+      </w:r>
+      <w:proofErr w:type="spellStart"/>
+      <w:r>
+        <w:rPr>
+          <w:color w:val="000000" w:themeColor="text1"/>
+          <w:sz w:val="28"/>
+          <w:szCs w:val="28"/>
+          <w:lang w:val="en-US"/>
+        </w:rPr>
+        <w:t>SendToAdmin</w:t>
+      </w:r>
+      <w:proofErr w:type="spellEnd"/>
+      <w:r>
+        <w:rPr>
+          <w:color w:val="000000" w:themeColor="text1"/>
+          <w:sz w:val="28"/>
+          <w:szCs w:val="28"/>
+        </w:rPr>
+        <w:t xml:space="preserve"> прописываем </w:t>
+      </w:r>
+      <w:proofErr w:type="spellStart"/>
+      <w:r>
+        <w:rPr>
+          <w:color w:val="000000" w:themeColor="text1"/>
+          <w:sz w:val="28"/>
+          <w:szCs w:val="28"/>
+        </w:rPr>
+        <w:t>админские</w:t>
+      </w:r>
+      <w:proofErr w:type="spellEnd"/>
+      <w:r>
+        <w:rPr>
+          <w:color w:val="000000" w:themeColor="text1"/>
+          <w:sz w:val="28"/>
+          <w:szCs w:val="28"/>
+        </w:rPr>
+        <w:t xml:space="preserve"> права через </w:t>
+      </w:r>
+      <w:proofErr w:type="gramStart"/>
+      <w:r>
+        <w:rPr>
+          <w:color w:val="000000" w:themeColor="text1"/>
+          <w:sz w:val="28"/>
+          <w:szCs w:val="28"/>
+          <w:lang w:val="en-US"/>
+        </w:rPr>
+        <w:t>m</w:t>
+      </w:r>
+      <w:r>
+        <w:rPr>
+          <w:color w:val="000000" w:themeColor="text1"/>
+          <w:sz w:val="28"/>
+          <w:szCs w:val="28"/>
+        </w:rPr>
+        <w:t>.</w:t>
+      </w:r>
+      <w:r>
+        <w:rPr>
+          <w:color w:val="000000" w:themeColor="text1"/>
+          <w:sz w:val="28"/>
+          <w:szCs w:val="28"/>
+          <w:lang w:val="en-US"/>
+        </w:rPr>
+        <w:t>bot</w:t>
+      </w:r>
+      <w:r>
+        <w:rPr>
+          <w:color w:val="000000" w:themeColor="text1"/>
+          <w:sz w:val="28"/>
+          <w:szCs w:val="28"/>
+        </w:rPr>
+        <w:t>.</w:t>
+      </w:r>
+      <w:r>
+        <w:rPr>
+          <w:color w:val="000000" w:themeColor="text1"/>
+          <w:sz w:val="28"/>
+          <w:szCs w:val="28"/>
+          <w:lang w:val="en-US"/>
+        </w:rPr>
+        <w:t>send</w:t>
+      </w:r>
+      <w:proofErr w:type="gramEnd"/>
+      <w:r>
+        <w:rPr>
+          <w:color w:val="000000" w:themeColor="text1"/>
+          <w:sz w:val="28"/>
+          <w:szCs w:val="28"/>
+        </w:rPr>
+        <w:t>_</w:t>
+      </w:r>
+      <w:r>
+        <w:rPr>
+          <w:color w:val="000000" w:themeColor="text1"/>
+          <w:sz w:val="28"/>
+          <w:szCs w:val="28"/>
+          <w:lang w:val="en-US"/>
+        </w:rPr>
+        <w:t>message</w:t>
+      </w:r>
+      <w:r>
+        <w:rPr>
+          <w:color w:val="000000" w:themeColor="text1"/>
+          <w:sz w:val="28"/>
+          <w:szCs w:val="28"/>
+        </w:rPr>
+        <w:t xml:space="preserve">, </w:t>
+      </w:r>
+      <w:r>
+        <w:rPr>
+          <w:color w:val="000000" w:themeColor="text1"/>
+          <w:sz w:val="28"/>
+          <w:szCs w:val="28"/>
+        </w:rPr>
+        <w:t xml:space="preserve">где </w:t>
+      </w:r>
+      <w:r>
+        <w:rPr>
+          <w:color w:val="000000" w:themeColor="text1"/>
+          <w:sz w:val="28"/>
+          <w:szCs w:val="28"/>
+        </w:rPr>
+        <w:t xml:space="preserve">вводим наш </w:t>
+      </w:r>
+      <w:r>
+        <w:rPr>
+          <w:color w:val="000000" w:themeColor="text1"/>
+          <w:sz w:val="28"/>
+          <w:szCs w:val="28"/>
+          <w:lang w:val="en-US"/>
+        </w:rPr>
+        <w:t>id</w:t>
+      </w:r>
+      <w:r>
+        <w:rPr>
+          <w:color w:val="000000" w:themeColor="text1"/>
+          <w:sz w:val="28"/>
+          <w:szCs w:val="28"/>
+        </w:rPr>
+        <w:t xml:space="preserve"> телеграмма. Так же создаем ответ бота покупателю через </w:t>
+      </w:r>
+      <w:r>
+        <w:rPr>
+          <w:color w:val="000000" w:themeColor="text1"/>
+          <w:sz w:val="28"/>
+          <w:szCs w:val="28"/>
+          <w:lang w:val="en-US"/>
+        </w:rPr>
+        <w:t>await</w:t>
+      </w:r>
+      <w:r>
+        <w:rPr>
+          <w:color w:val="000000" w:themeColor="text1"/>
+          <w:sz w:val="28"/>
+          <w:szCs w:val="28"/>
+        </w:rPr>
+        <w:t xml:space="preserve"> </w:t>
+      </w:r>
+      <w:proofErr w:type="gramStart"/>
+      <w:r>
+        <w:rPr>
+          <w:color w:val="000000" w:themeColor="text1"/>
+          <w:sz w:val="28"/>
+          <w:szCs w:val="28"/>
+          <w:lang w:val="en-US"/>
+        </w:rPr>
+        <w:t>m</w:t>
+      </w:r>
+      <w:r>
+        <w:rPr>
+          <w:color w:val="000000" w:themeColor="text1"/>
+          <w:sz w:val="28"/>
+          <w:szCs w:val="28"/>
+        </w:rPr>
+        <w:t>.</w:t>
+      </w:r>
+      <w:r>
+        <w:rPr>
+          <w:color w:val="000000" w:themeColor="text1"/>
+          <w:sz w:val="28"/>
+          <w:szCs w:val="28"/>
+          <w:lang w:val="en-US"/>
+        </w:rPr>
+        <w:t>answer</w:t>
+      </w:r>
+      <w:proofErr w:type="gramEnd"/>
+      <w:r>
+        <w:rPr>
+          <w:color w:val="000000" w:themeColor="text1"/>
+          <w:sz w:val="28"/>
+          <w:szCs w:val="28"/>
+        </w:rPr>
+        <w:t>.</w:t>
+      </w:r>
+    </w:p>
+    <w:p>
+      <w:pPr>
         <w:pStyle w:val="a8"/>
         <w:spacing w:line="360" w:lineRule="auto"/>
-        <w:ind w:left="283"/>
+        <w:ind w:left="284"/>
         <w:jc w:val="center"/>
         <w:rPr>
           <w:color w:val="000000" w:themeColor="text1"/>
           <w:sz w:val="28"/>
-        </w:rPr>
-      </w:pPr>
-      <w:r>
-        <w:rPr>
-          <w:color w:val="000000" w:themeColor="text1"/>
-          <w:sz w:val="28"/>
-        </w:rPr>
-        <w:t xml:space="preserve">В функцию </w:t>
-      </w:r>
-      <w:r>
-        <w:rPr>
-          <w:color w:val="000000" w:themeColor="text1"/>
-          <w:sz w:val="28"/>
-          <w:lang w:val="en-US"/>
-        </w:rPr>
-        <w:t>SendToAdmin</w:t>
-      </w:r>
-      <w:r>
-        <w:rPr>
-          <w:color w:val="000000" w:themeColor="text1"/>
-          <w:sz w:val="28"/>
-        </w:rPr>
-        <w:t xml:space="preserve"> </w:t>
-      </w:r>
-      <w:r>
-        <w:rPr>
-          <w:color w:val="000000" w:themeColor="text1"/>
-          <w:sz w:val="28"/>
-        </w:rPr>
-        <w:t xml:space="preserve">прописываем админские права через </w:t>
-      </w:r>
-      <w:r>
-        <w:rPr>
-          <w:color w:val="000000" w:themeColor="text1"/>
-          <w:sz w:val="28"/>
-          <w:lang w:val="en-US"/>
-        </w:rPr>
-        <w:t>m</w:t>
-      </w:r>
-      <w:r>
-        <w:rPr>
-          <w:color w:val="000000" w:themeColor="text1"/>
-          <w:sz w:val="28"/>
-        </w:rPr>
-        <w:t>.</w:t>
-      </w:r>
-      <w:r>
-        <w:rPr>
-          <w:color w:val="000000" w:themeColor="text1"/>
-          <w:sz w:val="28"/>
-          <w:lang w:val="en-US"/>
-        </w:rPr>
-        <w:t>bot</w:t>
-      </w:r>
-      <w:r>
-        <w:rPr>
-          <w:color w:val="000000" w:themeColor="text1"/>
-          <w:sz w:val="28"/>
-        </w:rPr>
-        <w:t>.</w:t>
-      </w:r>
-      <w:r>
-        <w:rPr>
-          <w:color w:val="000000" w:themeColor="text1"/>
-          <w:sz w:val="28"/>
-          <w:lang w:val="en-US"/>
-        </w:rPr>
-        <w:t>send</w:t>
-      </w:r>
-      <w:r>
-        <w:rPr>
-          <w:color w:val="000000" w:themeColor="text1"/>
-          <w:sz w:val="28"/>
-        </w:rPr>
-        <w:t>_</w:t>
-      </w:r>
-      <w:r>
-        <w:rPr>
-          <w:color w:val="000000" w:themeColor="text1"/>
-          <w:sz w:val="28"/>
-          <w:lang w:val="en-US"/>
-        </w:rPr>
-        <w:t>message</w:t>
-      </w:r>
-      <w:r>
-        <w:rPr>
-          <w:color w:val="000000" w:themeColor="text1"/>
-          <w:sz w:val="28"/>
-        </w:rPr>
-        <w:t xml:space="preserve">, </w:t>
-      </w:r>
-      <w:r>
-        <w:rPr>
-          <w:color w:val="000000" w:themeColor="text1"/>
-          <w:sz w:val="28"/>
-        </w:rPr>
-        <w:t xml:space="preserve">где вводим наш </w:t>
-      </w:r>
-      <w:r>
-        <w:rPr>
-          <w:color w:val="000000" w:themeColor="text1"/>
-          <w:sz w:val="28"/>
-          <w:lang w:val="en-US"/>
-        </w:rPr>
-        <w:t>id</w:t>
-      </w:r>
-      <w:r>
-        <w:rPr>
-          <w:color w:val="000000" w:themeColor="text1"/>
-          <w:sz w:val="28"/>
-        </w:rPr>
-        <w:t xml:space="preserve"> </w:t>
-      </w:r>
-      <w:r>
-        <w:rPr>
-          <w:color w:val="000000" w:themeColor="text1"/>
-          <w:sz w:val="28"/>
-        </w:rPr>
-        <w:t>телеграмма</w:t>
-      </w:r>
-      <w:r>
-        <w:rPr>
-          <w:color w:val="000000" w:themeColor="text1"/>
-          <w:sz w:val="28"/>
-        </w:rPr>
-        <w:t xml:space="preserve">. </w:t>
-      </w:r>
-      <w:r>
-        <w:rPr>
-          <w:color w:val="000000" w:themeColor="text1"/>
-          <w:sz w:val="28"/>
-        </w:rPr>
-        <w:t xml:space="preserve">Так же создаем ответ бота покупателю через </w:t>
-      </w:r>
-      <w:r>
-        <w:rPr>
-          <w:color w:val="000000" w:themeColor="text1"/>
-          <w:sz w:val="28"/>
-          <w:lang w:val="en-US"/>
-        </w:rPr>
-        <w:t>await</w:t>
-      </w:r>
-      <w:r>
-        <w:rPr>
-          <w:color w:val="000000" w:themeColor="text1"/>
-          <w:sz w:val="28"/>
-        </w:rPr>
-        <w:t xml:space="preserve"> </w:t>
-      </w:r>
-      <w:r>
-        <w:rPr>
-          <w:color w:val="000000" w:themeColor="text1"/>
-          <w:sz w:val="28"/>
-          <w:lang w:val="en-US"/>
-        </w:rPr>
-        <w:t>m</w:t>
-      </w:r>
-      <w:r>
-        <w:rPr>
-          <w:color w:val="000000" w:themeColor="text1"/>
-          <w:sz w:val="28"/>
-        </w:rPr>
-        <w:t>.</w:t>
-      </w:r>
-      <w:r>
-        <w:rPr>
-          <w:color w:val="000000" w:themeColor="text1"/>
-          <w:sz w:val="28"/>
-          <w:lang w:val="en-US"/>
-        </w:rPr>
-        <w:t>answer</w:t>
-      </w:r>
-      <w:r>
-        <w:rPr>
-          <w:color w:val="000000" w:themeColor="text1"/>
-          <w:sz w:val="28"/>
-        </w:rPr>
-        <w:t>.</w:t>
-      </w:r>
-    </w:p>
-    <w:p>
-      <w:pPr>
-        <w:pStyle w:val="a8"/>
-        <w:spacing w:line="360" w:lineRule="auto"/>
-        <w:ind w:left="283"/>
-        <w:jc w:val="center"/>
-        <w:rPr>
-          <w:color w:val="000000" w:themeColor="text1"/>
-          <w:sz w:val="28"/>
+          <w:szCs w:val="28"/>
         </w:rPr>
       </w:pPr>
       <w:r>
@@ -5545,10 +6114,11 @@
           <w:noProof/>
           <w:color w:val="000000" w:themeColor="text1"/>
           <w:sz w:val="28"/>
+          <w:szCs w:val="28"/>
         </w:rPr>
         <w:drawing>
-          <wp:inline distT="0" distB="0" distL="0" distR="0" wp14:anchorId="378178A3" wp14:editId="0F7DD640">
-            <wp:extent cx="6750050" cy="845820"/>
+          <wp:inline distT="0" distB="0" distL="0" distR="0" wp14:anchorId="378178A3" wp14:editId="66937A57">
+            <wp:extent cx="6421582" cy="845820"/>
             <wp:effectExtent l="0" t="0" r="0" b="0"/>
             <wp:docPr id="32" name="Рисунок 32"/>
             <wp:cNvGraphicFramePr>
@@ -5570,7 +6140,7 @@
                   <pic:spPr>
                     <a:xfrm>
                       <a:off x="0" y="0"/>
-                      <a:ext cx="6750050" cy="845820"/>
+                      <a:ext cx="6428512" cy="846733"/>
                     </a:xfrm>
                     <a:prstGeom prst="rect">
                       <a:avLst/>
@@ -5587,17 +6157,53 @@
       <w:pPr>
         <w:pStyle w:val="a8"/>
         <w:spacing w:line="360" w:lineRule="auto"/>
-        <w:ind w:left="283"/>
+        <w:ind w:left="284"/>
         <w:jc w:val="center"/>
         <w:rPr>
           <w:color w:val="000000" w:themeColor="text1"/>
-          <w:sz w:val="28"/>
-        </w:rPr>
-      </w:pPr>
-      <w:r>
-        <w:rPr>
-          <w:color w:val="000000" w:themeColor="text1"/>
-          <w:sz w:val="28"/>
+        </w:rPr>
+      </w:pPr>
+      <w:r>
+        <w:rPr>
+          <w:color w:val="000000" w:themeColor="text1"/>
+        </w:rPr>
+        <w:t xml:space="preserve">Рис. </w:t>
+      </w:r>
+      <w:r>
+        <w:rPr>
+          <w:color w:val="000000" w:themeColor="text1"/>
+        </w:rPr>
+        <w:t>14</w:t>
+      </w:r>
+      <w:r>
+        <w:rPr>
+          <w:color w:val="000000" w:themeColor="text1"/>
+        </w:rPr>
+        <w:t xml:space="preserve">. Создание </w:t>
+      </w:r>
+      <w:r>
+        <w:rPr>
+          <w:color w:val="000000" w:themeColor="text1"/>
+        </w:rPr>
+        <w:t>отчета о покупке и инфо покупателя для админа</w:t>
+      </w:r>
+    </w:p>
+    <w:p>
+      <w:pPr>
+        <w:spacing w:line="360" w:lineRule="auto"/>
+        <w:ind w:firstLine="652"/>
+        <w:jc w:val="both"/>
+        <w:rPr>
+          <w:color w:val="000000" w:themeColor="text1"/>
+          <w:sz w:val="28"/>
+          <w:szCs w:val="28"/>
+        </w:rPr>
+      </w:pPr>
+      <w:r>
+        <w:rPr>
+          <w:color w:val="000000" w:themeColor="text1"/>
+          <w:sz w:val="28"/>
+          <w:szCs w:val="28"/>
         </w:rPr>
         <w:t xml:space="preserve">Переходим в </w:t>
       </w:r>
@@ -5605,6 +6211,7 @@
         <w:rPr>
           <w:color w:val="000000" w:themeColor="text1"/>
           <w:sz w:val="28"/>
+          <w:szCs w:val="28"/>
           <w:lang w:val="en-US"/>
         </w:rPr>
         <w:t>states</w:t>
@@ -5613,75 +6220,87 @@
         <w:rPr>
           <w:color w:val="000000" w:themeColor="text1"/>
           <w:sz w:val="28"/>
+          <w:szCs w:val="28"/>
         </w:rPr>
         <w:t>.</w:t>
       </w:r>
-      <w:r>
-        <w:rPr>
-          <w:color w:val="000000" w:themeColor="text1"/>
-          <w:sz w:val="28"/>
+      <w:proofErr w:type="spellStart"/>
+      <w:r>
+        <w:rPr>
+          <w:color w:val="000000" w:themeColor="text1"/>
+          <w:sz w:val="28"/>
+          <w:szCs w:val="28"/>
           <w:lang w:val="en-US"/>
         </w:rPr>
         <w:t>py</w:t>
       </w:r>
+      <w:proofErr w:type="spellEnd"/>
+    </w:p>
+    <w:p>
+      <w:pPr>
+        <w:spacing w:line="360" w:lineRule="auto"/>
+        <w:ind w:firstLine="652"/>
+        <w:jc w:val="both"/>
+        <w:rPr>
+          <w:color w:val="000000" w:themeColor="text1"/>
+          <w:sz w:val="28"/>
+          <w:szCs w:val="28"/>
+        </w:rPr>
+      </w:pPr>
+      <w:r>
+        <w:rPr>
+          <w:color w:val="000000" w:themeColor="text1"/>
+          <w:sz w:val="28"/>
+          <w:szCs w:val="28"/>
+        </w:rPr>
+        <w:t xml:space="preserve">Создаем </w:t>
+      </w:r>
+      <w:proofErr w:type="gramStart"/>
+      <w:r>
+        <w:rPr>
+          <w:color w:val="000000" w:themeColor="text1"/>
+          <w:sz w:val="28"/>
+          <w:szCs w:val="28"/>
+        </w:rPr>
+        <w:t>класс</w:t>
+      </w:r>
+      <w:proofErr w:type="gramEnd"/>
+      <w:r>
+        <w:rPr>
+          <w:color w:val="000000" w:themeColor="text1"/>
+          <w:sz w:val="28"/>
+          <w:szCs w:val="28"/>
+        </w:rPr>
+        <w:t xml:space="preserve"> в котором содержится состояние для машины состояний(</w:t>
+      </w:r>
+      <w:r>
+        <w:rPr>
+          <w:color w:val="000000" w:themeColor="text1"/>
+          <w:sz w:val="28"/>
+          <w:szCs w:val="28"/>
+          <w:lang w:val="en-US"/>
+        </w:rPr>
+        <w:t>FSM</w:t>
+      </w:r>
+      <w:r>
+        <w:rPr>
+          <w:color w:val="000000" w:themeColor="text1"/>
+          <w:sz w:val="28"/>
+          <w:szCs w:val="28"/>
+        </w:rPr>
+        <w:t>).</w:t>
+      </w:r>
     </w:p>
     <w:p>
       <w:pPr>
         <w:pStyle w:val="a8"/>
         <w:spacing w:line="360" w:lineRule="auto"/>
-        <w:ind w:left="283"/>
+        <w:ind w:left="284"/>
         <w:jc w:val="center"/>
         <w:rPr>
           <w:color w:val="000000" w:themeColor="text1"/>
           <w:sz w:val="28"/>
-        </w:rPr>
-      </w:pPr>
-      <w:r>
-        <w:rPr>
-          <w:color w:val="000000" w:themeColor="text1"/>
-          <w:sz w:val="28"/>
-        </w:rPr>
-        <w:t>Создаем класс в котором содержится состояние для машины состояний</w:t>
-      </w:r>
-      <w:r>
-        <w:rPr>
-          <w:color w:val="000000" w:themeColor="text1"/>
-          <w:sz w:val="28"/>
-        </w:rPr>
-        <w:t>(</w:t>
-      </w:r>
-      <w:r>
-        <w:rPr>
-          <w:color w:val="000000" w:themeColor="text1"/>
-          <w:sz w:val="28"/>
-          <w:lang w:val="en-US"/>
-        </w:rPr>
-        <w:t>FSM</w:t>
-      </w:r>
-      <w:r>
-        <w:rPr>
-          <w:color w:val="000000" w:themeColor="text1"/>
-          <w:sz w:val="28"/>
-        </w:rPr>
-        <w:t>)</w:t>
-      </w:r>
-      <w:r>
-        <w:rPr>
-          <w:color w:val="000000" w:themeColor="text1"/>
-          <w:sz w:val="28"/>
-        </w:rPr>
-        <w:t>.</w:t>
-      </w:r>
-    </w:p>
-    <w:p>
-      <w:pPr>
-        <w:pStyle w:val="a8"/>
-        <w:spacing w:line="360" w:lineRule="auto"/>
-        <w:ind w:left="283"/>
-        <w:jc w:val="center"/>
-        <w:rPr>
-          <w:color w:val="000000" w:themeColor="text1"/>
-          <w:sz w:val="28"/>
+          <w:szCs w:val="28"/>
         </w:rPr>
       </w:pPr>
       <w:r>
@@ -5689,11 +6308,13 @@
           <w:noProof/>
           <w:color w:val="000000" w:themeColor="text1"/>
           <w:sz w:val="28"/>
-        </w:rPr>
+          <w:szCs w:val="28"/>
+        </w:rPr>
+        <w:lastRenderedPageBreak/>
         <w:drawing>
-          <wp:inline distT="0" distB="0" distL="0" distR="0" wp14:anchorId="7330832A" wp14:editId="2724DF2A">
-            <wp:extent cx="2410161" cy="495369"/>
-            <wp:effectExtent l="0" t="0" r="9525" b="0"/>
+          <wp:inline distT="0" distB="0" distL="0" distR="0" wp14:anchorId="7330832A" wp14:editId="77792B9B">
+            <wp:extent cx="3439895" cy="623454"/>
+            <wp:effectExtent l="0" t="0" r="0" b="5715"/>
             <wp:docPr id="33" name="Рисунок 33"/>
             <wp:cNvGraphicFramePr>
               <a:graphicFrameLocks xmlns:a="http://schemas.openxmlformats.org/drawingml/2006/main" noChangeAspect="1"/>
@@ -5714,7 +6335,7 @@
                   <pic:spPr>
                     <a:xfrm>
                       <a:off x="0" y="0"/>
-                      <a:ext cx="2410161" cy="495369"/>
+                      <a:ext cx="3497093" cy="633821"/>
                     </a:xfrm>
                     <a:prstGeom prst="rect">
                       <a:avLst/>
@@ -5731,17 +6352,73 @@
       <w:pPr>
         <w:pStyle w:val="a8"/>
         <w:spacing w:line="360" w:lineRule="auto"/>
-        <w:ind w:left="283"/>
+        <w:ind w:left="284"/>
         <w:jc w:val="center"/>
         <w:rPr>
           <w:color w:val="000000" w:themeColor="text1"/>
-          <w:sz w:val="28"/>
-        </w:rPr>
-      </w:pPr>
-      <w:r>
-        <w:rPr>
-          <w:color w:val="000000" w:themeColor="text1"/>
-          <w:sz w:val="28"/>
+        </w:rPr>
+      </w:pPr>
+      <w:r>
+        <w:rPr>
+          <w:color w:val="000000" w:themeColor="text1"/>
+        </w:rPr>
+        <w:t>Рис.</w:t>
+      </w:r>
+      <w:r>
+        <w:rPr>
+          <w:color w:val="000000" w:themeColor="text1"/>
+        </w:rPr>
+        <w:t xml:space="preserve"> 15</w:t>
+      </w:r>
+      <w:r>
+        <w:rPr>
+          <w:color w:val="000000" w:themeColor="text1"/>
+        </w:rPr>
+        <w:t xml:space="preserve">. </w:t>
+      </w:r>
+      <w:r>
+        <w:rPr>
+          <w:color w:val="000000" w:themeColor="text1"/>
+        </w:rPr>
+        <w:t xml:space="preserve">Создание класса для состояния </w:t>
+      </w:r>
+      <w:r>
+        <w:rPr>
+          <w:color w:val="000000" w:themeColor="text1"/>
+          <w:lang w:val="en-US"/>
+        </w:rPr>
+        <w:t>FSM</w:t>
+      </w:r>
+    </w:p>
+    <w:p>
+      <w:pPr>
+        <w:pStyle w:val="a8"/>
+        <w:spacing w:line="360" w:lineRule="auto"/>
+        <w:ind w:left="284"/>
+        <w:jc w:val="center"/>
+        <w:rPr>
+          <w:color w:val="000000" w:themeColor="text1"/>
+          <w:sz w:val="28"/>
+          <w:szCs w:val="28"/>
+        </w:rPr>
+      </w:pPr>
+    </w:p>
+    <w:p>
+      <w:pPr>
+        <w:spacing w:line="360" w:lineRule="auto"/>
+        <w:ind w:firstLine="652"/>
+        <w:jc w:val="both"/>
+        <w:rPr>
+          <w:color w:val="000000" w:themeColor="text1"/>
+          <w:sz w:val="28"/>
+          <w:szCs w:val="28"/>
+        </w:rPr>
+      </w:pPr>
+      <w:r>
+        <w:rPr>
+          <w:color w:val="000000" w:themeColor="text1"/>
+          <w:sz w:val="28"/>
+          <w:szCs w:val="28"/>
         </w:rPr>
         <w:t>Проверяем бота.</w:t>
       </w:r>
@@ -5750,10 +6427,12 @@
       <w:pPr>
         <w:pStyle w:val="a8"/>
         <w:spacing w:line="360" w:lineRule="auto"/>
-        <w:ind w:left="283"/>
-        <w:rPr>
-          <w:color w:val="000000" w:themeColor="text1"/>
-          <w:sz w:val="28"/>
+        <w:ind w:left="284"/>
+        <w:jc w:val="center"/>
+        <w:rPr>
+          <w:color w:val="000000" w:themeColor="text1"/>
+          <w:sz w:val="28"/>
+          <w:szCs w:val="28"/>
           <w:lang w:val="en-US"/>
         </w:rPr>
       </w:pPr>
@@ -5762,8 +6441,8 @@
           <w:noProof/>
           <w:color w:val="000000" w:themeColor="text1"/>
           <w:sz w:val="28"/>
-        </w:rPr>
-        <w:lastRenderedPageBreak/>
+          <w:szCs w:val="28"/>
+        </w:rPr>
         <w:drawing>
           <wp:inline distT="0" distB="0" distL="0" distR="0" wp14:anchorId="794616E7" wp14:editId="7F3DC375">
             <wp:extent cx="2317889" cy="2982191"/>
@@ -5805,6 +6484,7 @@
           <w:noProof/>
           <w:color w:val="000000" w:themeColor="text1"/>
           <w:sz w:val="28"/>
+          <w:szCs w:val="28"/>
         </w:rPr>
         <w:drawing>
           <wp:inline distT="0" distB="0" distL="0" distR="0" wp14:anchorId="2D3E41C4" wp14:editId="28C9FCFF">
@@ -5847,6 +6527,7 @@
           <w:noProof/>
           <w:color w:val="000000" w:themeColor="text1"/>
           <w:sz w:val="28"/>
+          <w:szCs w:val="28"/>
         </w:rPr>
         <w:drawing>
           <wp:inline distT="0" distB="0" distL="0" distR="0" wp14:anchorId="5896414E" wp14:editId="41062E6E">
@@ -5889,51 +6570,101 @@
       <w:pPr>
         <w:pStyle w:val="a8"/>
         <w:spacing w:line="360" w:lineRule="auto"/>
-        <w:ind w:left="283"/>
+        <w:ind w:left="283" w:firstLine="652"/>
         <w:jc w:val="center"/>
         <w:rPr>
           <w:color w:val="000000" w:themeColor="text1"/>
-          <w:sz w:val="28"/>
-        </w:rPr>
-      </w:pPr>
-      <w:r>
-        <w:rPr>
-          <w:color w:val="000000" w:themeColor="text1"/>
-          <w:sz w:val="28"/>
-        </w:rPr>
-        <w:t>Как мы видим</w:t>
-      </w:r>
-      <w:r>
-        <w:rPr>
-          <w:color w:val="000000" w:themeColor="text1"/>
-          <w:sz w:val="28"/>
-        </w:rPr>
-        <w:t xml:space="preserve">, </w:t>
-      </w:r>
-      <w:r>
-        <w:rPr>
-          <w:color w:val="000000" w:themeColor="text1"/>
-          <w:sz w:val="28"/>
-        </w:rPr>
-        <w:t>бот работает.</w:t>
+        </w:rPr>
+      </w:pPr>
+      <w:r>
+        <w:rPr>
+          <w:color w:val="000000" w:themeColor="text1"/>
+        </w:rPr>
+        <w:t xml:space="preserve">Рис. </w:t>
+      </w:r>
+      <w:r>
+        <w:rPr>
+          <w:color w:val="000000" w:themeColor="text1"/>
+        </w:rPr>
+        <w:t>16</w:t>
+      </w:r>
+      <w:r>
+        <w:rPr>
+          <w:color w:val="000000" w:themeColor="text1"/>
+        </w:rPr>
+        <w:t>-18</w:t>
+      </w:r>
+      <w:bookmarkStart w:id="0" w:name="_GoBack"/>
+      <w:bookmarkEnd w:id="0"/>
+      <w:r>
+        <w:rPr>
+          <w:color w:val="000000" w:themeColor="text1"/>
+        </w:rPr>
+        <w:t>.</w:t>
+      </w:r>
+      <w:r>
+        <w:rPr>
+          <w:color w:val="000000" w:themeColor="text1"/>
+        </w:rPr>
+        <w:t xml:space="preserve"> </w:t>
+      </w:r>
+      <w:r>
+        <w:rPr>
+          <w:color w:val="000000" w:themeColor="text1"/>
+        </w:rPr>
+        <w:t>Проверка работы бота</w:t>
       </w:r>
     </w:p>
     <w:p>
       <w:pPr>
         <w:pStyle w:val="a8"/>
         <w:spacing w:line="360" w:lineRule="auto"/>
-        <w:ind w:left="283"/>
+        <w:ind w:left="284"/>
         <w:jc w:val="center"/>
         <w:rPr>
           <w:color w:val="000000" w:themeColor="text1"/>
           <w:sz w:val="28"/>
+          <w:szCs w:val="28"/>
+        </w:rPr>
+      </w:pPr>
+    </w:p>
+    <w:p>
+      <w:pPr>
+        <w:spacing w:line="360" w:lineRule="auto"/>
+        <w:ind w:firstLine="652"/>
+        <w:jc w:val="both"/>
+        <w:rPr>
+          <w:color w:val="000000" w:themeColor="text1"/>
+          <w:sz w:val="28"/>
+          <w:szCs w:val="28"/>
+        </w:rPr>
+      </w:pPr>
+      <w:r>
+        <w:rPr>
+          <w:color w:val="000000" w:themeColor="text1"/>
+          <w:sz w:val="28"/>
+          <w:szCs w:val="28"/>
+        </w:rPr>
+        <w:t>Как мы видим, бот работает.</w:t>
+      </w:r>
+    </w:p>
+    <w:p>
+      <w:pPr>
+        <w:pStyle w:val="a8"/>
+        <w:spacing w:line="360" w:lineRule="auto"/>
+        <w:ind w:left="283" w:firstLine="652"/>
+        <w:jc w:val="both"/>
+        <w:rPr>
+          <w:color w:val="000000" w:themeColor="text1"/>
+          <w:sz w:val="28"/>
+          <w:szCs w:val="28"/>
         </w:rPr>
       </w:pPr>
     </w:p>
     <w:p>
       <w:pPr>
         <w:spacing w:after="200" w:line="276" w:lineRule="auto"/>
-        <w:ind w:firstLine="708"/>
+        <w:ind w:firstLine="652"/>
         <w:jc w:val="both"/>
         <w:rPr>
           <w:color w:val="000000" w:themeColor="text1"/>
@@ -5987,15 +6718,7 @@
           <w:sz w:val="28"/>
           <w:szCs w:val="28"/>
         </w:rPr>
-        <w:t xml:space="preserve">получить ответы на часто задаваемые вопросы </w:t>
-      </w:r>
-      <w:r>
-        <w:rPr>
-          <w:color w:val="000000" w:themeColor="text1"/>
-          <w:sz w:val="28"/>
-          <w:szCs w:val="28"/>
-        </w:rPr>
-        <w:t>(</w:t>
+        <w:t>получить ответы на часто задаваемые вопросы (</w:t>
       </w:r>
       <w:r>
         <w:rPr>
@@ -6012,37 +6735,13 @@
           <w:sz w:val="28"/>
           <w:szCs w:val="28"/>
         </w:rPr>
-        <w:t xml:space="preserve">) </w:t>
-      </w:r>
-      <w:r>
-        <w:rPr>
-          <w:color w:val="000000" w:themeColor="text1"/>
-          <w:sz w:val="28"/>
-          <w:szCs w:val="28"/>
-        </w:rPr>
-        <w:t>и купить товары</w:t>
-      </w:r>
-      <w:r>
-        <w:rPr>
-          <w:color w:val="000000" w:themeColor="text1"/>
-          <w:sz w:val="28"/>
-          <w:szCs w:val="28"/>
-        </w:rPr>
-        <w:t xml:space="preserve">, </w:t>
-      </w:r>
-      <w:r>
-        <w:rPr>
-          <w:color w:val="000000" w:themeColor="text1"/>
-          <w:sz w:val="28"/>
-          <w:szCs w:val="28"/>
-        </w:rPr>
-        <w:t>которые предоставлены.</w:t>
-      </w:r>
-    </w:p>
-    <w:p>
-      <w:pPr>
-        <w:spacing w:line="360" w:lineRule="auto"/>
-        <w:ind w:firstLine="709"/>
+        <w:t>) и купить товары, которые предоставлены.</w:t>
+      </w:r>
+    </w:p>
+    <w:p>
+      <w:pPr>
+        <w:spacing w:line="360" w:lineRule="auto"/>
+        <w:ind w:firstLine="652"/>
         <w:jc w:val="both"/>
         <w:rPr>
           <w:sz w:val="28"/>
@@ -6076,10 +6775,9 @@
         <w:pStyle w:val="a8"/>
         <w:numPr>
           <w:ilvl w:val="0"/>
-          <w:numId w:val="9"/>
+          <w:numId w:val="13"/>
         </w:numPr>
         <w:spacing w:after="200" w:line="360" w:lineRule="auto"/>
-        <w:ind w:firstLine="709"/>
         <w:jc w:val="both"/>
         <w:rPr>
           <w:sz w:val="28"/>
@@ -6112,15 +6810,9 @@
           <w:sz w:val="28"/>
           <w:szCs w:val="28"/>
         </w:rPr>
-        <w:t>а</w:t>
-      </w:r>
-      <w:r>
-        <w:rPr>
-          <w:sz w:val="28"/>
-          <w:szCs w:val="28"/>
-        </w:rPr>
-        <w:t xml:space="preserve"> технология создания ботов на основе библиотеки </w:t>
-      </w:r>
+        <w:t xml:space="preserve">а технология создания ботов на основе библиотеки </w:t>
+      </w:r>
+      <w:proofErr w:type="spellStart"/>
       <w:r>
         <w:rPr>
           <w:sz w:val="28"/>
@@ -6129,10 +6821,12 @@
         </w:rPr>
         <w:t>Aiogram</w:t>
       </w:r>
-      <w:r>
-        <w:rPr>
-          <w:color w:val="000000" w:themeColor="text1"/>
-          <w:sz w:val="28"/>
+      <w:proofErr w:type="spellEnd"/>
+      <w:r>
+        <w:rPr>
+          <w:color w:val="000000" w:themeColor="text1"/>
+          <w:sz w:val="28"/>
+          <w:szCs w:val="28"/>
         </w:rPr>
         <w:t>;</w:t>
       </w:r>
@@ -6142,10 +6836,9 @@
         <w:pStyle w:val="a8"/>
         <w:numPr>
           <w:ilvl w:val="0"/>
-          <w:numId w:val="9"/>
+          <w:numId w:val="13"/>
         </w:numPr>
         <w:spacing w:after="200" w:line="360" w:lineRule="auto"/>
-        <w:ind w:firstLine="709"/>
         <w:jc w:val="both"/>
         <w:rPr>
           <w:sz w:val="28"/>
@@ -6193,14 +6886,7 @@
           <w:sz w:val="28"/>
           <w:szCs w:val="28"/>
         </w:rPr>
-        <w:t xml:space="preserve"> </w:t>
-      </w:r>
-      <w:r>
-        <w:rPr>
-          <w:sz w:val="28"/>
-          <w:szCs w:val="28"/>
-        </w:rPr>
-        <w:t xml:space="preserve">для получения </w:t>
+        <w:t xml:space="preserve"> для получения </w:t>
       </w:r>
       <w:r>
         <w:rPr>
@@ -6215,14 +6901,7 @@
           <w:sz w:val="28"/>
           <w:szCs w:val="28"/>
         </w:rPr>
-        <w:t xml:space="preserve"> </w:t>
-      </w:r>
-      <w:r>
-        <w:rPr>
-          <w:sz w:val="28"/>
-          <w:szCs w:val="28"/>
-        </w:rPr>
-        <w:t>и покупки товаров</w:t>
+        <w:t xml:space="preserve"> и покупки товаров</w:t>
       </w:r>
       <w:r>
         <w:rPr>
@@ -6237,14 +6916,13 @@
         <w:pStyle w:val="a8"/>
         <w:numPr>
           <w:ilvl w:val="0"/>
-          <w:numId w:val="9"/>
+          <w:numId w:val="13"/>
         </w:numPr>
         <w:spacing w:after="200" w:line="360" w:lineRule="auto"/>
-        <w:ind w:firstLine="709"/>
         <w:jc w:val="both"/>
         <w:rPr>
-          <w:sz w:val="26"/>
-          <w:szCs w:val="26"/>
+          <w:sz w:val="28"/>
+          <w:szCs w:val="28"/>
         </w:rPr>
       </w:pPr>
       <w:r>
@@ -6281,14 +6959,13 @@
         <w:pStyle w:val="a8"/>
         <w:numPr>
           <w:ilvl w:val="0"/>
-          <w:numId w:val="9"/>
+          <w:numId w:val="13"/>
         </w:numPr>
         <w:spacing w:after="200" w:line="360" w:lineRule="auto"/>
-        <w:ind w:firstLine="709"/>
         <w:jc w:val="both"/>
         <w:rPr>
-          <w:sz w:val="26"/>
-          <w:szCs w:val="26"/>
+          <w:sz w:val="28"/>
+          <w:szCs w:val="28"/>
         </w:rPr>
       </w:pPr>
       <w:r>
@@ -6373,7 +7050,7 @@
           <w:rPr>
             <w:noProof/>
           </w:rPr>
-          <w:t>9</w:t>
+          <w:t>8</w:t>
         </w:r>
         <w:r>
           <w:rPr>
@@ -6647,6 +7324,119 @@
     </w:lvl>
   </w:abstractNum>
   <w:abstractNum w:abstractNumId="2" w15:restartNumberingAfterBreak="0">
+    <w:nsid w:val="0E5C0806"/>
+    <w:multiLevelType w:val="hybridMultilevel"/>
+    <w:tmpl w:val="EB9444E6"/>
+    <w:lvl w:ilvl="0" w:tplc="04190001">
+      <w:start w:val="1"/>
+      <w:numFmt w:val="bullet"/>
+      <w:lvlText w:val=""/>
+      <w:lvlJc w:val="left"/>
+      <w:pPr>
+        <w:ind w:left="720" w:hanging="360"/>
+      </w:pPr>
+      <w:rPr>
+        <w:rFonts w:ascii="Symbol" w:hAnsi="Symbol" w:hint="default"/>
+      </w:rPr>
+    </w:lvl>
+    <w:lvl w:ilvl="1" w:tplc="04190003" w:tentative="1">
+      <w:start w:val="1"/>
+      <w:numFmt w:val="bullet"/>
+      <w:lvlText w:val="o"/>
+      <w:lvlJc w:val="left"/>
+      <w:pPr>
+        <w:ind w:left="1440" w:hanging="360"/>
+      </w:pPr>
+      <w:rPr>
+        <w:rFonts w:ascii="Courier New" w:hAnsi="Courier New" w:cs="Courier New" w:hint="default"/>
+      </w:rPr>
+    </w:lvl>
+    <w:lvl w:ilvl="2" w:tplc="04190005" w:tentative="1">
+      <w:start w:val="1"/>
+      <w:numFmt w:val="bullet"/>
+      <w:lvlText w:val=""/>
+      <w:lvlJc w:val="left"/>
+      <w:pPr>
+        <w:ind w:left="2160" w:hanging="360"/>
+      </w:pPr>
+      <w:rPr>
+        <w:rFonts w:ascii="Wingdings" w:hAnsi="Wingdings" w:hint="default"/>
+      </w:rPr>
+    </w:lvl>
+    <w:lvl w:ilvl="3" w:tplc="04190001" w:tentative="1">
+      <w:start w:val="1"/>
+      <w:numFmt w:val="bullet"/>
+      <w:lvlText w:val=""/>
+      <w:lvlJc w:val="left"/>
+      <w:pPr>
+        <w:ind w:left="2880" w:hanging="360"/>
+      </w:pPr>
+      <w:rPr>
+        <w:rFonts w:ascii="Symbol" w:hAnsi="Symbol" w:hint="default"/>
+      </w:rPr>
+    </w:lvl>
+    <w:lvl w:ilvl="4" w:tplc="04190003" w:tentative="1">
+      <w:start w:val="1"/>
+      <w:numFmt w:val="bullet"/>
+      <w:lvlText w:val="o"/>
+      <w:lvlJc w:val="left"/>
+      <w:pPr>
+        <w:ind w:left="3600" w:hanging="360"/>
+      </w:pPr>
+      <w:rPr>
+        <w:rFonts w:ascii="Courier New" w:hAnsi="Courier New" w:cs="Courier New" w:hint="default"/>
+      </w:rPr>
+    </w:lvl>
+    <w:lvl w:ilvl="5" w:tplc="04190005" w:tentative="1">
+      <w:start w:val="1"/>
+      <w:numFmt w:val="bullet"/>
+      <w:lvlText w:val=""/>
+      <w:lvlJc w:val="left"/>
+      <w:pPr>
+        <w:ind w:left="4320" w:hanging="360"/>
+      </w:pPr>
+      <w:rPr>
+        <w:rFonts w:ascii="Wingdings" w:hAnsi="Wingdings" w:hint="default"/>
+      </w:rPr>
+    </w:lvl>
+    <w:lvl w:ilvl="6" w:tplc="04190001" w:tentative="1">
+      <w:start w:val="1"/>
+      <w:numFmt w:val="bullet"/>
+      <w:lvlText w:val=""/>
+      <w:lvlJc w:val="left"/>
+      <w:pPr>
+        <w:ind w:left="5040" w:hanging="360"/>
+      </w:pPr>
+      <w:rPr>
+        <w:rFonts w:ascii="Symbol" w:hAnsi="Symbol" w:hint="default"/>
+      </w:rPr>
+    </w:lvl>
+    <w:lvl w:ilvl="7" w:tplc="04190003" w:tentative="1">
+      <w:start w:val="1"/>
+      <w:numFmt w:val="bullet"/>
+      <w:lvlText w:val="o"/>
+      <w:lvlJc w:val="left"/>
+      <w:pPr>
+        <w:ind w:left="5760" w:hanging="360"/>
+      </w:pPr>
+      <w:rPr>
+        <w:rFonts w:ascii="Courier New" w:hAnsi="Courier New" w:cs="Courier New" w:hint="default"/>
+      </w:rPr>
+    </w:lvl>
+    <w:lvl w:ilvl="8" w:tplc="04190005" w:tentative="1">
+      <w:start w:val="1"/>
+      <w:numFmt w:val="bullet"/>
+      <w:lvlText w:val=""/>
+      <w:lvlJc w:val="left"/>
+      <w:pPr>
+        <w:ind w:left="6480" w:hanging="360"/>
+      </w:pPr>
+      <w:rPr>
+        <w:rFonts w:ascii="Wingdings" w:hAnsi="Wingdings" w:hint="default"/>
+      </w:rPr>
+    </w:lvl>
+  </w:abstractNum>
+  <w:abstractNum w:abstractNumId="3" w15:restartNumberingAfterBreak="0">
     <w:nsid w:val="0FA56015"/>
     <w:multiLevelType w:val="singleLevel"/>
     <w:tmpl w:val="CBC27C2C"/>
@@ -6667,7 +7457,7 @@
       </w:rPr>
     </w:lvl>
   </w:abstractNum>
-  <w:abstractNum w:abstractNumId="3" w15:restartNumberingAfterBreak="0">
+  <w:abstractNum w:abstractNumId="4" w15:restartNumberingAfterBreak="0">
     <w:nsid w:val="0FF32332"/>
     <w:multiLevelType w:val="hybridMultilevel"/>
     <w:tmpl w:val="F93AAC28"/>
@@ -6780,7 +7570,7 @@
       </w:rPr>
     </w:lvl>
   </w:abstractNum>
-  <w:abstractNum w:abstractNumId="4" w15:restartNumberingAfterBreak="0">
+  <w:abstractNum w:abstractNumId="5" w15:restartNumberingAfterBreak="0">
     <w:nsid w:val="30975120"/>
     <w:multiLevelType w:val="singleLevel"/>
     <w:tmpl w:val="F0E65490"/>
@@ -6801,7 +7591,7 @@
       </w:rPr>
     </w:lvl>
   </w:abstractNum>
-  <w:abstractNum w:abstractNumId="5" w15:restartNumberingAfterBreak="0">
+  <w:abstractNum w:abstractNumId="6" w15:restartNumberingAfterBreak="0">
     <w:nsid w:val="33864CEA"/>
     <w:multiLevelType w:val="singleLevel"/>
     <w:tmpl w:val="22D82856"/>
@@ -6821,7 +7611,7 @@
       </w:rPr>
     </w:lvl>
   </w:abstractNum>
-  <w:abstractNum w:abstractNumId="6" w15:restartNumberingAfterBreak="0">
+  <w:abstractNum w:abstractNumId="7" w15:restartNumberingAfterBreak="0">
     <w:nsid w:val="398279F0"/>
     <w:multiLevelType w:val="singleLevel"/>
     <w:tmpl w:val="5A2A5B56"/>
@@ -6842,7 +7632,7 @@
       </w:rPr>
     </w:lvl>
   </w:abstractNum>
-  <w:abstractNum w:abstractNumId="7" w15:restartNumberingAfterBreak="0">
+  <w:abstractNum w:abstractNumId="8" w15:restartNumberingAfterBreak="0">
     <w:nsid w:val="3B574104"/>
     <w:multiLevelType w:val="singleLevel"/>
     <w:tmpl w:val="E76E2860"/>
@@ -6863,7 +7653,7 @@
       </w:rPr>
     </w:lvl>
   </w:abstractNum>
-  <w:abstractNum w:abstractNumId="8" w15:restartNumberingAfterBreak="0">
+  <w:abstractNum w:abstractNumId="9" w15:restartNumberingAfterBreak="0">
     <w:nsid w:val="4CD71147"/>
     <w:multiLevelType w:val="hybridMultilevel"/>
     <w:tmpl w:val="1A5A3B5C"/>
@@ -6976,7 +7766,7 @@
       </w:rPr>
     </w:lvl>
   </w:abstractNum>
-  <w:abstractNum w:abstractNumId="9" w15:restartNumberingAfterBreak="0">
+  <w:abstractNum w:abstractNumId="10" w15:restartNumberingAfterBreak="0">
     <w:nsid w:val="642F335F"/>
     <w:multiLevelType w:val="singleLevel"/>
     <w:tmpl w:val="FB2C8D5C"/>
@@ -6997,7 +7787,7 @@
       </w:rPr>
     </w:lvl>
   </w:abstractNum>
-  <w:abstractNum w:abstractNumId="10" w15:restartNumberingAfterBreak="0">
+  <w:abstractNum w:abstractNumId="11" w15:restartNumberingAfterBreak="0">
     <w:nsid w:val="746D3991"/>
     <w:multiLevelType w:val="multilevel"/>
     <w:tmpl w:val="84227B58"/>
@@ -7146,7 +7936,7 @@
       </w:rPr>
     </w:lvl>
   </w:abstractNum>
-  <w:abstractNum w:abstractNumId="11" w15:restartNumberingAfterBreak="0">
+  <w:abstractNum w:abstractNumId="12" w15:restartNumberingAfterBreak="0">
     <w:nsid w:val="74DF5B4B"/>
     <w:multiLevelType w:val="singleLevel"/>
     <w:tmpl w:val="D5603A9E"/>
@@ -7168,40 +7958,43 @@
     </w:lvl>
   </w:abstractNum>
   <w:num w:numId="1">
-    <w:abstractNumId w:val="2"/>
+    <w:abstractNumId w:val="3"/>
   </w:num>
   <w:num w:numId="2">
-    <w:abstractNumId w:val="11"/>
+    <w:abstractNumId w:val="12"/>
   </w:num>
   <w:num w:numId="3">
-    <w:abstractNumId w:val="5"/>
+    <w:abstractNumId w:val="6"/>
   </w:num>
   <w:num w:numId="4">
-    <w:abstractNumId w:val="9"/>
+    <w:abstractNumId w:val="10"/>
   </w:num>
   <w:num w:numId="5">
-    <w:abstractNumId w:val="6"/>
+    <w:abstractNumId w:val="7"/>
   </w:num>
   <w:num w:numId="6">
-    <w:abstractNumId w:val="7"/>
+    <w:abstractNumId w:val="8"/>
   </w:num>
   <w:num w:numId="7">
-    <w:abstractNumId w:val="4"/>
+    <w:abstractNumId w:val="5"/>
   </w:num>
   <w:num w:numId="8">
     <w:abstractNumId w:val="1"/>
   </w:num>
   <w:num w:numId="9">
-    <w:abstractNumId w:val="8"/>
+    <w:abstractNumId w:val="9"/>
   </w:num>
   <w:num w:numId="10">
-    <w:abstractNumId w:val="10"/>
+    <w:abstractNumId w:val="11"/>
   </w:num>
   <w:num w:numId="11">
-    <w:abstractNumId w:val="3"/>
+    <w:abstractNumId w:val="4"/>
   </w:num>
   <w:num w:numId="12">
     <w:abstractNumId w:val="0"/>
+  </w:num>
+  <w:num w:numId="13">
+    <w:abstractNumId w:val="2"/>
   </w:num>
 </w:numbering>
 </file>

--- a/Отчет по учебной практике Лавринов.docx
+++ b/Отчет по учебной практике Лавринов.docx
@@ -2631,23 +2631,7 @@
           <w:sz w:val="26"/>
           <w:szCs w:val="26"/>
         </w:rPr>
-        <w:t>«_____</w:t>
-      </w:r>
-      <w:proofErr w:type="gramStart"/>
-      <w:r>
-        <w:rPr>
-          <w:sz w:val="26"/>
-          <w:szCs w:val="26"/>
-        </w:rPr>
-        <w:t>_»_</w:t>
-      </w:r>
-      <w:proofErr w:type="gramEnd"/>
-      <w:r>
-        <w:rPr>
-          <w:sz w:val="26"/>
-          <w:szCs w:val="26"/>
-        </w:rPr>
-        <w:t>_____________20</w:t>
+        <w:t>«______»______________20</w:t>
       </w:r>
       <w:r>
         <w:rPr>
@@ -2910,7 +2894,6 @@
         </w:rPr>
         <w:t xml:space="preserve">Для начала нужно установить и настроить </w:t>
       </w:r>
-      <w:proofErr w:type="spellStart"/>
       <w:r>
         <w:rPr>
           <w:color w:val="000000" w:themeColor="text1"/>
@@ -2920,13 +2903,12 @@
         </w:rPr>
         <w:t>PyCharm</w:t>
       </w:r>
-      <w:proofErr w:type="spellEnd"/>
     </w:p>
     <w:p>
       <w:pPr>
         <w:pStyle w:val="3"/>
         <w:shd w:val="clear" w:color="auto" w:fill="FFFFFF"/>
-        <w:spacing w:before="300" w:after="0"/>
+        <w:spacing w:before="300" w:after="0" w:line="360" w:lineRule="auto"/>
         <w:ind w:firstLine="652"/>
         <w:jc w:val="both"/>
         <w:rPr>
@@ -2963,6 +2945,7 @@
     </w:p>
     <w:p>
       <w:pPr>
+        <w:spacing w:line="360" w:lineRule="auto"/>
         <w:ind w:firstLine="652"/>
         <w:jc w:val="both"/>
         <w:rPr>
@@ -2973,6 +2956,7 @@
     </w:p>
     <w:p>
       <w:pPr>
+        <w:spacing w:line="360" w:lineRule="auto"/>
         <w:ind w:firstLine="652"/>
         <w:jc w:val="both"/>
         <w:rPr>
@@ -2987,7 +2971,6 @@
         </w:rPr>
         <w:t xml:space="preserve">Скачиваем и устанавливаем среду разработки </w:t>
       </w:r>
-      <w:proofErr w:type="spellStart"/>
       <w:r>
         <w:rPr>
           <w:sz w:val="28"/>
@@ -2996,10 +2979,10 @@
         </w:rPr>
         <w:t>PyCharm</w:t>
       </w:r>
-      <w:proofErr w:type="spellEnd"/>
-    </w:p>
-    <w:p>
-      <w:pPr>
+    </w:p>
+    <w:p>
+      <w:pPr>
+        <w:spacing w:line="360" w:lineRule="auto"/>
         <w:ind w:firstLine="652"/>
         <w:jc w:val="both"/>
         <w:rPr>
@@ -3071,7 +3054,6 @@
         <w:jc w:val="center"/>
         <w:rPr>
           <w:color w:val="000000" w:themeColor="text1"/>
-          <w:lang w:val="en-US"/>
         </w:rPr>
       </w:pPr>
       <w:r>
@@ -3086,7 +3068,6 @@
         </w:rPr>
         <w:t xml:space="preserve">. Скачивание программы </w:t>
       </w:r>
-      <w:proofErr w:type="spellStart"/>
       <w:r>
         <w:rPr>
           <w:color w:val="000000" w:themeColor="text1"/>
@@ -3094,7 +3075,6 @@
         </w:rPr>
         <w:t>PyCharm</w:t>
       </w:r>
-      <w:proofErr w:type="spellEnd"/>
     </w:p>
     <w:p>
       <w:pPr>
@@ -3128,7 +3108,6 @@
         </w:rPr>
         <w:t xml:space="preserve">Установка библиотеки </w:t>
       </w:r>
-      <w:proofErr w:type="spellStart"/>
       <w:r>
         <w:rPr>
           <w:color w:val="000000" w:themeColor="text1"/>
@@ -3138,7 +3117,6 @@
         </w:rPr>
         <w:t>aiogram</w:t>
       </w:r>
-      <w:proofErr w:type="spellEnd"/>
     </w:p>
     <w:p>
       <w:pPr>
@@ -3159,7 +3137,6 @@
         </w:rPr>
         <w:t xml:space="preserve">В терминале </w:t>
       </w:r>
-      <w:proofErr w:type="spellStart"/>
       <w:r>
         <w:rPr>
           <w:color w:val="000000" w:themeColor="text1"/>
@@ -3169,7 +3146,6 @@
         </w:rPr>
         <w:t>PyCharm</w:t>
       </w:r>
-      <w:proofErr w:type="spellEnd"/>
       <w:r>
         <w:rPr>
           <w:color w:val="000000" w:themeColor="text1"/>
@@ -3212,7 +3188,6 @@
         </w:rPr>
         <w:t xml:space="preserve"> </w:t>
       </w:r>
-      <w:proofErr w:type="spellStart"/>
       <w:r>
         <w:rPr>
           <w:color w:val="000000" w:themeColor="text1"/>
@@ -3222,7 +3197,6 @@
         </w:rPr>
         <w:t>aiogram</w:t>
       </w:r>
-      <w:proofErr w:type="spellEnd"/>
       <w:r>
         <w:rPr>
           <w:color w:val="000000" w:themeColor="text1"/>
@@ -3297,7 +3271,6 @@
         <w:jc w:val="center"/>
         <w:rPr>
           <w:color w:val="000000" w:themeColor="text1"/>
-          <w:lang w:val="en-US"/>
         </w:rPr>
       </w:pPr>
       <w:r>
@@ -3309,7 +3282,6 @@
       <w:r>
         <w:rPr>
           <w:color w:val="000000" w:themeColor="text1"/>
-          <w:lang w:val="en-US"/>
         </w:rPr>
         <w:t>2</w:t>
       </w:r>
@@ -3317,15 +3289,8 @@
         <w:rPr>
           <w:color w:val="000000" w:themeColor="text1"/>
         </w:rPr>
-        <w:t xml:space="preserve">. </w:t>
-      </w:r>
-      <w:r>
-        <w:rPr>
-          <w:color w:val="000000" w:themeColor="text1"/>
-        </w:rPr>
-        <w:t xml:space="preserve">Установка библиотеки </w:t>
-      </w:r>
-      <w:proofErr w:type="spellStart"/>
+        <w:t xml:space="preserve">. Установка библиотеки </w:t>
+      </w:r>
       <w:r>
         <w:rPr>
           <w:color w:val="000000" w:themeColor="text1"/>
@@ -3333,7 +3298,6 @@
         </w:rPr>
         <w:t>aiogram</w:t>
       </w:r>
-      <w:proofErr w:type="spellEnd"/>
     </w:p>
     <w:p>
       <w:pPr>
@@ -3372,6 +3336,7 @@
           <w:sz w:val="28"/>
           <w:szCs w:val="28"/>
         </w:rPr>
+        <w:lastRenderedPageBreak/>
         <w:t>Создаем файлы в самом проекте для удобства работы.</w:t>
       </w:r>
     </w:p>
@@ -3394,7 +3359,6 @@
           <w:sz w:val="28"/>
           <w:szCs w:val="28"/>
         </w:rPr>
-        <w:lastRenderedPageBreak/>
         <w:drawing>
           <wp:inline distT="0" distB="0" distL="0" distR="0" wp14:anchorId="41047859" wp14:editId="6389CE17">
             <wp:extent cx="4601217" cy="2172003"/>
@@ -3451,7 +3415,6 @@
       <w:r>
         <w:rPr>
           <w:color w:val="000000" w:themeColor="text1"/>
-          <w:lang w:val="en-US"/>
         </w:rPr>
         <w:t>3</w:t>
       </w:r>
@@ -3459,13 +3422,7 @@
         <w:rPr>
           <w:color w:val="000000" w:themeColor="text1"/>
         </w:rPr>
-        <w:t xml:space="preserve">. </w:t>
-      </w:r>
-      <w:r>
-        <w:rPr>
-          <w:color w:val="000000" w:themeColor="text1"/>
-        </w:rPr>
-        <w:t>Создание файлов для работы</w:t>
+        <w:t>. Создание файлов для работы</w:t>
       </w:r>
     </w:p>
     <w:p>
@@ -3485,25 +3442,7 @@
           <w:sz w:val="28"/>
           <w:szCs w:val="28"/>
         </w:rPr>
-        <w:t xml:space="preserve">Получение </w:t>
-      </w:r>
-      <w:proofErr w:type="spellStart"/>
-      <w:r>
-        <w:rPr>
-          <w:color w:val="000000" w:themeColor="text1"/>
-          <w:sz w:val="28"/>
-          <w:szCs w:val="28"/>
-        </w:rPr>
-        <w:t>токена</w:t>
-      </w:r>
-      <w:proofErr w:type="spellEnd"/>
-      <w:r>
-        <w:rPr>
-          <w:color w:val="000000" w:themeColor="text1"/>
-          <w:sz w:val="28"/>
-          <w:szCs w:val="28"/>
-        </w:rPr>
-        <w:t xml:space="preserve"> бота.</w:t>
+        <w:t>Получение токена бота.</w:t>
       </w:r>
     </w:p>
     <w:p>
@@ -3525,7 +3464,6 @@
         </w:rPr>
         <w:t xml:space="preserve">Обращаемся к боту </w:t>
       </w:r>
-      <w:proofErr w:type="spellStart"/>
       <w:r>
         <w:rPr>
           <w:color w:val="000000" w:themeColor="text1"/>
@@ -3535,7 +3473,6 @@
         </w:rPr>
         <w:t>botfather</w:t>
       </w:r>
-      <w:proofErr w:type="spellEnd"/>
       <w:r>
         <w:rPr>
           <w:color w:val="000000" w:themeColor="text1"/>
@@ -3552,7 +3489,6 @@
         </w:rPr>
         <w:t>пишем команду /</w:t>
       </w:r>
-      <w:proofErr w:type="spellStart"/>
       <w:r>
         <w:rPr>
           <w:color w:val="000000" w:themeColor="text1"/>
@@ -3562,7 +3498,6 @@
         </w:rPr>
         <w:t>newbot</w:t>
       </w:r>
-      <w:proofErr w:type="spellEnd"/>
       <w:r>
         <w:rPr>
           <w:color w:val="000000" w:themeColor="text1"/>
@@ -3586,25 +3521,7 @@
           <w:sz w:val="28"/>
           <w:szCs w:val="28"/>
         </w:rPr>
-        <w:t xml:space="preserve">. В конце нам будет выдан </w:t>
-      </w:r>
-      <w:proofErr w:type="spellStart"/>
-      <w:r>
-        <w:rPr>
-          <w:color w:val="000000" w:themeColor="text1"/>
-          <w:sz w:val="28"/>
-          <w:szCs w:val="28"/>
-        </w:rPr>
-        <w:t>токен</w:t>
-      </w:r>
-      <w:proofErr w:type="spellEnd"/>
-      <w:r>
-        <w:rPr>
-          <w:color w:val="000000" w:themeColor="text1"/>
-          <w:sz w:val="28"/>
-          <w:szCs w:val="28"/>
-        </w:rPr>
-        <w:t xml:space="preserve"> нашего бота.</w:t>
+        <w:t>. В конце нам будет выдан токен нашего бота.</w:t>
       </w:r>
     </w:p>
     <w:p>
@@ -3684,33 +3601,7 @@
         <w:rPr>
           <w:color w:val="000000" w:themeColor="text1"/>
         </w:rPr>
-        <w:t>4</w:t>
-      </w:r>
-      <w:r>
-        <w:rPr>
-          <w:color w:val="000000" w:themeColor="text1"/>
-        </w:rPr>
-        <w:t xml:space="preserve">. </w:t>
-      </w:r>
-      <w:r>
-        <w:rPr>
-          <w:color w:val="000000" w:themeColor="text1"/>
-        </w:rPr>
-        <w:t xml:space="preserve">Получение </w:t>
-      </w:r>
-      <w:proofErr w:type="spellStart"/>
-      <w:r>
-        <w:rPr>
-          <w:color w:val="000000" w:themeColor="text1"/>
-        </w:rPr>
-        <w:t>токена</w:t>
-      </w:r>
-      <w:proofErr w:type="spellEnd"/>
-      <w:r>
-        <w:rPr>
-          <w:color w:val="000000" w:themeColor="text1"/>
-        </w:rPr>
-        <w:t xml:space="preserve"> бота</w:t>
+        <w:t>4. Получение токена бота</w:t>
       </w:r>
     </w:p>
     <w:p>
@@ -3760,7 +3651,6 @@
         </w:rPr>
         <w:t xml:space="preserve">ля начала импортируем библиотеку </w:t>
       </w:r>
-      <w:proofErr w:type="spellStart"/>
       <w:r>
         <w:rPr>
           <w:color w:val="000000" w:themeColor="text1"/>
@@ -3770,7 +3660,6 @@
         </w:rPr>
         <w:t>aiogram</w:t>
       </w:r>
-      <w:proofErr w:type="spellEnd"/>
       <w:r>
         <w:rPr>
           <w:color w:val="000000" w:themeColor="text1"/>
@@ -3787,7 +3676,6 @@
         </w:rPr>
         <w:t xml:space="preserve">рописываем функцию </w:t>
       </w:r>
-      <w:proofErr w:type="spellStart"/>
       <w:r>
         <w:rPr>
           <w:color w:val="000000" w:themeColor="text1"/>
@@ -3797,7 +3685,6 @@
         </w:rPr>
         <w:t>def</w:t>
       </w:r>
-      <w:proofErr w:type="spellEnd"/>
       <w:r>
         <w:rPr>
           <w:color w:val="000000" w:themeColor="text1"/>
@@ -3806,7 +3693,6 @@
         </w:rPr>
         <w:t xml:space="preserve"> </w:t>
       </w:r>
-      <w:proofErr w:type="gramStart"/>
       <w:r>
         <w:rPr>
           <w:color w:val="000000" w:themeColor="text1"/>
@@ -3822,36 +3708,8 @@
           <w:sz w:val="28"/>
           <w:szCs w:val="28"/>
         </w:rPr>
-        <w:t>(</w:t>
-      </w:r>
-      <w:proofErr w:type="gramEnd"/>
-      <w:r>
-        <w:rPr>
-          <w:color w:val="000000" w:themeColor="text1"/>
-          <w:sz w:val="28"/>
-          <w:szCs w:val="28"/>
-        </w:rPr>
-        <w:t xml:space="preserve">): и в ней указываем </w:t>
-      </w:r>
-      <w:proofErr w:type="spellStart"/>
-      <w:r>
-        <w:rPr>
-          <w:color w:val="000000" w:themeColor="text1"/>
-          <w:sz w:val="28"/>
-          <w:szCs w:val="28"/>
-        </w:rPr>
-        <w:t>токен</w:t>
-      </w:r>
-      <w:proofErr w:type="spellEnd"/>
-      <w:r>
-        <w:rPr>
-          <w:color w:val="000000" w:themeColor="text1"/>
-          <w:sz w:val="28"/>
-          <w:szCs w:val="28"/>
-        </w:rPr>
-        <w:t xml:space="preserve"> для бота, полученный в </w:t>
-      </w:r>
-      <w:proofErr w:type="spellStart"/>
+        <w:t xml:space="preserve">(): и в ней указываем токен для бота, полученный в </w:t>
+      </w:r>
       <w:r>
         <w:rPr>
           <w:color w:val="000000" w:themeColor="text1"/>
@@ -3861,7 +3719,6 @@
         </w:rPr>
         <w:t>botfather</w:t>
       </w:r>
-      <w:proofErr w:type="spellEnd"/>
       <w:r>
         <w:rPr>
           <w:color w:val="000000" w:themeColor="text1"/>
@@ -3878,6 +3735,113 @@
         </w:rPr>
         <w:t>А также создаем диспетчер.</w:t>
       </w:r>
+    </w:p>
+    <w:p>
+      <w:pPr>
+        <w:pStyle w:val="HTML"/>
+        <w:shd w:val="clear" w:color="auto" w:fill="F2F2F2" w:themeFill="background1" w:themeFillShade="F2"/>
+        <w:rPr>
+          <w:color w:val="000000"/>
+          <w:lang w:val="en-US"/>
+        </w:rPr>
+      </w:pPr>
+      <w:r>
+        <w:rPr>
+          <w:b/>
+          <w:bCs/>
+          <w:color w:val="000080"/>
+          <w:lang w:val="en-US"/>
+        </w:rPr>
+        <w:t xml:space="preserve">def </w:t>
+      </w:r>
+      <w:r>
+        <w:rPr>
+          <w:color w:val="000000"/>
+          <w:lang w:val="en-US"/>
+        </w:rPr>
+        <w:t>main():</w:t>
+      </w:r>
+      <w:r>
+        <w:rPr>
+          <w:color w:val="000000"/>
+          <w:lang w:val="en-US"/>
+        </w:rPr>
+        <w:br/>
+        <w:t xml:space="preserve">    bot = Bot(</w:t>
+      </w:r>
+      <w:r>
+        <w:rPr>
+          <w:b/>
+          <w:bCs/>
+          <w:color w:val="008000"/>
+          <w:lang w:val="en-US"/>
+        </w:rPr>
+        <w:t>"5761796030:AAH1vEewZ80_EG4FQVFlCm3rBZx9m9TXtT0"</w:t>
+      </w:r>
+      <w:r>
+        <w:rPr>
+          <w:color w:val="000000"/>
+          <w:lang w:val="en-US"/>
+        </w:rPr>
+        <w:t>)</w:t>
+      </w:r>
+      <w:r>
+        <w:rPr>
+          <w:color w:val="000000"/>
+          <w:lang w:val="en-US"/>
+        </w:rPr>
+        <w:br/>
+        <w:t xml:space="preserve">    dp = Dispatcher(bot, </w:t>
+      </w:r>
+      <w:r>
+        <w:rPr>
+          <w:color w:val="660099"/>
+          <w:lang w:val="en-US"/>
+        </w:rPr>
+        <w:t>storage</w:t>
+      </w:r>
+      <w:r>
+        <w:rPr>
+          <w:color w:val="000000"/>
+          <w:lang w:val="en-US"/>
+        </w:rPr>
+        <w:t>=MemoryStorage())</w:t>
+      </w:r>
+      <w:r>
+        <w:rPr>
+          <w:color w:val="000000"/>
+          <w:lang w:val="en-US"/>
+        </w:rPr>
+        <w:br/>
+        <w:t xml:space="preserve">    start_polling(dp, </w:t>
+      </w:r>
+      <w:r>
+        <w:rPr>
+          <w:color w:val="660099"/>
+          <w:lang w:val="en-US"/>
+        </w:rPr>
+        <w:t>on_startup</w:t>
+      </w:r>
+      <w:r>
+        <w:rPr>
+          <w:color w:val="000000"/>
+          <w:lang w:val="en-US"/>
+        </w:rPr>
+        <w:t>=OnStartUp)</w:t>
+      </w:r>
+    </w:p>
+    <w:p>
+      <w:pPr>
+        <w:spacing w:line="360" w:lineRule="auto"/>
+        <w:ind w:firstLine="652"/>
+        <w:jc w:val="both"/>
+        <w:rPr>
+          <w:color w:val="000000" w:themeColor="text1"/>
+          <w:sz w:val="28"/>
+          <w:szCs w:val="28"/>
+          <w:lang w:val="en-US"/>
+        </w:rPr>
+      </w:pPr>
     </w:p>
     <w:p>
       <w:pPr>
@@ -3898,7 +3862,6 @@
           <w:sz w:val="28"/>
           <w:szCs w:val="28"/>
         </w:rPr>
-        <w:lastRenderedPageBreak/>
         <w:drawing>
           <wp:inline distT="0" distB="0" distL="0" distR="0" wp14:anchorId="590C41F3" wp14:editId="4BD1C166">
             <wp:extent cx="6400800" cy="2741295"/>
@@ -3956,19 +3919,7 @@
         <w:rPr>
           <w:color w:val="000000" w:themeColor="text1"/>
         </w:rPr>
-        <w:t>5</w:t>
-      </w:r>
-      <w:r>
-        <w:rPr>
-          <w:color w:val="000000" w:themeColor="text1"/>
-        </w:rPr>
-        <w:t xml:space="preserve">. </w:t>
-      </w:r>
-      <w:r>
-        <w:rPr>
-          <w:color w:val="000000" w:themeColor="text1"/>
-        </w:rPr>
-        <w:t>Функция запуска бота и создание диспетчера</w:t>
+        <w:t>5. Функция запуска бота и создание диспетчера</w:t>
       </w:r>
     </w:p>
     <w:p>
@@ -4027,7 +3978,6 @@
         </w:rPr>
         <w:t>.</w:t>
       </w:r>
-      <w:proofErr w:type="spellStart"/>
       <w:r>
         <w:rPr>
           <w:color w:val="000000" w:themeColor="text1"/>
@@ -4037,7 +3987,6 @@
         </w:rPr>
         <w:t>py</w:t>
       </w:r>
-      <w:proofErr w:type="spellEnd"/>
       <w:r>
         <w:rPr>
           <w:color w:val="000000" w:themeColor="text1"/>
@@ -4046,7 +3995,6 @@
         </w:rPr>
         <w:t xml:space="preserve"> и создаем функцию </w:t>
       </w:r>
-      <w:proofErr w:type="spellStart"/>
       <w:r>
         <w:rPr>
           <w:color w:val="000000" w:themeColor="text1"/>
@@ -4056,7 +4004,6 @@
         </w:rPr>
         <w:t>async</w:t>
       </w:r>
-      <w:proofErr w:type="spellEnd"/>
       <w:r>
         <w:rPr>
           <w:color w:val="000000" w:themeColor="text1"/>
@@ -4065,7 +4012,6 @@
         </w:rPr>
         <w:t xml:space="preserve"> </w:t>
       </w:r>
-      <w:proofErr w:type="spellStart"/>
       <w:r>
         <w:rPr>
           <w:color w:val="000000" w:themeColor="text1"/>
@@ -4075,7 +4021,6 @@
         </w:rPr>
         <w:t>def</w:t>
       </w:r>
-      <w:proofErr w:type="spellEnd"/>
       <w:r>
         <w:rPr>
           <w:color w:val="000000" w:themeColor="text1"/>
@@ -4084,7 +4029,6 @@
         </w:rPr>
         <w:t xml:space="preserve"> </w:t>
       </w:r>
-      <w:proofErr w:type="spellStart"/>
       <w:r>
         <w:rPr>
           <w:color w:val="000000" w:themeColor="text1"/>
@@ -4094,7 +4038,6 @@
         </w:rPr>
         <w:t>menumessage</w:t>
       </w:r>
-      <w:proofErr w:type="spellEnd"/>
       <w:r>
         <w:rPr>
           <w:color w:val="000000" w:themeColor="text1"/>
@@ -4179,7 +4122,6 @@
         </w:rPr>
         <w:t>.</w:t>
       </w:r>
-      <w:proofErr w:type="spellStart"/>
       <w:r>
         <w:rPr>
           <w:color w:val="000000" w:themeColor="text1"/>
@@ -4189,7 +4131,6 @@
         </w:rPr>
         <w:t>py</w:t>
       </w:r>
-      <w:proofErr w:type="spellEnd"/>
       <w:r>
         <w:rPr>
           <w:color w:val="000000" w:themeColor="text1"/>
@@ -4247,18 +4188,8 @@
           <w:sz w:val="28"/>
           <w:szCs w:val="28"/>
         </w:rPr>
-        <w:t xml:space="preserve"> btn1, </w:t>
-      </w:r>
-      <w:proofErr w:type="gramStart"/>
-      <w:r>
-        <w:rPr>
-          <w:color w:val="000000" w:themeColor="text1"/>
-          <w:sz w:val="28"/>
-          <w:szCs w:val="28"/>
-        </w:rPr>
-        <w:t>… .</w:t>
-      </w:r>
-      <w:proofErr w:type="gramEnd"/>
+        <w:t xml:space="preserve"> btn1, … .</w:t>
+      </w:r>
       <w:r>
         <w:rPr>
           <w:color w:val="000000" w:themeColor="text1"/>
@@ -4284,7 +4215,6 @@
         </w:rPr>
         <w:t xml:space="preserve"> </w:t>
       </w:r>
-      <w:proofErr w:type="gramStart"/>
       <w:r>
         <w:rPr>
           <w:color w:val="000000" w:themeColor="text1"/>
@@ -4311,7 +4241,6 @@
         </w:rPr>
         <w:t>answer</w:t>
       </w:r>
-      <w:proofErr w:type="gramEnd"/>
       <w:r>
         <w:rPr>
           <w:color w:val="000000" w:themeColor="text1"/>
@@ -4320,6 +4249,142 @@
         </w:rPr>
         <w:t>, которая будет выводить сообщение от бота, чтобы мы выбрали вопрос.</w:t>
       </w:r>
+    </w:p>
+    <w:p>
+      <w:pPr>
+        <w:pStyle w:val="HTML"/>
+        <w:shd w:val="clear" w:color="auto" w:fill="F2F2F2" w:themeFill="background1" w:themeFillShade="F2"/>
+        <w:rPr>
+          <w:color w:val="000000"/>
+        </w:rPr>
+      </w:pPr>
+      <w:r>
+        <w:rPr>
+          <w:b/>
+          <w:bCs/>
+          <w:color w:val="000080"/>
+        </w:rPr>
+        <w:t xml:space="preserve">async def </w:t>
+      </w:r>
+      <w:r>
+        <w:rPr>
+          <w:color w:val="000000"/>
+        </w:rPr>
+        <w:t>menumessage(m:Message):</w:t>
+      </w:r>
+      <w:r>
+        <w:rPr>
+          <w:color w:val="000000"/>
+        </w:rPr>
+        <w:br/>
+        <w:t xml:space="preserve">    keyboard = ReplyKeyboardMarkup(</w:t>
+      </w:r>
+      <w:r>
+        <w:rPr>
+          <w:color w:val="660099"/>
+        </w:rPr>
+        <w:t>resize_keyboard</w:t>
+      </w:r>
+      <w:r>
+        <w:rPr>
+          <w:color w:val="000000"/>
+        </w:rPr>
+        <w:t>=</w:t>
+      </w:r>
+      <w:r>
+        <w:rPr>
+          <w:b/>
+          <w:bCs/>
+          <w:color w:val="000080"/>
+        </w:rPr>
+        <w:t>True</w:t>
+      </w:r>
+      <w:r>
+        <w:rPr>
+          <w:color w:val="000000"/>
+        </w:rPr>
+        <w:t>)</w:t>
+      </w:r>
+      <w:r>
+        <w:rPr>
+          <w:color w:val="000000"/>
+        </w:rPr>
+        <w:br/>
+        <w:t xml:space="preserve">    keyboard.row(KeyboardButton(btn1), KeyboardButton(btn2))</w:t>
+      </w:r>
+      <w:r>
+        <w:rPr>
+          <w:color w:val="000000"/>
+        </w:rPr>
+        <w:br/>
+        <w:t xml:space="preserve">    keyboard.row(KeyboardButton(btn3), KeyboardButton(btn4))</w:t>
+      </w:r>
+      <w:r>
+        <w:rPr>
+          <w:color w:val="000000"/>
+        </w:rPr>
+        <w:br/>
+        <w:t xml:space="preserve">    keyboard.row(KeyboardButton(btn5), KeyboardButton(goods))</w:t>
+      </w:r>
+      <w:r>
+        <w:rPr>
+          <w:color w:val="000000"/>
+        </w:rPr>
+        <w:br/>
+        <w:t xml:space="preserve">    </w:t>
+      </w:r>
+      <w:r>
+        <w:rPr>
+          <w:b/>
+          <w:bCs/>
+          <w:color w:val="000080"/>
+        </w:rPr>
+        <w:t xml:space="preserve">await </w:t>
+      </w:r>
+      <w:r>
+        <w:rPr>
+          <w:color w:val="000000"/>
+        </w:rPr>
+        <w:t>m.answer(</w:t>
+      </w:r>
+      <w:r>
+        <w:rPr>
+          <w:b/>
+          <w:bCs/>
+          <w:color w:val="008000"/>
+        </w:rPr>
+        <w:t>"Выберите вопрос:"</w:t>
+      </w:r>
+      <w:r>
+        <w:rPr>
+          <w:color w:val="000000"/>
+        </w:rPr>
+        <w:t xml:space="preserve">, </w:t>
+      </w:r>
+      <w:r>
+        <w:rPr>
+          <w:color w:val="660099"/>
+        </w:rPr>
+        <w:t>reply_markup</w:t>
+      </w:r>
+      <w:r>
+        <w:rPr>
+          <w:color w:val="000000"/>
+        </w:rPr>
+        <w:t>=keyboard)</w:t>
+      </w:r>
+    </w:p>
+    <w:p>
+      <w:pPr>
+        <w:spacing w:line="360" w:lineRule="auto"/>
+        <w:ind w:firstLine="652"/>
+        <w:jc w:val="both"/>
+        <w:rPr>
+          <w:color w:val="000000" w:themeColor="text1"/>
+          <w:sz w:val="28"/>
+          <w:szCs w:val="28"/>
+        </w:rPr>
+      </w:pPr>
     </w:p>
     <w:p>
       <w:pPr>
@@ -4397,19 +4462,7 @@
         <w:rPr>
           <w:color w:val="000000" w:themeColor="text1"/>
         </w:rPr>
-        <w:t>6</w:t>
-      </w:r>
-      <w:r>
-        <w:rPr>
-          <w:color w:val="000000" w:themeColor="text1"/>
-        </w:rPr>
-        <w:t xml:space="preserve">. </w:t>
-      </w:r>
-      <w:r>
-        <w:rPr>
-          <w:color w:val="000000" w:themeColor="text1"/>
-        </w:rPr>
-        <w:t>Создание кнопок и вывод сообщения бота</w:t>
+        <w:t>6. Создание кнопок и вывод сообщения бота</w:t>
       </w:r>
     </w:p>
     <w:p>
@@ -4449,6 +4502,7 @@
           <w:sz w:val="28"/>
           <w:szCs w:val="28"/>
         </w:rPr>
+        <w:lastRenderedPageBreak/>
         <w:t xml:space="preserve">Заходим в файл </w:t>
       </w:r>
       <w:r>
@@ -4468,7 +4522,6 @@
         </w:rPr>
         <w:t>.</w:t>
       </w:r>
-      <w:proofErr w:type="spellStart"/>
       <w:r>
         <w:rPr>
           <w:color w:val="000000" w:themeColor="text1"/>
@@ -4478,33 +4531,176 @@
         </w:rPr>
         <w:t>py</w:t>
       </w:r>
-      <w:proofErr w:type="spellEnd"/>
-      <w:r>
-        <w:rPr>
-          <w:color w:val="000000" w:themeColor="text1"/>
-          <w:sz w:val="28"/>
-          <w:szCs w:val="28"/>
-        </w:rPr>
-        <w:t xml:space="preserve"> и прописываем наши названия кнопок и через = в </w:t>
-      </w:r>
-      <w:proofErr w:type="spellStart"/>
-      <w:r>
-        <w:rPr>
-          <w:color w:val="000000" w:themeColor="text1"/>
-          <w:sz w:val="28"/>
-          <w:szCs w:val="28"/>
-        </w:rPr>
-        <w:t>ковычках</w:t>
-      </w:r>
-      <w:proofErr w:type="spellEnd"/>
-      <w:r>
-        <w:rPr>
-          <w:color w:val="000000" w:themeColor="text1"/>
-          <w:sz w:val="28"/>
-          <w:szCs w:val="28"/>
-        </w:rPr>
-        <w:t xml:space="preserve"> текст, который нам нужен.</w:t>
-      </w:r>
+      <w:r>
+        <w:rPr>
+          <w:color w:val="000000" w:themeColor="text1"/>
+          <w:sz w:val="28"/>
+          <w:szCs w:val="28"/>
+        </w:rPr>
+        <w:t xml:space="preserve"> и прописываем наши названия кнопок и через = в ковычках текст, который нам нужен.</w:t>
+      </w:r>
+    </w:p>
+    <w:p>
+      <w:pPr>
+        <w:pStyle w:val="HTML"/>
+        <w:shd w:val="clear" w:color="auto" w:fill="F2F2F2" w:themeFill="background1" w:themeFillShade="F2"/>
+        <w:rPr>
+          <w:color w:val="000000"/>
+        </w:rPr>
+      </w:pPr>
+      <w:r>
+        <w:rPr>
+          <w:color w:val="000000"/>
+        </w:rPr>
+        <w:t>btn1=</w:t>
+      </w:r>
+      <w:r>
+        <w:rPr>
+          <w:b/>
+          <w:bCs/>
+          <w:color w:val="008000"/>
+        </w:rPr>
+        <w:t>"Можно ли где-то оставить отзыв на товар?"</w:t>
+      </w:r>
+      <w:r>
+        <w:rPr>
+          <w:b/>
+          <w:bCs/>
+          <w:color w:val="008000"/>
+        </w:rPr>
+        <w:br/>
+      </w:r>
+      <w:r>
+        <w:rPr>
+          <w:color w:val="000000"/>
+        </w:rPr>
+        <w:t>btn2=</w:t>
+      </w:r>
+      <w:r>
+        <w:rPr>
+          <w:b/>
+          <w:bCs/>
+          <w:color w:val="008000"/>
+        </w:rPr>
+        <w:t>"Как выбрать размер?"</w:t>
+      </w:r>
+      <w:r>
+        <w:rPr>
+          <w:b/>
+          <w:bCs/>
+          <w:color w:val="008000"/>
+        </w:rPr>
+        <w:br/>
+      </w:r>
+      <w:r>
+        <w:rPr>
+          <w:color w:val="000000"/>
+        </w:rPr>
+        <w:t>btn3=</w:t>
+      </w:r>
+      <w:r>
+        <w:rPr>
+          <w:b/>
+          <w:bCs/>
+          <w:color w:val="008000"/>
+        </w:rPr>
+        <w:t>"Какие способы оплаты?"</w:t>
+      </w:r>
+      <w:r>
+        <w:rPr>
+          <w:b/>
+          <w:bCs/>
+          <w:color w:val="008000"/>
+        </w:rPr>
+        <w:br/>
+      </w:r>
+      <w:r>
+        <w:rPr>
+          <w:color w:val="000000"/>
+        </w:rPr>
+        <w:t>btn4=</w:t>
+      </w:r>
+      <w:r>
+        <w:rPr>
+          <w:b/>
+          <w:bCs/>
+          <w:color w:val="008000"/>
+        </w:rPr>
+        <w:t>"В какие города есть доставка?"</w:t>
+      </w:r>
+      <w:r>
+        <w:rPr>
+          <w:b/>
+          <w:bCs/>
+          <w:color w:val="008000"/>
+        </w:rPr>
+        <w:br/>
+      </w:r>
+      <w:r>
+        <w:rPr>
+          <w:color w:val="000000"/>
+        </w:rPr>
+        <w:t>btn5=</w:t>
+      </w:r>
+      <w:r>
+        <w:rPr>
+          <w:b/>
+          <w:bCs/>
+          <w:color w:val="008000"/>
+        </w:rPr>
+        <w:t>"Есть ли возможность возврата?"</w:t>
+      </w:r>
+      <w:r>
+        <w:rPr>
+          <w:b/>
+          <w:bCs/>
+          <w:color w:val="008000"/>
+        </w:rPr>
+        <w:br/>
+      </w:r>
+      <w:r>
+        <w:rPr>
+          <w:color w:val="000000"/>
+        </w:rPr>
+        <w:t>goods=</w:t>
+      </w:r>
+      <w:r>
+        <w:rPr>
+          <w:b/>
+          <w:bCs/>
+          <w:color w:val="008000"/>
+        </w:rPr>
+        <w:t>"</w:t>
+      </w:r>
+      <w:r>
+        <w:rPr>
+          <w:rFonts w:ascii="Segoe UI Symbol" w:hAnsi="Segoe UI Symbol" w:cs="Segoe UI Symbol"/>
+          <w:b/>
+          <w:bCs/>
+          <w:color w:val="008000"/>
+        </w:rPr>
+        <w:t>📦</w:t>
+      </w:r>
+      <w:r>
+        <w:rPr>
+          <w:b/>
+          <w:bCs/>
+          <w:color w:val="008000"/>
+        </w:rPr>
+        <w:t>Товары"</w:t>
+      </w:r>
+    </w:p>
+    <w:p>
+      <w:pPr>
+        <w:spacing w:line="360" w:lineRule="auto"/>
+        <w:ind w:firstLine="652"/>
+        <w:jc w:val="both"/>
+        <w:rPr>
+          <w:color w:val="000000" w:themeColor="text1"/>
+          <w:sz w:val="28"/>
+          <w:szCs w:val="28"/>
+        </w:rPr>
+      </w:pPr>
     </w:p>
     <w:p>
       <w:pPr>
@@ -4582,19 +4778,7 @@
         <w:rPr>
           <w:color w:val="000000" w:themeColor="text1"/>
         </w:rPr>
-        <w:t>7</w:t>
-      </w:r>
-      <w:r>
-        <w:rPr>
-          <w:color w:val="000000" w:themeColor="text1"/>
-        </w:rPr>
-        <w:t xml:space="preserve">. </w:t>
-      </w:r>
-      <w:r>
-        <w:rPr>
-          <w:color w:val="000000" w:themeColor="text1"/>
-        </w:rPr>
-        <w:t>Создание текста для кнопок</w:t>
+        <w:t>7. Создание текста для кнопок</w:t>
       </w:r>
     </w:p>
     <w:p>
@@ -4614,26 +4798,7 @@
           <w:sz w:val="28"/>
           <w:szCs w:val="28"/>
         </w:rPr>
-        <w:lastRenderedPageBreak/>
-        <w:t xml:space="preserve">Создаем </w:t>
-      </w:r>
-      <w:proofErr w:type="gramStart"/>
-      <w:r>
-        <w:rPr>
-          <w:color w:val="000000" w:themeColor="text1"/>
-          <w:sz w:val="28"/>
-          <w:szCs w:val="28"/>
-        </w:rPr>
-        <w:t>авто-ответы</w:t>
-      </w:r>
-      <w:proofErr w:type="gramEnd"/>
-      <w:r>
-        <w:rPr>
-          <w:color w:val="000000" w:themeColor="text1"/>
-          <w:sz w:val="28"/>
-          <w:szCs w:val="28"/>
-        </w:rPr>
-        <w:t xml:space="preserve"> бота на наши вопросы.</w:t>
+        <w:t>Создаем авто-ответы бота на наши вопросы.</w:t>
       </w:r>
     </w:p>
     <w:p>
@@ -4672,7 +4837,6 @@
         </w:rPr>
         <w:t>.</w:t>
       </w:r>
-      <w:proofErr w:type="spellStart"/>
       <w:r>
         <w:rPr>
           <w:color w:val="000000" w:themeColor="text1"/>
@@ -4682,7 +4846,6 @@
         </w:rPr>
         <w:t>py</w:t>
       </w:r>
-      <w:proofErr w:type="spellEnd"/>
       <w:r>
         <w:rPr>
           <w:color w:val="000000" w:themeColor="text1"/>
@@ -4699,7 +4862,6 @@
         </w:rPr>
         <w:t xml:space="preserve">и создаем 6 функций </w:t>
       </w:r>
-      <w:proofErr w:type="spellStart"/>
       <w:r>
         <w:rPr>
           <w:color w:val="000000" w:themeColor="text1"/>
@@ -4709,7 +4871,6 @@
         </w:rPr>
         <w:t>async</w:t>
       </w:r>
-      <w:proofErr w:type="spellEnd"/>
       <w:r>
         <w:rPr>
           <w:color w:val="000000" w:themeColor="text1"/>
@@ -4718,7 +4879,6 @@
         </w:rPr>
         <w:t xml:space="preserve"> </w:t>
       </w:r>
-      <w:proofErr w:type="spellStart"/>
       <w:r>
         <w:rPr>
           <w:color w:val="000000" w:themeColor="text1"/>
@@ -4728,7 +4888,6 @@
         </w:rPr>
         <w:t>def</w:t>
       </w:r>
-      <w:proofErr w:type="spellEnd"/>
       <w:r>
         <w:rPr>
           <w:color w:val="000000" w:themeColor="text1"/>
@@ -4771,7 +4930,6 @@
         </w:rPr>
         <w:t xml:space="preserve"> </w:t>
       </w:r>
-      <w:proofErr w:type="gramStart"/>
       <w:r>
         <w:rPr>
           <w:color w:val="000000" w:themeColor="text1"/>
@@ -4798,7 +4956,6 @@
         </w:rPr>
         <w:t>answer</w:t>
       </w:r>
-      <w:proofErr w:type="gramEnd"/>
       <w:r>
         <w:rPr>
           <w:color w:val="000000" w:themeColor="text1"/>
@@ -4807,6 +4964,571 @@
         </w:rPr>
         <w:t xml:space="preserve"> наши ответы на вопросы.</w:t>
       </w:r>
+    </w:p>
+    <w:p>
+      <w:pPr>
+        <w:pStyle w:val="HTML"/>
+        <w:shd w:val="clear" w:color="auto" w:fill="F2F2F2" w:themeFill="background1" w:themeFillShade="F2"/>
+        <w:rPr>
+          <w:color w:val="000000"/>
+        </w:rPr>
+      </w:pPr>
+      <w:r>
+        <w:rPr>
+          <w:b/>
+          <w:bCs/>
+          <w:color w:val="000080"/>
+        </w:rPr>
+        <w:t xml:space="preserve">async def </w:t>
+      </w:r>
+      <w:r>
+        <w:rPr>
+          <w:color w:val="000000"/>
+        </w:rPr>
+        <w:t>Answer1(m:Message):</w:t>
+      </w:r>
+      <w:r>
+        <w:rPr>
+          <w:color w:val="000000"/>
+        </w:rPr>
+        <w:br/>
+        <w:t xml:space="preserve">    </w:t>
+      </w:r>
+      <w:r>
+        <w:rPr>
+          <w:b/>
+          <w:bCs/>
+          <w:color w:val="000080"/>
+        </w:rPr>
+        <w:t xml:space="preserve">await </w:t>
+      </w:r>
+      <w:r>
+        <w:rPr>
+          <w:color w:val="000000"/>
+        </w:rPr>
+        <w:t>m.answer(</w:t>
+      </w:r>
+      <w:r>
+        <w:rPr>
+          <w:b/>
+          <w:bCs/>
+          <w:color w:val="008000"/>
+        </w:rPr>
+        <w:t>"Да, на данный момент посмотреть отзывы можно во Вконтакте. В разделе обсуждений."</w:t>
+      </w:r>
+      <w:r>
+        <w:rPr>
+          <w:color w:val="000000"/>
+        </w:rPr>
+        <w:t>)</w:t>
+      </w:r>
+      <w:r>
+        <w:rPr>
+          <w:color w:val="000000"/>
+        </w:rPr>
+        <w:br/>
+      </w:r>
+      <w:r>
+        <w:rPr>
+          <w:color w:val="000000"/>
+        </w:rPr>
+        <w:br/>
+      </w:r>
+      <w:r>
+        <w:rPr>
+          <w:b/>
+          <w:bCs/>
+          <w:color w:val="000080"/>
+        </w:rPr>
+        <w:t xml:space="preserve">async def </w:t>
+      </w:r>
+      <w:r>
+        <w:rPr>
+          <w:color w:val="000000"/>
+        </w:rPr>
+        <w:t>Answer2(m:Message):</w:t>
+      </w:r>
+      <w:r>
+        <w:rPr>
+          <w:color w:val="000000"/>
+        </w:rPr>
+        <w:br/>
+        <w:t xml:space="preserve">    </w:t>
+      </w:r>
+      <w:r>
+        <w:rPr>
+          <w:b/>
+          <w:bCs/>
+          <w:color w:val="000080"/>
+        </w:rPr>
+        <w:t xml:space="preserve">await </w:t>
+      </w:r>
+      <w:r>
+        <w:rPr>
+          <w:color w:val="000000"/>
+        </w:rPr>
+        <w:t>m.answer(</w:t>
+      </w:r>
+      <w:r>
+        <w:rPr>
+          <w:b/>
+          <w:bCs/>
+          <w:color w:val="008000"/>
+        </w:rPr>
+        <w:t>"Для того, чтобы определить точный размер по нашей размерной сетке, измерьте обхват груди, талии и бедер с помощью мерной ленты. При выборе между двумя размерами — сделайте предпочтение в сторону большего. Так же можете использовать данные уже имеющихся удобных для вас вещей и сравнить их со значениями в таблице."</w:t>
+      </w:r>
+      <w:r>
+        <w:rPr>
+          <w:color w:val="000000"/>
+        </w:rPr>
+        <w:t>)</w:t>
+      </w:r>
+      <w:r>
+        <w:rPr>
+          <w:color w:val="000000"/>
+        </w:rPr>
+        <w:br/>
+      </w:r>
+      <w:r>
+        <w:rPr>
+          <w:color w:val="000000"/>
+        </w:rPr>
+        <w:br/>
+      </w:r>
+      <w:r>
+        <w:rPr>
+          <w:b/>
+          <w:bCs/>
+          <w:color w:val="000080"/>
+          <w:lang w:val="en-US"/>
+        </w:rPr>
+        <w:t xml:space="preserve">async def </w:t>
+      </w:r>
+      <w:r>
+        <w:rPr>
+          <w:color w:val="000000"/>
+          <w:lang w:val="en-US"/>
+        </w:rPr>
+        <w:t>Answer3(m:Message):</w:t>
+      </w:r>
+      <w:r>
+        <w:rPr>
+          <w:color w:val="000000"/>
+          <w:lang w:val="en-US"/>
+        </w:rPr>
+        <w:br/>
+        <w:t xml:space="preserve">    </w:t>
+      </w:r>
+      <w:r>
+        <w:rPr>
+          <w:b/>
+          <w:bCs/>
+          <w:color w:val="000080"/>
+          <w:lang w:val="en-US"/>
+        </w:rPr>
+        <w:t xml:space="preserve">await </w:t>
+      </w:r>
+      <w:r>
+        <w:rPr>
+          <w:color w:val="000000"/>
+          <w:lang w:val="en-US"/>
+        </w:rPr>
+        <w:t>m.answer(</w:t>
+      </w:r>
+      <w:r>
+        <w:rPr>
+          <w:b/>
+          <w:bCs/>
+          <w:color w:val="008000"/>
+          <w:lang w:val="en-US"/>
+        </w:rPr>
+        <w:t>"</w:t>
+      </w:r>
+      <w:r>
+        <w:rPr>
+          <w:b/>
+          <w:bCs/>
+          <w:color w:val="008000"/>
+        </w:rPr>
+        <w:t>Онлайн</w:t>
+      </w:r>
+      <w:r>
+        <w:rPr>
+          <w:b/>
+          <w:bCs/>
+          <w:color w:val="008000"/>
+          <w:lang w:val="en-US"/>
+        </w:rPr>
+        <w:t xml:space="preserve"> </w:t>
+      </w:r>
+      <w:r>
+        <w:rPr>
+          <w:b/>
+          <w:bCs/>
+          <w:color w:val="008000"/>
+        </w:rPr>
+        <w:t>оплата</w:t>
+      </w:r>
+      <w:r>
+        <w:rPr>
+          <w:b/>
+          <w:bCs/>
+          <w:color w:val="008000"/>
+          <w:lang w:val="en-US"/>
+        </w:rPr>
+        <w:t xml:space="preserve"> </w:t>
+      </w:r>
+      <w:r>
+        <w:rPr>
+          <w:b/>
+          <w:bCs/>
+          <w:color w:val="008000"/>
+        </w:rPr>
+        <w:t>картами</w:t>
+      </w:r>
+      <w:r>
+        <w:rPr>
+          <w:b/>
+          <w:bCs/>
+          <w:color w:val="008000"/>
+          <w:lang w:val="en-US"/>
+        </w:rPr>
+        <w:t xml:space="preserve"> Visa, MasterCard, </w:t>
+      </w:r>
+      <w:r>
+        <w:rPr>
+          <w:b/>
+          <w:bCs/>
+          <w:color w:val="008000"/>
+        </w:rPr>
+        <w:t>МИР</w:t>
+      </w:r>
+      <w:r>
+        <w:rPr>
+          <w:b/>
+          <w:bCs/>
+          <w:color w:val="008000"/>
+          <w:lang w:val="en-US"/>
+        </w:rPr>
+        <w:t>."</w:t>
+      </w:r>
+      <w:r>
+        <w:rPr>
+          <w:color w:val="000000"/>
+          <w:lang w:val="en-US"/>
+        </w:rPr>
+        <w:t>)</w:t>
+      </w:r>
+      <w:r>
+        <w:rPr>
+          <w:color w:val="000000"/>
+          <w:lang w:val="en-US"/>
+        </w:rPr>
+        <w:br/>
+      </w:r>
+      <w:r>
+        <w:rPr>
+          <w:color w:val="000000"/>
+          <w:lang w:val="en-US"/>
+        </w:rPr>
+        <w:br/>
+      </w:r>
+      <w:r>
+        <w:rPr>
+          <w:b/>
+          <w:bCs/>
+          <w:color w:val="000080"/>
+        </w:rPr>
+        <w:t xml:space="preserve">async def </w:t>
+      </w:r>
+      <w:r>
+        <w:rPr>
+          <w:color w:val="000000"/>
+        </w:rPr>
+        <w:t>Answer4(m:Message):</w:t>
+      </w:r>
+      <w:r>
+        <w:rPr>
+          <w:color w:val="000000"/>
+        </w:rPr>
+        <w:br/>
+        <w:t xml:space="preserve">    </w:t>
+      </w:r>
+      <w:r>
+        <w:rPr>
+          <w:b/>
+          <w:bCs/>
+          <w:color w:val="000080"/>
+        </w:rPr>
+        <w:t xml:space="preserve">await </w:t>
+      </w:r>
+      <w:r>
+        <w:rPr>
+          <w:color w:val="000000"/>
+        </w:rPr>
+        <w:t>m.answer(</w:t>
+      </w:r>
+      <w:r>
+        <w:rPr>
+          <w:b/>
+          <w:bCs/>
+          <w:color w:val="008000"/>
+        </w:rPr>
+        <w:t>"По всей России через CDEK"</w:t>
+      </w:r>
+      <w:r>
+        <w:rPr>
+          <w:color w:val="000000"/>
+        </w:rPr>
+        <w:t>)</w:t>
+      </w:r>
+      <w:r>
+        <w:rPr>
+          <w:color w:val="000000"/>
+        </w:rPr>
+        <w:br/>
+      </w:r>
+      <w:r>
+        <w:rPr>
+          <w:color w:val="000000"/>
+        </w:rPr>
+        <w:br/>
+      </w:r>
+      <w:r>
+        <w:rPr>
+          <w:b/>
+          <w:bCs/>
+          <w:color w:val="000080"/>
+        </w:rPr>
+        <w:t xml:space="preserve">async def </w:t>
+      </w:r>
+      <w:r>
+        <w:rPr>
+          <w:color w:val="000000"/>
+        </w:rPr>
+        <w:t>Answer5(m:Message):</w:t>
+      </w:r>
+      <w:r>
+        <w:rPr>
+          <w:color w:val="000000"/>
+        </w:rPr>
+        <w:br/>
+        <w:t xml:space="preserve">    </w:t>
+      </w:r>
+      <w:r>
+        <w:rPr>
+          <w:b/>
+          <w:bCs/>
+          <w:color w:val="000080"/>
+        </w:rPr>
+        <w:t xml:space="preserve">await </w:t>
+      </w:r>
+      <w:r>
+        <w:rPr>
+          <w:color w:val="000000"/>
+        </w:rPr>
+        <w:t>m.answer(</w:t>
+      </w:r>
+      <w:r>
+        <w:rPr>
+          <w:b/>
+          <w:bCs/>
+          <w:color w:val="008000"/>
+        </w:rPr>
+        <w:t>"Вы вправе отказаться от товара надлежащего качества в течение 7 календарных дней после получения, в случае если произошла ошибка не с вашей стороны. При возврате товаров надлежащего качества стоимость доставки и комиссия за перевод платежа не возмещаются."</w:t>
+      </w:r>
+      <w:r>
+        <w:rPr>
+          <w:color w:val="000000"/>
+        </w:rPr>
+        <w:t>)</w:t>
+      </w:r>
+      <w:r>
+        <w:rPr>
+          <w:color w:val="000000"/>
+        </w:rPr>
+        <w:br/>
+      </w:r>
+      <w:r>
+        <w:rPr>
+          <w:color w:val="000000"/>
+        </w:rPr>
+        <w:br/>
+      </w:r>
+      <w:r>
+        <w:rPr>
+          <w:b/>
+          <w:bCs/>
+          <w:color w:val="000080"/>
+        </w:rPr>
+        <w:t xml:space="preserve">async def </w:t>
+      </w:r>
+      <w:r>
+        <w:rPr>
+          <w:color w:val="000000"/>
+        </w:rPr>
+        <w:t>Answer6(m:Message):</w:t>
+      </w:r>
+      <w:r>
+        <w:rPr>
+          <w:color w:val="000000"/>
+        </w:rPr>
+        <w:br/>
+        <w:t xml:space="preserve">    keyboard = InlineKeyboardMarkup()</w:t>
+      </w:r>
+      <w:r>
+        <w:rPr>
+          <w:color w:val="000000"/>
+        </w:rPr>
+        <w:br/>
+        <w:t xml:space="preserve">    keyboard.add(InlineKeyboardButton(</w:t>
+      </w:r>
+      <w:r>
+        <w:rPr>
+          <w:b/>
+          <w:bCs/>
+          <w:color w:val="008000"/>
+        </w:rPr>
+        <w:t>"Белая мужская рубашка"</w:t>
+      </w:r>
+      <w:r>
+        <w:rPr>
+          <w:color w:val="000000"/>
+        </w:rPr>
+        <w:t xml:space="preserve">, </w:t>
+      </w:r>
+      <w:r>
+        <w:rPr>
+          <w:color w:val="660099"/>
+        </w:rPr>
+        <w:t>callback_data</w:t>
+      </w:r>
+      <w:r>
+        <w:rPr>
+          <w:color w:val="000000"/>
+        </w:rPr>
+        <w:t>=</w:t>
+      </w:r>
+      <w:r>
+        <w:rPr>
+          <w:b/>
+          <w:bCs/>
+          <w:color w:val="008000"/>
+        </w:rPr>
+        <w:t>"Товар 1"</w:t>
+      </w:r>
+      <w:r>
+        <w:rPr>
+          <w:color w:val="000000"/>
+        </w:rPr>
+        <w:t>))</w:t>
+      </w:r>
+      <w:r>
+        <w:rPr>
+          <w:color w:val="000000"/>
+        </w:rPr>
+        <w:br/>
+        <w:t xml:space="preserve">    keyboard.add(InlineKeyboardButton(</w:t>
+      </w:r>
+      <w:r>
+        <w:rPr>
+          <w:b/>
+          <w:bCs/>
+          <w:color w:val="008000"/>
+        </w:rPr>
+        <w:t>"Джинсы мужские"</w:t>
+      </w:r>
+      <w:r>
+        <w:rPr>
+          <w:color w:val="000000"/>
+        </w:rPr>
+        <w:t xml:space="preserve">, </w:t>
+      </w:r>
+      <w:r>
+        <w:rPr>
+          <w:color w:val="660099"/>
+        </w:rPr>
+        <w:t>callback_data</w:t>
+      </w:r>
+      <w:r>
+        <w:rPr>
+          <w:color w:val="000000"/>
+        </w:rPr>
+        <w:t>=</w:t>
+      </w:r>
+      <w:r>
+        <w:rPr>
+          <w:b/>
+          <w:bCs/>
+          <w:color w:val="008000"/>
+        </w:rPr>
+        <w:t>"Товар 2"</w:t>
+      </w:r>
+      <w:r>
+        <w:rPr>
+          <w:color w:val="000000"/>
+        </w:rPr>
+        <w:t>))</w:t>
+      </w:r>
+      <w:r>
+        <w:rPr>
+          <w:color w:val="000000"/>
+        </w:rPr>
+        <w:br/>
+        <w:t xml:space="preserve">    </w:t>
+      </w:r>
+      <w:r>
+        <w:rPr>
+          <w:b/>
+          <w:bCs/>
+          <w:color w:val="000080"/>
+        </w:rPr>
+        <w:t xml:space="preserve">await </w:t>
+      </w:r>
+      <w:r>
+        <w:rPr>
+          <w:color w:val="000000"/>
+        </w:rPr>
+        <w:t>m.answer(</w:t>
+      </w:r>
+      <w:r>
+        <w:rPr>
+          <w:b/>
+          <w:bCs/>
+          <w:color w:val="008000"/>
+        </w:rPr>
+        <w:t>"Выберите товар:"</w:t>
+      </w:r>
+      <w:r>
+        <w:rPr>
+          <w:color w:val="000000"/>
+        </w:rPr>
+        <w:t xml:space="preserve">, </w:t>
+      </w:r>
+      <w:r>
+        <w:rPr>
+          <w:color w:val="660099"/>
+        </w:rPr>
+        <w:t>reply_markup</w:t>
+      </w:r>
+      <w:r>
+        <w:rPr>
+          <w:color w:val="000000"/>
+        </w:rPr>
+        <w:t>=keyboard)</w:t>
+      </w:r>
+    </w:p>
+    <w:p>
+      <w:pPr>
+        <w:spacing w:line="360" w:lineRule="auto"/>
+        <w:ind w:firstLine="652"/>
+        <w:jc w:val="both"/>
+        <w:rPr>
+          <w:color w:val="000000" w:themeColor="text1"/>
+          <w:sz w:val="28"/>
+          <w:szCs w:val="28"/>
+        </w:rPr>
+      </w:pPr>
     </w:p>
     <w:p>
       <w:pPr>
@@ -4827,6 +5549,7 @@
           <w:sz w:val="28"/>
           <w:szCs w:val="28"/>
         </w:rPr>
+        <w:lastRenderedPageBreak/>
         <w:drawing>
           <wp:inline distT="0" distB="0" distL="0" distR="0" wp14:anchorId="101FFE7E" wp14:editId="5D7B7984">
             <wp:extent cx="6369628" cy="2316480"/>
@@ -4884,33 +5607,7 @@
         <w:rPr>
           <w:color w:val="000000" w:themeColor="text1"/>
         </w:rPr>
-        <w:t xml:space="preserve">8. </w:t>
-      </w:r>
-      <w:r>
-        <w:rPr>
-          <w:color w:val="000000" w:themeColor="text1"/>
-        </w:rPr>
-        <w:t xml:space="preserve"> </w:t>
-      </w:r>
-      <w:r>
-        <w:rPr>
-          <w:color w:val="000000" w:themeColor="text1"/>
-        </w:rPr>
-        <w:t xml:space="preserve">Создание </w:t>
-      </w:r>
-      <w:proofErr w:type="gramStart"/>
-      <w:r>
-        <w:rPr>
-          <w:color w:val="000000" w:themeColor="text1"/>
-        </w:rPr>
-        <w:t>авто-ответов</w:t>
-      </w:r>
-      <w:proofErr w:type="gramEnd"/>
-      <w:r>
-        <w:rPr>
-          <w:color w:val="000000" w:themeColor="text1"/>
-        </w:rPr>
-        <w:t xml:space="preserve"> на вопросы</w:t>
+        <w:t>8.  Создание авто-ответов на вопросы</w:t>
       </w:r>
     </w:p>
     <w:p>
@@ -4930,27 +5627,8 @@
           <w:sz w:val="28"/>
           <w:szCs w:val="28"/>
         </w:rPr>
-        <w:t xml:space="preserve">Регистрируем </w:t>
-      </w:r>
-      <w:proofErr w:type="spellStart"/>
-      <w:r>
-        <w:rPr>
-          <w:color w:val="000000" w:themeColor="text1"/>
-          <w:sz w:val="28"/>
-          <w:szCs w:val="28"/>
-        </w:rPr>
-        <w:t>хендлеры</w:t>
-      </w:r>
-      <w:proofErr w:type="spellEnd"/>
-      <w:r>
-        <w:rPr>
-          <w:color w:val="000000" w:themeColor="text1"/>
-          <w:sz w:val="28"/>
-          <w:szCs w:val="28"/>
-        </w:rPr>
-        <w:t xml:space="preserve"> через </w:t>
-      </w:r>
-      <w:proofErr w:type="spellStart"/>
+        <w:t xml:space="preserve">Регистрируем хендлеры через </w:t>
+      </w:r>
       <w:r>
         <w:rPr>
           <w:color w:val="000000" w:themeColor="text1"/>
@@ -4960,7 +5638,6 @@
         </w:rPr>
         <w:t>def</w:t>
       </w:r>
-      <w:proofErr w:type="spellEnd"/>
       <w:r>
         <w:rPr>
           <w:color w:val="000000" w:themeColor="text1"/>
@@ -4969,7 +5646,6 @@
         </w:rPr>
         <w:t xml:space="preserve"> </w:t>
       </w:r>
-      <w:proofErr w:type="spellStart"/>
       <w:r>
         <w:rPr>
           <w:color w:val="000000" w:themeColor="text1"/>
@@ -4979,7 +5655,6 @@
         </w:rPr>
         <w:t>SetupAnswers</w:t>
       </w:r>
-      <w:proofErr w:type="spellEnd"/>
       <w:r>
         <w:rPr>
           <w:color w:val="000000" w:themeColor="text1"/>
@@ -4988,7 +5663,6 @@
         </w:rPr>
         <w:t>(</w:t>
       </w:r>
-      <w:proofErr w:type="spellStart"/>
       <w:r>
         <w:rPr>
           <w:color w:val="000000" w:themeColor="text1"/>
@@ -4998,7 +5672,6 @@
         </w:rPr>
         <w:t>dp</w:t>
       </w:r>
-      <w:proofErr w:type="spellEnd"/>
       <w:r>
         <w:rPr>
           <w:color w:val="000000" w:themeColor="text1"/>
@@ -5007,6 +5680,177 @@
         </w:rPr>
         <w:t>):</w:t>
       </w:r>
+    </w:p>
+    <w:p>
+      <w:pPr>
+        <w:pStyle w:val="HTML"/>
+        <w:shd w:val="clear" w:color="auto" w:fill="F2F2F2" w:themeFill="background1" w:themeFillShade="F2"/>
+        <w:rPr>
+          <w:color w:val="000000"/>
+          <w:lang w:val="en-US"/>
+        </w:rPr>
+      </w:pPr>
+      <w:r>
+        <w:rPr>
+          <w:b/>
+          <w:bCs/>
+          <w:color w:val="000080"/>
+          <w:lang w:val="en-US"/>
+        </w:rPr>
+        <w:t xml:space="preserve">def </w:t>
+      </w:r>
+      <w:r>
+        <w:rPr>
+          <w:color w:val="000000"/>
+          <w:lang w:val="en-US"/>
+        </w:rPr>
+        <w:t>SetupAnswers(dp):</w:t>
+      </w:r>
+      <w:r>
+        <w:rPr>
+          <w:color w:val="000000"/>
+          <w:lang w:val="en-US"/>
+        </w:rPr>
+        <w:br/>
+        <w:t xml:space="preserve">    dp.register_message_handler(Answer1, </w:t>
+      </w:r>
+      <w:r>
+        <w:rPr>
+          <w:color w:val="660099"/>
+          <w:lang w:val="en-US"/>
+        </w:rPr>
+        <w:t>text</w:t>
+      </w:r>
+      <w:r>
+        <w:rPr>
+          <w:color w:val="000000"/>
+          <w:lang w:val="en-US"/>
+        </w:rPr>
+        <w:t>=btn1)</w:t>
+      </w:r>
+      <w:r>
+        <w:rPr>
+          <w:color w:val="000000"/>
+          <w:lang w:val="en-US"/>
+        </w:rPr>
+        <w:br/>
+        <w:t xml:space="preserve">    dp.register_message_handler(Answer2, </w:t>
+      </w:r>
+      <w:r>
+        <w:rPr>
+          <w:color w:val="660099"/>
+          <w:lang w:val="en-US"/>
+        </w:rPr>
+        <w:t>text</w:t>
+      </w:r>
+      <w:r>
+        <w:rPr>
+          <w:color w:val="000000"/>
+          <w:lang w:val="en-US"/>
+        </w:rPr>
+        <w:t>=btn2)</w:t>
+      </w:r>
+      <w:r>
+        <w:rPr>
+          <w:color w:val="000000"/>
+          <w:lang w:val="en-US"/>
+        </w:rPr>
+        <w:br/>
+        <w:t xml:space="preserve">    dp.register_message_handler(Answer3, </w:t>
+      </w:r>
+      <w:r>
+        <w:rPr>
+          <w:color w:val="660099"/>
+          <w:lang w:val="en-US"/>
+        </w:rPr>
+        <w:t>text</w:t>
+      </w:r>
+      <w:r>
+        <w:rPr>
+          <w:color w:val="000000"/>
+          <w:lang w:val="en-US"/>
+        </w:rPr>
+        <w:t>=btn3)</w:t>
+      </w:r>
+      <w:r>
+        <w:rPr>
+          <w:color w:val="000000"/>
+          <w:lang w:val="en-US"/>
+        </w:rPr>
+        <w:br/>
+        <w:t xml:space="preserve">    dp.register_message_handler(Answer4, </w:t>
+      </w:r>
+      <w:r>
+        <w:rPr>
+          <w:color w:val="660099"/>
+          <w:lang w:val="en-US"/>
+        </w:rPr>
+        <w:t>text</w:t>
+      </w:r>
+      <w:r>
+        <w:rPr>
+          <w:color w:val="000000"/>
+          <w:lang w:val="en-US"/>
+        </w:rPr>
+        <w:t>=btn4)</w:t>
+      </w:r>
+      <w:r>
+        <w:rPr>
+          <w:color w:val="000000"/>
+          <w:lang w:val="en-US"/>
+        </w:rPr>
+        <w:br/>
+        <w:t xml:space="preserve">    dp.register_message_handler(Answer5, </w:t>
+      </w:r>
+      <w:r>
+        <w:rPr>
+          <w:color w:val="660099"/>
+          <w:lang w:val="en-US"/>
+        </w:rPr>
+        <w:t>text</w:t>
+      </w:r>
+      <w:r>
+        <w:rPr>
+          <w:color w:val="000000"/>
+          <w:lang w:val="en-US"/>
+        </w:rPr>
+        <w:t>=btn5)</w:t>
+      </w:r>
+      <w:r>
+        <w:rPr>
+          <w:color w:val="000000"/>
+          <w:lang w:val="en-US"/>
+        </w:rPr>
+        <w:br/>
+        <w:t xml:space="preserve">    dp.register_message_handler(Answer6, </w:t>
+      </w:r>
+      <w:r>
+        <w:rPr>
+          <w:color w:val="660099"/>
+          <w:lang w:val="en-US"/>
+        </w:rPr>
+        <w:t>text</w:t>
+      </w:r>
+      <w:r>
+        <w:rPr>
+          <w:color w:val="000000"/>
+          <w:lang w:val="en-US"/>
+        </w:rPr>
+        <w:t>=goods)</w:t>
+      </w:r>
+    </w:p>
+    <w:p>
+      <w:pPr>
+        <w:spacing w:line="360" w:lineRule="auto"/>
+        <w:ind w:firstLine="652"/>
+        <w:jc w:val="both"/>
+        <w:rPr>
+          <w:color w:val="000000" w:themeColor="text1"/>
+          <w:sz w:val="28"/>
+          <w:szCs w:val="28"/>
+          <w:lang w:val="en-US"/>
+        </w:rPr>
+      </w:pPr>
     </w:p>
     <w:p>
       <w:pPr>
@@ -5084,28 +5928,8 @@
         <w:rPr>
           <w:color w:val="000000" w:themeColor="text1"/>
         </w:rPr>
-        <w:t>9</w:t>
-      </w:r>
-      <w:r>
-        <w:rPr>
-          <w:color w:val="000000" w:themeColor="text1"/>
-        </w:rPr>
-        <w:t xml:space="preserve">. </w:t>
-      </w:r>
-      <w:r>
-        <w:rPr>
-          <w:color w:val="000000" w:themeColor="text1"/>
-        </w:rPr>
-        <w:t xml:space="preserve">Регистрация </w:t>
-      </w:r>
-      <w:proofErr w:type="spellStart"/>
-      <w:r>
-        <w:rPr>
-          <w:color w:val="000000" w:themeColor="text1"/>
-        </w:rPr>
-        <w:t>хендлеров</w:t>
-      </w:r>
-      <w:proofErr w:type="spellEnd"/>
+        <w:t>9. Регистрация хендлеров</w:t>
+      </w:r>
     </w:p>
     <w:p>
       <w:pPr>
@@ -5200,6 +6024,189 @@
     </w:p>
     <w:p>
       <w:pPr>
+        <w:pStyle w:val="HTML"/>
+        <w:shd w:val="clear" w:color="auto" w:fill="F2F2F2" w:themeFill="background1" w:themeFillShade="F2"/>
+        <w:rPr>
+          <w:color w:val="000000"/>
+        </w:rPr>
+      </w:pPr>
+      <w:r>
+        <w:rPr>
+          <w:b/>
+          <w:bCs/>
+          <w:color w:val="000080"/>
+        </w:rPr>
+        <w:t xml:space="preserve">async def </w:t>
+      </w:r>
+      <w:r>
+        <w:rPr>
+          <w:color w:val="000000"/>
+        </w:rPr>
+        <w:t>Answer6(m:Message):</w:t>
+      </w:r>
+      <w:r>
+        <w:rPr>
+          <w:color w:val="000000"/>
+        </w:rPr>
+        <w:br/>
+        <w:t xml:space="preserve">    keyboard = InlineKeyboardMarkup()</w:t>
+      </w:r>
+      <w:r>
+        <w:rPr>
+          <w:color w:val="000000"/>
+        </w:rPr>
+        <w:br/>
+        <w:t xml:space="preserve">    keyboard.add(InlineKeyboardButton(</w:t>
+      </w:r>
+      <w:r>
+        <w:rPr>
+          <w:b/>
+          <w:bCs/>
+          <w:color w:val="008000"/>
+        </w:rPr>
+        <w:t>"Белая мужская рубашка"</w:t>
+      </w:r>
+      <w:r>
+        <w:rPr>
+          <w:color w:val="000000"/>
+        </w:rPr>
+        <w:t xml:space="preserve">, </w:t>
+      </w:r>
+      <w:r>
+        <w:rPr>
+          <w:color w:val="660099"/>
+        </w:rPr>
+        <w:t>callback_data</w:t>
+      </w:r>
+      <w:r>
+        <w:rPr>
+          <w:color w:val="000000"/>
+        </w:rPr>
+        <w:t>=</w:t>
+      </w:r>
+      <w:r>
+        <w:rPr>
+          <w:b/>
+          <w:bCs/>
+          <w:color w:val="008000"/>
+        </w:rPr>
+        <w:t>"Товар 1"</w:t>
+      </w:r>
+      <w:r>
+        <w:rPr>
+          <w:color w:val="000000"/>
+        </w:rPr>
+        <w:t>))</w:t>
+      </w:r>
+      <w:r>
+        <w:rPr>
+          <w:color w:val="000000"/>
+        </w:rPr>
+        <w:br/>
+        <w:t xml:space="preserve">    keyboard.add(InlineKeyboardButton(</w:t>
+      </w:r>
+      <w:r>
+        <w:rPr>
+          <w:b/>
+          <w:bCs/>
+          <w:color w:val="008000"/>
+        </w:rPr>
+        <w:t>"Джинсы мужские"</w:t>
+      </w:r>
+      <w:r>
+        <w:rPr>
+          <w:color w:val="000000"/>
+        </w:rPr>
+        <w:t xml:space="preserve">, </w:t>
+      </w:r>
+      <w:r>
+        <w:rPr>
+          <w:color w:val="660099"/>
+        </w:rPr>
+        <w:t>callback_data</w:t>
+      </w:r>
+      <w:r>
+        <w:rPr>
+          <w:color w:val="000000"/>
+        </w:rPr>
+        <w:t>=</w:t>
+      </w:r>
+      <w:r>
+        <w:rPr>
+          <w:b/>
+          <w:bCs/>
+          <w:color w:val="008000"/>
+        </w:rPr>
+        <w:t>"Товар 2"</w:t>
+      </w:r>
+      <w:r>
+        <w:rPr>
+          <w:color w:val="000000"/>
+        </w:rPr>
+        <w:t>))</w:t>
+      </w:r>
+      <w:r>
+        <w:rPr>
+          <w:color w:val="000000"/>
+        </w:rPr>
+        <w:br/>
+        <w:t xml:space="preserve">    </w:t>
+      </w:r>
+      <w:r>
+        <w:rPr>
+          <w:b/>
+          <w:bCs/>
+          <w:color w:val="000080"/>
+        </w:rPr>
+        <w:t xml:space="preserve">await </w:t>
+      </w:r>
+      <w:r>
+        <w:rPr>
+          <w:color w:val="000000"/>
+        </w:rPr>
+        <w:t>m.answer(</w:t>
+      </w:r>
+      <w:r>
+        <w:rPr>
+          <w:b/>
+          <w:bCs/>
+          <w:color w:val="008000"/>
+        </w:rPr>
+        <w:t>"Выберите товар:"</w:t>
+      </w:r>
+      <w:r>
+        <w:rPr>
+          <w:color w:val="000000"/>
+        </w:rPr>
+        <w:t xml:space="preserve">, </w:t>
+      </w:r>
+      <w:r>
+        <w:rPr>
+          <w:color w:val="660099"/>
+        </w:rPr>
+        <w:t>reply_markup</w:t>
+      </w:r>
+      <w:r>
+        <w:rPr>
+          <w:color w:val="000000"/>
+        </w:rPr>
+        <w:t>=keyboard)</w:t>
+      </w:r>
+    </w:p>
+    <w:p>
+      <w:pPr>
+        <w:spacing w:line="360" w:lineRule="auto"/>
+        <w:ind w:firstLine="652"/>
+        <w:jc w:val="both"/>
+        <w:rPr>
+          <w:color w:val="000000" w:themeColor="text1"/>
+          <w:sz w:val="28"/>
+          <w:szCs w:val="28"/>
+        </w:rPr>
+      </w:pPr>
+    </w:p>
+    <w:p>
+      <w:pPr>
         <w:pStyle w:val="a8"/>
         <w:spacing w:line="360" w:lineRule="auto"/>
         <w:ind w:left="284"/>
@@ -5217,6 +6224,7 @@
           <w:sz w:val="28"/>
           <w:szCs w:val="28"/>
         </w:rPr>
+        <w:lastRenderedPageBreak/>
         <w:drawing>
           <wp:inline distT="0" distB="0" distL="0" distR="0" wp14:anchorId="1861B3B3" wp14:editId="247B3246">
             <wp:extent cx="6473537" cy="1204595"/>
@@ -5274,19 +6282,7 @@
         <w:rPr>
           <w:color w:val="000000" w:themeColor="text1"/>
         </w:rPr>
-        <w:t>10</w:t>
-      </w:r>
-      <w:r>
-        <w:rPr>
-          <w:color w:val="000000" w:themeColor="text1"/>
-        </w:rPr>
-        <w:t xml:space="preserve">. </w:t>
-      </w:r>
-      <w:r>
-        <w:rPr>
-          <w:color w:val="000000" w:themeColor="text1"/>
-        </w:rPr>
-        <w:t>Создание покупки товаров</w:t>
+        <w:t>10. Создание покупки товаров</w:t>
       </w:r>
     </w:p>
     <w:p>
@@ -5326,7 +6322,6 @@
           <w:sz w:val="28"/>
           <w:szCs w:val="28"/>
         </w:rPr>
-        <w:lastRenderedPageBreak/>
         <w:t xml:space="preserve">Переходим в файл </w:t>
       </w:r>
       <w:r>
@@ -5346,7 +6341,6 @@
         </w:rPr>
         <w:t>.</w:t>
       </w:r>
-      <w:proofErr w:type="spellStart"/>
       <w:r>
         <w:rPr>
           <w:color w:val="000000" w:themeColor="text1"/>
@@ -5356,7 +6350,6 @@
         </w:rPr>
         <w:t>py</w:t>
       </w:r>
-      <w:proofErr w:type="spellEnd"/>
       <w:r>
         <w:rPr>
           <w:color w:val="000000" w:themeColor="text1"/>
@@ -5390,7 +6383,6 @@
         </w:rPr>
         <w:t xml:space="preserve"> </w:t>
       </w:r>
-      <w:proofErr w:type="gramStart"/>
       <w:r>
         <w:rPr>
           <w:color w:val="000000" w:themeColor="text1"/>
@@ -5406,27 +6398,8 @@
           <w:sz w:val="28"/>
           <w:szCs w:val="28"/>
         </w:rPr>
-        <w:t>.</w:t>
-      </w:r>
-      <w:proofErr w:type="spellStart"/>
-      <w:r>
-        <w:rPr>
-          <w:color w:val="000000" w:themeColor="text1"/>
-          <w:sz w:val="28"/>
-          <w:szCs w:val="28"/>
-        </w:rPr>
-        <w:t>message</w:t>
-      </w:r>
-      <w:proofErr w:type="gramEnd"/>
-      <w:r>
-        <w:rPr>
-          <w:color w:val="000000" w:themeColor="text1"/>
-          <w:sz w:val="28"/>
-          <w:szCs w:val="28"/>
-        </w:rPr>
-        <w:t>.answe</w:t>
-      </w:r>
-      <w:proofErr w:type="spellEnd"/>
+        <w:t>.message.answe</w:t>
+      </w:r>
       <w:r>
         <w:rPr>
           <w:color w:val="000000" w:themeColor="text1"/>
@@ -5461,6 +6434,347 @@
         </w:rPr>
         <w:t xml:space="preserve"> создаем описание товара и его фото. Так же делаем и для второго товара.</w:t>
       </w:r>
+    </w:p>
+    <w:p>
+      <w:pPr>
+        <w:pStyle w:val="HTML"/>
+        <w:shd w:val="clear" w:color="auto" w:fill="F2F2F2" w:themeFill="background1" w:themeFillShade="F2"/>
+        <w:rPr>
+          <w:color w:val="000000"/>
+        </w:rPr>
+      </w:pPr>
+      <w:r>
+        <w:rPr>
+          <w:b/>
+          <w:bCs/>
+          <w:color w:val="000080"/>
+        </w:rPr>
+        <w:t xml:space="preserve">async def </w:t>
+      </w:r>
+      <w:r>
+        <w:rPr>
+          <w:color w:val="000000"/>
+        </w:rPr>
+        <w:t>Buygoods1(c:CallbackQuery):</w:t>
+      </w:r>
+      <w:r>
+        <w:rPr>
+          <w:color w:val="000000"/>
+        </w:rPr>
+        <w:br/>
+        <w:t xml:space="preserve">    keyboard = InlineKeyboardMarkup()</w:t>
+      </w:r>
+      <w:r>
+        <w:rPr>
+          <w:color w:val="000000"/>
+        </w:rPr>
+        <w:br/>
+        <w:t xml:space="preserve">    keyboard.add(InlineKeyboardButton(</w:t>
+      </w:r>
+      <w:r>
+        <w:rPr>
+          <w:b/>
+          <w:bCs/>
+          <w:color w:val="008000"/>
+        </w:rPr>
+        <w:t>"</w:t>
+      </w:r>
+      <w:r>
+        <w:rPr>
+          <w:rFonts w:ascii="Segoe UI Symbol" w:hAnsi="Segoe UI Symbol" w:cs="Segoe UI Symbol"/>
+          <w:b/>
+          <w:bCs/>
+          <w:color w:val="008000"/>
+        </w:rPr>
+        <w:t>💲</w:t>
+      </w:r>
+      <w:r>
+        <w:rPr>
+          <w:b/>
+          <w:bCs/>
+          <w:color w:val="008000"/>
+        </w:rPr>
+        <w:t>Купить</w:t>
+      </w:r>
+      <w:r>
+        <w:rPr>
+          <w:rFonts w:ascii="Segoe UI Symbol" w:hAnsi="Segoe UI Symbol" w:cs="Segoe UI Symbol"/>
+          <w:b/>
+          <w:bCs/>
+          <w:color w:val="008000"/>
+        </w:rPr>
+        <w:t>💲</w:t>
+      </w:r>
+      <w:r>
+        <w:rPr>
+          <w:b/>
+          <w:bCs/>
+          <w:color w:val="008000"/>
+        </w:rPr>
+        <w:t>"</w:t>
+      </w:r>
+      <w:r>
+        <w:rPr>
+          <w:color w:val="000000"/>
+        </w:rPr>
+        <w:t xml:space="preserve">, </w:t>
+      </w:r>
+      <w:r>
+        <w:rPr>
+          <w:color w:val="660099"/>
+        </w:rPr>
+        <w:t>callback_data</w:t>
+      </w:r>
+      <w:r>
+        <w:rPr>
+          <w:color w:val="000000"/>
+        </w:rPr>
+        <w:t>=</w:t>
+      </w:r>
+      <w:r>
+        <w:rPr>
+          <w:b/>
+          <w:bCs/>
+          <w:color w:val="008000"/>
+        </w:rPr>
+        <w:t>"Купить 1"</w:t>
+      </w:r>
+      <w:r>
+        <w:rPr>
+          <w:color w:val="000000"/>
+        </w:rPr>
+        <w:t>))</w:t>
+      </w:r>
+      <w:r>
+        <w:rPr>
+          <w:color w:val="000000"/>
+        </w:rPr>
+        <w:br/>
+        <w:t xml:space="preserve">    </w:t>
+      </w:r>
+      <w:r>
+        <w:rPr>
+          <w:b/>
+          <w:bCs/>
+          <w:color w:val="000080"/>
+        </w:rPr>
+        <w:t xml:space="preserve">await </w:t>
+      </w:r>
+      <w:r>
+        <w:rPr>
+          <w:color w:val="000000"/>
+        </w:rPr>
+        <w:t>c.message.delete()</w:t>
+      </w:r>
+      <w:r>
+        <w:rPr>
+          <w:color w:val="000000"/>
+        </w:rPr>
+        <w:br/>
+        <w:t xml:space="preserve">    </w:t>
+      </w:r>
+      <w:r>
+        <w:rPr>
+          <w:b/>
+          <w:bCs/>
+          <w:color w:val="000080"/>
+        </w:rPr>
+        <w:t xml:space="preserve">await </w:t>
+      </w:r>
+      <w:r>
+        <w:rPr>
+          <w:color w:val="000000"/>
+        </w:rPr>
+        <w:t>c.message.answer_photo(</w:t>
+      </w:r>
+      <w:r>
+        <w:rPr>
+          <w:color w:val="660099"/>
+        </w:rPr>
+        <w:t>caption</w:t>
+      </w:r>
+      <w:r>
+        <w:rPr>
+          <w:color w:val="000000"/>
+        </w:rPr>
+        <w:t>=</w:t>
+      </w:r>
+      <w:r>
+        <w:rPr>
+          <w:b/>
+          <w:bCs/>
+          <w:color w:val="008000"/>
+        </w:rPr>
+        <w:t>"Детали:</w:t>
+      </w:r>
+      <w:r>
+        <w:rPr>
+          <w:b/>
+          <w:bCs/>
+          <w:color w:val="000080"/>
+        </w:rPr>
+        <w:t>\n</w:t>
+      </w:r>
+      <w:r>
+        <w:rPr>
+          <w:b/>
+          <w:bCs/>
+          <w:color w:val="008000"/>
+        </w:rPr>
+        <w:t>Артикул: 280251</w:t>
+      </w:r>
+      <w:r>
+        <w:rPr>
+          <w:b/>
+          <w:bCs/>
+          <w:color w:val="000080"/>
+        </w:rPr>
+        <w:t>\n</w:t>
+      </w:r>
+      <w:r>
+        <w:rPr>
+          <w:b/>
+          <w:bCs/>
+          <w:color w:val="008000"/>
+        </w:rPr>
+        <w:t>Модель: Antony</w:t>
+      </w:r>
+      <w:r>
+        <w:rPr>
+          <w:b/>
+          <w:bCs/>
+          <w:color w:val="000080"/>
+        </w:rPr>
+        <w:t>\n</w:t>
+      </w:r>
+      <w:r>
+        <w:rPr>
+          <w:b/>
+          <w:bCs/>
+          <w:color w:val="008000"/>
+        </w:rPr>
+        <w:t>Страна производства: Словения</w:t>
+      </w:r>
+      <w:r>
+        <w:rPr>
+          <w:b/>
+          <w:bCs/>
+          <w:color w:val="000080"/>
+        </w:rPr>
+        <w:t>\n</w:t>
+      </w:r>
+      <w:r>
+        <w:rPr>
+          <w:b/>
+          <w:bCs/>
+          <w:color w:val="008000"/>
+        </w:rPr>
+        <w:t>Цвет: Белый</w:t>
+      </w:r>
+      <w:r>
+        <w:rPr>
+          <w:b/>
+          <w:bCs/>
+          <w:color w:val="000080"/>
+        </w:rPr>
+        <w:t>\n</w:t>
+      </w:r>
+      <w:r>
+        <w:rPr>
+          <w:b/>
+          <w:bCs/>
+          <w:color w:val="008000"/>
+        </w:rPr>
+        <w:t>Состав: 100% хлопок</w:t>
+      </w:r>
+      <w:r>
+        <w:rPr>
+          <w:b/>
+          <w:bCs/>
+          <w:color w:val="000080"/>
+        </w:rPr>
+        <w:t>\n</w:t>
+      </w:r>
+      <w:r>
+        <w:rPr>
+          <w:b/>
+          <w:bCs/>
+          <w:color w:val="008000"/>
+        </w:rPr>
+        <w:t>Размер: S-XL</w:t>
+      </w:r>
+      <w:r>
+        <w:rPr>
+          <w:b/>
+          <w:bCs/>
+          <w:color w:val="000080"/>
+        </w:rPr>
+        <w:t>\n</w:t>
+      </w:r>
+      <w:r>
+        <w:rPr>
+          <w:b/>
+          <w:bCs/>
+          <w:color w:val="008000"/>
+        </w:rPr>
+        <w:t>Цена: 9.999Р"</w:t>
+      </w:r>
+      <w:r>
+        <w:rPr>
+          <w:color w:val="000000"/>
+        </w:rPr>
+        <w:t xml:space="preserve">, </w:t>
+      </w:r>
+      <w:r>
+        <w:rPr>
+          <w:color w:val="660099"/>
+        </w:rPr>
+        <w:t>reply_markup</w:t>
+      </w:r>
+      <w:r>
+        <w:rPr>
+          <w:color w:val="000000"/>
+        </w:rPr>
+        <w:t xml:space="preserve">=keyboard, </w:t>
+      </w:r>
+      <w:r>
+        <w:rPr>
+          <w:color w:val="660099"/>
+        </w:rPr>
+        <w:t>photo</w:t>
+      </w:r>
+      <w:r>
+        <w:rPr>
+          <w:color w:val="000000"/>
+        </w:rPr>
+        <w:t>=</w:t>
+      </w:r>
+      <w:r>
+        <w:rPr>
+          <w:b/>
+          <w:bCs/>
+          <w:color w:val="008000"/>
+        </w:rPr>
+        <w:t>r"https://yandex.ru/images/search?from=tabbar&amp;img_url=https%3A%2F%2Fae04.alicdn.com%2Fkf%2FS53e3bc89279f432183448ef1781abb71i.jpeg&amp;lr=10756&amp;pos=0&amp;rpt=simage&amp;text=%D1%80%D1%83%D0%B1%D0%B0%D1%88%D0%BA%D0%B0%20%D0%BC%D1%83%D0%B6%D1%81%D0%BA%D0%B0%D1%8F%20%D0%B1%D0%B5%D0%BB%D0%B0%D1%8F"</w:t>
+      </w:r>
+      <w:r>
+        <w:rPr>
+          <w:color w:val="000000"/>
+        </w:rPr>
+        <w:t>)</w:t>
+      </w:r>
+    </w:p>
+    <w:p>
+      <w:pPr>
+        <w:spacing w:line="360" w:lineRule="auto"/>
+        <w:ind w:firstLine="652"/>
+        <w:jc w:val="both"/>
+        <w:rPr>
+          <w:color w:val="000000" w:themeColor="text1"/>
+          <w:sz w:val="28"/>
+          <w:szCs w:val="28"/>
+        </w:rPr>
+      </w:pPr>
     </w:p>
     <w:p>
       <w:pPr>
@@ -5538,19 +6852,7 @@
         <w:rPr>
           <w:color w:val="000000" w:themeColor="text1"/>
         </w:rPr>
-        <w:t>11</w:t>
-      </w:r>
-      <w:r>
-        <w:rPr>
-          <w:color w:val="000000" w:themeColor="text1"/>
-        </w:rPr>
-        <w:t xml:space="preserve">. </w:t>
-      </w:r>
-      <w:r>
-        <w:rPr>
-          <w:color w:val="000000" w:themeColor="text1"/>
-        </w:rPr>
-        <w:t>Создание карточки товара</w:t>
+        <w:t>11. Создание карточки товара</w:t>
       </w:r>
     </w:p>
     <w:p>
@@ -5562,6 +6864,7 @@
           <w:color w:val="000000" w:themeColor="text1"/>
           <w:sz w:val="28"/>
           <w:szCs w:val="28"/>
+          <w:lang w:val="en-US"/>
         </w:rPr>
       </w:pPr>
       <w:r>
@@ -5598,6 +6901,295 @@
         </w:rPr>
         <w:t>data</w:t>
       </w:r>
+    </w:p>
+    <w:p>
+      <w:pPr>
+        <w:pStyle w:val="HTML"/>
+        <w:shd w:val="clear" w:color="auto" w:fill="F2F2F2" w:themeFill="background1" w:themeFillShade="F2"/>
+        <w:rPr>
+          <w:color w:val="000000"/>
+          <w:lang w:val="en-US"/>
+        </w:rPr>
+      </w:pPr>
+      <w:r>
+        <w:rPr>
+          <w:b/>
+          <w:bCs/>
+          <w:color w:val="000080"/>
+          <w:lang w:val="en-US"/>
+        </w:rPr>
+        <w:t xml:space="preserve">def </w:t>
+      </w:r>
+      <w:r>
+        <w:rPr>
+          <w:color w:val="000000"/>
+          <w:lang w:val="en-US"/>
+        </w:rPr>
+        <w:t>SetupBuy(dp):</w:t>
+      </w:r>
+      <w:r>
+        <w:rPr>
+          <w:color w:val="000000"/>
+          <w:lang w:val="en-US"/>
+        </w:rPr>
+        <w:br/>
+        <w:t xml:space="preserve">    dp.register_callback_query_handler(Buygoods1, </w:t>
+      </w:r>
+      <w:r>
+        <w:rPr>
+          <w:b/>
+          <w:bCs/>
+          <w:color w:val="000080"/>
+          <w:lang w:val="en-US"/>
+        </w:rPr>
+        <w:t xml:space="preserve">lambda </w:t>
+      </w:r>
+      <w:r>
+        <w:rPr>
+          <w:color w:val="000000"/>
+          <w:lang w:val="en-US"/>
+        </w:rPr>
+        <w:t>c: c.data==</w:t>
+      </w:r>
+      <w:r>
+        <w:rPr>
+          <w:b/>
+          <w:bCs/>
+          <w:color w:val="008000"/>
+          <w:lang w:val="en-US"/>
+        </w:rPr>
+        <w:t>"</w:t>
+      </w:r>
+      <w:r>
+        <w:rPr>
+          <w:b/>
+          <w:bCs/>
+          <w:color w:val="008000"/>
+        </w:rPr>
+        <w:t>Товар</w:t>
+      </w:r>
+      <w:r>
+        <w:rPr>
+          <w:b/>
+          <w:bCs/>
+          <w:color w:val="008000"/>
+          <w:lang w:val="en-US"/>
+        </w:rPr>
+        <w:t xml:space="preserve"> 1"</w:t>
+      </w:r>
+      <w:r>
+        <w:rPr>
+          <w:color w:val="000000"/>
+          <w:lang w:val="en-US"/>
+        </w:rPr>
+        <w:t>)</w:t>
+      </w:r>
+      <w:r>
+        <w:rPr>
+          <w:color w:val="000000"/>
+          <w:lang w:val="en-US"/>
+        </w:rPr>
+        <w:br/>
+        <w:t xml:space="preserve">    dp.register_callback_query_handler(Buygoods2, </w:t>
+      </w:r>
+      <w:r>
+        <w:rPr>
+          <w:b/>
+          <w:bCs/>
+          <w:color w:val="000080"/>
+          <w:lang w:val="en-US"/>
+        </w:rPr>
+        <w:t xml:space="preserve">lambda </w:t>
+      </w:r>
+      <w:r>
+        <w:rPr>
+          <w:color w:val="000000"/>
+          <w:lang w:val="en-US"/>
+        </w:rPr>
+        <w:t xml:space="preserve">c: c.data == </w:t>
+      </w:r>
+      <w:r>
+        <w:rPr>
+          <w:b/>
+          <w:bCs/>
+          <w:color w:val="008000"/>
+          <w:lang w:val="en-US"/>
+        </w:rPr>
+        <w:t>"</w:t>
+      </w:r>
+      <w:r>
+        <w:rPr>
+          <w:b/>
+          <w:bCs/>
+          <w:color w:val="008000"/>
+        </w:rPr>
+        <w:t>Товар</w:t>
+      </w:r>
+      <w:r>
+        <w:rPr>
+          <w:b/>
+          <w:bCs/>
+          <w:color w:val="008000"/>
+          <w:lang w:val="en-US"/>
+        </w:rPr>
+        <w:t xml:space="preserve"> 2"</w:t>
+      </w:r>
+      <w:r>
+        <w:rPr>
+          <w:color w:val="000000"/>
+          <w:lang w:val="en-US"/>
+        </w:rPr>
+        <w:t>)</w:t>
+      </w:r>
+      <w:r>
+        <w:rPr>
+          <w:color w:val="000000"/>
+          <w:lang w:val="en-US"/>
+        </w:rPr>
+        <w:br/>
+        <w:t xml:space="preserve">    dp.register_callback_query_handler(AskAddress, </w:t>
+      </w:r>
+      <w:r>
+        <w:rPr>
+          <w:b/>
+          <w:bCs/>
+          <w:color w:val="000080"/>
+          <w:lang w:val="en-US"/>
+        </w:rPr>
+        <w:t xml:space="preserve">lambda </w:t>
+      </w:r>
+      <w:r>
+        <w:rPr>
+          <w:color w:val="000000"/>
+          <w:lang w:val="en-US"/>
+        </w:rPr>
+        <w:t>c: c.data==</w:t>
+      </w:r>
+      <w:r>
+        <w:rPr>
+          <w:b/>
+          <w:bCs/>
+          <w:color w:val="008000"/>
+          <w:lang w:val="en-US"/>
+        </w:rPr>
+        <w:t>"</w:t>
+      </w:r>
+      <w:r>
+        <w:rPr>
+          <w:b/>
+          <w:bCs/>
+          <w:color w:val="008000"/>
+        </w:rPr>
+        <w:t>Купить</w:t>
+      </w:r>
+      <w:r>
+        <w:rPr>
+          <w:b/>
+          <w:bCs/>
+          <w:color w:val="008000"/>
+          <w:lang w:val="en-US"/>
+        </w:rPr>
+        <w:t xml:space="preserve"> 1"</w:t>
+      </w:r>
+      <w:r>
+        <w:rPr>
+          <w:color w:val="000000"/>
+          <w:lang w:val="en-US"/>
+        </w:rPr>
+        <w:t>)</w:t>
+      </w:r>
+      <w:r>
+        <w:rPr>
+          <w:color w:val="000000"/>
+          <w:lang w:val="en-US"/>
+        </w:rPr>
+        <w:br/>
+        <w:t xml:space="preserve">    dp.register_callback_query_handler(AskAddress, </w:t>
+      </w:r>
+      <w:r>
+        <w:rPr>
+          <w:b/>
+          <w:bCs/>
+          <w:color w:val="000080"/>
+          <w:lang w:val="en-US"/>
+        </w:rPr>
+        <w:t xml:space="preserve">lambda </w:t>
+      </w:r>
+      <w:r>
+        <w:rPr>
+          <w:color w:val="000000"/>
+          <w:lang w:val="en-US"/>
+        </w:rPr>
+        <w:t xml:space="preserve">c: c.data == </w:t>
+      </w:r>
+      <w:r>
+        <w:rPr>
+          <w:b/>
+          <w:bCs/>
+          <w:color w:val="008000"/>
+          <w:lang w:val="en-US"/>
+        </w:rPr>
+        <w:t>"</w:t>
+      </w:r>
+      <w:r>
+        <w:rPr>
+          <w:b/>
+          <w:bCs/>
+          <w:color w:val="008000"/>
+        </w:rPr>
+        <w:t>Купить</w:t>
+      </w:r>
+      <w:r>
+        <w:rPr>
+          <w:b/>
+          <w:bCs/>
+          <w:color w:val="008000"/>
+          <w:lang w:val="en-US"/>
+        </w:rPr>
+        <w:t xml:space="preserve"> 2"</w:t>
+      </w:r>
+      <w:r>
+        <w:rPr>
+          <w:color w:val="000000"/>
+          <w:lang w:val="en-US"/>
+        </w:rPr>
+        <w:t>)</w:t>
+      </w:r>
+      <w:r>
+        <w:rPr>
+          <w:color w:val="000000"/>
+          <w:lang w:val="en-US"/>
+        </w:rPr>
+        <w:br/>
+        <w:t xml:space="preserve">    dp.register_message_handler(SendToAdmin, </w:t>
+      </w:r>
+      <w:r>
+        <w:rPr>
+          <w:color w:val="660099"/>
+          <w:lang w:val="en-US"/>
+        </w:rPr>
+        <w:t>state</w:t>
+      </w:r>
+      <w:r>
+        <w:rPr>
+          <w:color w:val="000000"/>
+          <w:lang w:val="en-US"/>
+        </w:rPr>
+        <w:t>=UserStates.wait_address)</w:t>
+      </w:r>
+    </w:p>
+    <w:p>
+      <w:pPr>
+        <w:spacing w:line="360" w:lineRule="auto"/>
+        <w:ind w:firstLine="652"/>
+        <w:jc w:val="both"/>
+        <w:rPr>
+          <w:color w:val="000000" w:themeColor="text1"/>
+          <w:sz w:val="28"/>
+          <w:szCs w:val="28"/>
+          <w:lang w:val="en-US"/>
+        </w:rPr>
+      </w:pPr>
     </w:p>
     <w:p>
       <w:pPr>
@@ -5664,7 +7256,6 @@
         <w:jc w:val="center"/>
         <w:rPr>
           <w:color w:val="000000" w:themeColor="text1"/>
-          <w:lang w:val="en-US"/>
         </w:rPr>
       </w:pPr>
       <w:r>
@@ -5677,19 +7268,7 @@
         <w:rPr>
           <w:color w:val="000000" w:themeColor="text1"/>
         </w:rPr>
-        <w:t>12</w:t>
-      </w:r>
-      <w:r>
-        <w:rPr>
-          <w:color w:val="000000" w:themeColor="text1"/>
-        </w:rPr>
-        <w:t xml:space="preserve">. </w:t>
-      </w:r>
-      <w:r>
-        <w:rPr>
-          <w:color w:val="000000" w:themeColor="text1"/>
-        </w:rPr>
-        <w:t xml:space="preserve">Создание проверки фильтра </w:t>
+        <w:t xml:space="preserve">12. Создание проверки фильтра </w:t>
       </w:r>
       <w:r>
         <w:rPr>
@@ -5749,9 +7328,9 @@
           <w:sz w:val="28"/>
           <w:szCs w:val="28"/>
         </w:rPr>
+        <w:lastRenderedPageBreak/>
         <w:t xml:space="preserve">Пишем функцию </w:t>
       </w:r>
-      <w:proofErr w:type="spellStart"/>
       <w:r>
         <w:rPr>
           <w:color w:val="000000" w:themeColor="text1"/>
@@ -5761,7 +7340,6 @@
         </w:rPr>
         <w:t>askaddress</w:t>
       </w:r>
-      <w:proofErr w:type="spellEnd"/>
       <w:r>
         <w:rPr>
           <w:color w:val="000000" w:themeColor="text1"/>
@@ -5770,6 +7348,182 @@
         </w:rPr>
         <w:t>, где бот сможет нам после нажатия на кнопку “Купить” предложить написать наш адрес доставки.</w:t>
       </w:r>
+    </w:p>
+    <w:p>
+      <w:pPr>
+        <w:pStyle w:val="HTML"/>
+        <w:shd w:val="clear" w:color="auto" w:fill="F2F2F2" w:themeFill="background1" w:themeFillShade="F2"/>
+        <w:rPr>
+          <w:color w:val="000000"/>
+        </w:rPr>
+      </w:pPr>
+      <w:r>
+        <w:rPr>
+          <w:b/>
+          <w:bCs/>
+          <w:color w:val="000080"/>
+        </w:rPr>
+        <w:t xml:space="preserve">async def </w:t>
+      </w:r>
+      <w:r>
+        <w:rPr>
+          <w:color w:val="000000"/>
+        </w:rPr>
+        <w:t>AskAddress(c:CallbackQuery):</w:t>
+      </w:r>
+      <w:r>
+        <w:rPr>
+          <w:color w:val="000000"/>
+        </w:rPr>
+        <w:br/>
+        <w:t xml:space="preserve">    </w:t>
+      </w:r>
+      <w:r>
+        <w:rPr>
+          <w:b/>
+          <w:bCs/>
+          <w:color w:val="000080"/>
+        </w:rPr>
+        <w:t xml:space="preserve">await </w:t>
+      </w:r>
+      <w:r>
+        <w:rPr>
+          <w:color w:val="000000"/>
+        </w:rPr>
+        <w:t>UserStates.wait_address.set()</w:t>
+      </w:r>
+      <w:r>
+        <w:rPr>
+          <w:color w:val="000000"/>
+        </w:rPr>
+        <w:br/>
+        <w:t xml:space="preserve">    </w:t>
+      </w:r>
+      <w:r>
+        <w:rPr>
+          <w:b/>
+          <w:bCs/>
+          <w:color w:val="000080"/>
+        </w:rPr>
+        <w:t xml:space="preserve">await </w:t>
+      </w:r>
+      <w:r>
+        <w:rPr>
+          <w:color w:val="000000"/>
+        </w:rPr>
+        <w:t>c.message.delete()</w:t>
+      </w:r>
+      <w:r>
+        <w:rPr>
+          <w:color w:val="000000"/>
+        </w:rPr>
+        <w:br/>
+        <w:t xml:space="preserve">    </w:t>
+      </w:r>
+      <w:r>
+        <w:rPr>
+          <w:b/>
+          <w:bCs/>
+          <w:color w:val="000080"/>
+        </w:rPr>
+        <w:t xml:space="preserve">await </w:t>
+      </w:r>
+      <w:r>
+        <w:rPr>
+          <w:color w:val="000000"/>
+        </w:rPr>
+        <w:t>c.message.answer(</w:t>
+      </w:r>
+      <w:r>
+        <w:rPr>
+          <w:b/>
+          <w:bCs/>
+          <w:color w:val="008000"/>
+        </w:rPr>
+        <w:t>"Введите ваш адрес:</w:t>
+      </w:r>
+      <w:r>
+        <w:rPr>
+          <w:b/>
+          <w:bCs/>
+          <w:color w:val="000080"/>
+        </w:rPr>
+        <w:t>\n</w:t>
+      </w:r>
+      <w:r>
+        <w:rPr>
+          <w:b/>
+          <w:bCs/>
+          <w:color w:val="008000"/>
+        </w:rPr>
+        <w:t>Город:</w:t>
+      </w:r>
+      <w:r>
+        <w:rPr>
+          <w:b/>
+          <w:bCs/>
+          <w:color w:val="000080"/>
+        </w:rPr>
+        <w:t>\n</w:t>
+      </w:r>
+      <w:r>
+        <w:rPr>
+          <w:b/>
+          <w:bCs/>
+          <w:color w:val="008000"/>
+        </w:rPr>
+        <w:t>улица:</w:t>
+      </w:r>
+      <w:r>
+        <w:rPr>
+          <w:b/>
+          <w:bCs/>
+          <w:color w:val="000080"/>
+        </w:rPr>
+        <w:t>\n</w:t>
+      </w:r>
+      <w:r>
+        <w:rPr>
+          <w:b/>
+          <w:bCs/>
+          <w:color w:val="008000"/>
+        </w:rPr>
+        <w:t>дом:</w:t>
+      </w:r>
+      <w:r>
+        <w:rPr>
+          <w:b/>
+          <w:bCs/>
+          <w:color w:val="000080"/>
+        </w:rPr>
+        <w:t>\n</w:t>
+      </w:r>
+      <w:r>
+        <w:rPr>
+          <w:b/>
+          <w:bCs/>
+          <w:color w:val="008000"/>
+        </w:rPr>
+        <w:t>квартира:"</w:t>
+      </w:r>
+      <w:r>
+        <w:rPr>
+          <w:color w:val="000000"/>
+        </w:rPr>
+        <w:t>)</w:t>
+      </w:r>
+    </w:p>
+    <w:p>
+      <w:pPr>
+        <w:spacing w:line="360" w:lineRule="auto"/>
+        <w:ind w:firstLine="652"/>
+        <w:jc w:val="both"/>
+        <w:rPr>
+          <w:color w:val="000000" w:themeColor="text1"/>
+          <w:sz w:val="28"/>
+          <w:szCs w:val="28"/>
+        </w:rPr>
+      </w:pPr>
     </w:p>
     <w:p>
       <w:pPr>
@@ -5847,7 +7601,6 @@
       <w:r>
         <w:rPr>
           <w:color w:val="000000" w:themeColor="text1"/>
-          <w:lang w:val="en-US"/>
         </w:rPr>
         <w:t>13</w:t>
       </w:r>
@@ -5855,13 +7608,7 @@
         <w:rPr>
           <w:color w:val="000000" w:themeColor="text1"/>
         </w:rPr>
-        <w:t xml:space="preserve">. Создание </w:t>
-      </w:r>
-      <w:r>
-        <w:rPr>
-          <w:color w:val="000000" w:themeColor="text1"/>
-        </w:rPr>
-        <w:t>процесса покупки</w:t>
+        <w:t>. Создание процесса покупки</w:t>
       </w:r>
     </w:p>
     <w:p>
@@ -5903,7 +7650,6 @@
         </w:rPr>
         <w:t xml:space="preserve">В функцию </w:t>
       </w:r>
-      <w:proofErr w:type="spellStart"/>
       <w:r>
         <w:rPr>
           <w:color w:val="000000" w:themeColor="text1"/>
@@ -5913,34 +7659,14 @@
         </w:rPr>
         <w:t>SendToAdmin</w:t>
       </w:r>
-      <w:proofErr w:type="spellEnd"/>
-      <w:r>
-        <w:rPr>
-          <w:color w:val="000000" w:themeColor="text1"/>
-          <w:sz w:val="28"/>
-          <w:szCs w:val="28"/>
-        </w:rPr>
-        <w:t xml:space="preserve"> прописываем </w:t>
-      </w:r>
-      <w:proofErr w:type="spellStart"/>
-      <w:r>
-        <w:rPr>
-          <w:color w:val="000000" w:themeColor="text1"/>
-          <w:sz w:val="28"/>
-          <w:szCs w:val="28"/>
-        </w:rPr>
-        <w:t>админские</w:t>
-      </w:r>
-      <w:proofErr w:type="spellEnd"/>
-      <w:r>
-        <w:rPr>
-          <w:color w:val="000000" w:themeColor="text1"/>
-          <w:sz w:val="28"/>
-          <w:szCs w:val="28"/>
-        </w:rPr>
-        <w:t xml:space="preserve"> права через </w:t>
-      </w:r>
-      <w:proofErr w:type="gramStart"/>
+      <w:r>
+        <w:rPr>
+          <w:color w:val="000000" w:themeColor="text1"/>
+          <w:sz w:val="28"/>
+          <w:szCs w:val="28"/>
+        </w:rPr>
+        <w:t xml:space="preserve"> прописываем админские права через </w:t>
+      </w:r>
       <w:r>
         <w:rPr>
           <w:color w:val="000000" w:themeColor="text1"/>
@@ -5984,7 +7710,6 @@
         </w:rPr>
         <w:t>send</w:t>
       </w:r>
-      <w:proofErr w:type="gramEnd"/>
       <w:r>
         <w:rPr>
           <w:color w:val="000000" w:themeColor="text1"/>
@@ -6060,7 +7785,6 @@
         </w:rPr>
         <w:t xml:space="preserve"> </w:t>
       </w:r>
-      <w:proofErr w:type="gramStart"/>
       <w:r>
         <w:rPr>
           <w:color w:val="000000" w:themeColor="text1"/>
@@ -6087,7 +7811,6 @@
         </w:rPr>
         <w:t>answer</w:t>
       </w:r>
-      <w:proofErr w:type="gramEnd"/>
       <w:r>
         <w:rPr>
           <w:color w:val="000000" w:themeColor="text1"/>
@@ -6096,6 +7819,204 @@
         </w:rPr>
         <w:t>.</w:t>
       </w:r>
+    </w:p>
+    <w:p>
+      <w:pPr>
+        <w:pStyle w:val="HTML"/>
+        <w:shd w:val="clear" w:color="auto" w:fill="F2F2F2" w:themeFill="background1" w:themeFillShade="F2"/>
+        <w:rPr>
+          <w:color w:val="000000"/>
+        </w:rPr>
+      </w:pPr>
+      <w:r>
+        <w:rPr>
+          <w:b/>
+          <w:bCs/>
+          <w:color w:val="000080"/>
+        </w:rPr>
+        <w:t xml:space="preserve">async def </w:t>
+      </w:r>
+      <w:r>
+        <w:rPr>
+          <w:color w:val="000000"/>
+        </w:rPr>
+        <w:t>SendToAdmin(m:Message, state:FSMContext):</w:t>
+      </w:r>
+      <w:r>
+        <w:rPr>
+          <w:color w:val="000000"/>
+        </w:rPr>
+        <w:br/>
+        <w:t xml:space="preserve">    </w:t>
+      </w:r>
+      <w:r>
+        <w:rPr>
+          <w:b/>
+          <w:bCs/>
+          <w:color w:val="000080"/>
+        </w:rPr>
+        <w:t xml:space="preserve">await </w:t>
+      </w:r>
+      <w:r>
+        <w:rPr>
+          <w:color w:val="000000"/>
+        </w:rPr>
+        <w:t>state.finish()</w:t>
+      </w:r>
+      <w:r>
+        <w:rPr>
+          <w:color w:val="000000"/>
+        </w:rPr>
+        <w:br/>
+        <w:t xml:space="preserve">    </w:t>
+      </w:r>
+      <w:r>
+        <w:rPr>
+          <w:b/>
+          <w:bCs/>
+          <w:color w:val="000080"/>
+        </w:rPr>
+        <w:t xml:space="preserve">await </w:t>
+      </w:r>
+      <w:r>
+        <w:rPr>
+          <w:color w:val="000000"/>
+        </w:rPr>
+        <w:t>m.bot.send_message(</w:t>
+      </w:r>
+      <w:r>
+        <w:rPr>
+          <w:color w:val="0000FF"/>
+        </w:rPr>
+        <w:t>968876784</w:t>
+      </w:r>
+      <w:r>
+        <w:rPr>
+          <w:color w:val="000000"/>
+        </w:rPr>
+        <w:t xml:space="preserve">, </w:t>
+      </w:r>
+      <w:r>
+        <w:rPr>
+          <w:b/>
+          <w:bCs/>
+          <w:color w:val="008000"/>
+        </w:rPr>
+        <w:t>f"Новая покупка:</w:t>
+      </w:r>
+      <w:r>
+        <w:rPr>
+          <w:b/>
+          <w:bCs/>
+          <w:color w:val="000080"/>
+        </w:rPr>
+        <w:t>\n{</w:t>
+      </w:r>
+      <w:r>
+        <w:rPr>
+          <w:color w:val="000000"/>
+        </w:rPr>
+        <w:t>m.text</w:t>
+      </w:r>
+      <w:r>
+        <w:rPr>
+          <w:b/>
+          <w:bCs/>
+          <w:color w:val="000080"/>
+        </w:rPr>
+        <w:t>}\n</w:t>
+      </w:r>
+      <w:r>
+        <w:rPr>
+          <w:b/>
+          <w:bCs/>
+          <w:color w:val="008000"/>
+        </w:rPr>
+        <w:t>@</w:t>
+      </w:r>
+      <w:r>
+        <w:rPr>
+          <w:b/>
+          <w:bCs/>
+          <w:color w:val="000080"/>
+        </w:rPr>
+        <w:t>{</w:t>
+      </w:r>
+      <w:r>
+        <w:rPr>
+          <w:color w:val="000000"/>
+        </w:rPr>
+        <w:t>m.from_user.username</w:t>
+      </w:r>
+      <w:r>
+        <w:rPr>
+          <w:b/>
+          <w:bCs/>
+          <w:color w:val="000080"/>
+        </w:rPr>
+        <w:t>}</w:t>
+      </w:r>
+      <w:r>
+        <w:rPr>
+          <w:b/>
+          <w:bCs/>
+          <w:color w:val="008000"/>
+        </w:rPr>
+        <w:t>"</w:t>
+      </w:r>
+      <w:r>
+        <w:rPr>
+          <w:color w:val="000000"/>
+        </w:rPr>
+        <w:t>)</w:t>
+      </w:r>
+      <w:r>
+        <w:rPr>
+          <w:color w:val="000000"/>
+        </w:rPr>
+        <w:br/>
+        <w:t xml:space="preserve">    </w:t>
+      </w:r>
+      <w:r>
+        <w:rPr>
+          <w:b/>
+          <w:bCs/>
+          <w:color w:val="000080"/>
+        </w:rPr>
+        <w:t xml:space="preserve">await </w:t>
+      </w:r>
+      <w:r>
+        <w:rPr>
+          <w:color w:val="000000"/>
+        </w:rPr>
+        <w:t>m.answer(</w:t>
+      </w:r>
+      <w:r>
+        <w:rPr>
+          <w:b/>
+          <w:bCs/>
+          <w:color w:val="008000"/>
+        </w:rPr>
+        <w:t>"Ожидайте ответа продавца, он вскоре свяжется с вами"</w:t>
+      </w:r>
+      <w:r>
+        <w:rPr>
+          <w:color w:val="000000"/>
+        </w:rPr>
+        <w:t>)</w:t>
+      </w:r>
+    </w:p>
+    <w:p>
+      <w:pPr>
+        <w:spacing w:line="360" w:lineRule="auto"/>
+        <w:ind w:firstLine="652"/>
+        <w:jc w:val="both"/>
+        <w:rPr>
+          <w:color w:val="000000" w:themeColor="text1"/>
+          <w:sz w:val="28"/>
+          <w:szCs w:val="28"/>
+        </w:rPr>
+      </w:pPr>
     </w:p>
     <w:p>
       <w:pPr>
@@ -6167,25 +8088,7 @@
         <w:rPr>
           <w:color w:val="000000" w:themeColor="text1"/>
         </w:rPr>
-        <w:t xml:space="preserve">Рис. </w:t>
-      </w:r>
-      <w:r>
-        <w:rPr>
-          <w:color w:val="000000" w:themeColor="text1"/>
-        </w:rPr>
-        <w:t>14</w:t>
-      </w:r>
-      <w:r>
-        <w:rPr>
-          <w:color w:val="000000" w:themeColor="text1"/>
-        </w:rPr>
-        <w:t xml:space="preserve">. Создание </w:t>
-      </w:r>
-      <w:r>
-        <w:rPr>
-          <w:color w:val="000000" w:themeColor="text1"/>
-        </w:rPr>
-        <w:t>отчета о покупке и инфо покупателя для админа</w:t>
+        <w:t>Рис. 14. Создание отчета о покупке и инфо покупателя для админа</w:t>
       </w:r>
     </w:p>
     <w:p>
@@ -6224,7 +8127,6 @@
         </w:rPr>
         <w:t>.</w:t>
       </w:r>
-      <w:proofErr w:type="spellStart"/>
       <w:r>
         <w:rPr>
           <w:color w:val="000000" w:themeColor="text1"/>
@@ -6234,7 +8136,6 @@
         </w:rPr>
         <w:t>py</w:t>
       </w:r>
-      <w:proofErr w:type="spellEnd"/>
     </w:p>
     <w:p>
       <w:pPr>
@@ -6253,25 +8154,7 @@
           <w:sz w:val="28"/>
           <w:szCs w:val="28"/>
         </w:rPr>
-        <w:t xml:space="preserve">Создаем </w:t>
-      </w:r>
-      <w:proofErr w:type="gramStart"/>
-      <w:r>
-        <w:rPr>
-          <w:color w:val="000000" w:themeColor="text1"/>
-          <w:sz w:val="28"/>
-          <w:szCs w:val="28"/>
-        </w:rPr>
-        <w:t>класс</w:t>
-      </w:r>
-      <w:proofErr w:type="gramEnd"/>
-      <w:r>
-        <w:rPr>
-          <w:color w:val="000000" w:themeColor="text1"/>
-          <w:sz w:val="28"/>
-          <w:szCs w:val="28"/>
-        </w:rPr>
-        <w:t xml:space="preserve"> в котором содержится состояние для машины состояний(</w:t>
+        <w:t>Создаем класс в котором содержится состояние для машины состояний(</w:t>
       </w:r>
       <w:r>
         <w:rPr>
@@ -6290,6 +8173,55 @@
         </w:rPr>
         <w:t>).</w:t>
       </w:r>
+    </w:p>
+    <w:p>
+      <w:pPr>
+        <w:pStyle w:val="HTML"/>
+        <w:shd w:val="clear" w:color="auto" w:fill="F2F2F2" w:themeFill="background1" w:themeFillShade="F2"/>
+        <w:rPr>
+          <w:color w:val="000000"/>
+          <w:lang w:val="en-US"/>
+        </w:rPr>
+      </w:pPr>
+      <w:bookmarkStart w:id="0" w:name="_GoBack"/>
+      <w:r>
+        <w:rPr>
+          <w:b/>
+          <w:bCs/>
+          <w:color w:val="000080"/>
+          <w:lang w:val="en-US"/>
+        </w:rPr>
+        <w:t xml:space="preserve">class </w:t>
+      </w:r>
+      <w:r>
+        <w:rPr>
+          <w:color w:val="000000"/>
+          <w:lang w:val="en-US"/>
+        </w:rPr>
+        <w:t>UserStates(StatesGroup):</w:t>
+      </w:r>
+      <w:r>
+        <w:rPr>
+          <w:color w:val="000000"/>
+          <w:lang w:val="en-US"/>
+        </w:rPr>
+        <w:br/>
+        <w:t xml:space="preserve">    wait_address=State()</w:t>
+      </w:r>
+    </w:p>
+    <w:bookmarkEnd w:id="0"/>
+    <w:p>
+      <w:pPr>
+        <w:spacing w:line="360" w:lineRule="auto"/>
+        <w:ind w:firstLine="652"/>
+        <w:jc w:val="both"/>
+        <w:rPr>
+          <w:color w:val="000000" w:themeColor="text1"/>
+          <w:sz w:val="28"/>
+          <w:szCs w:val="28"/>
+          <w:lang w:val="en-US"/>
+        </w:rPr>
+      </w:pPr>
     </w:p>
     <w:p>
       <w:pPr>
@@ -6310,7 +8242,6 @@
           <w:sz w:val="28"/>
           <w:szCs w:val="28"/>
         </w:rPr>
-        <w:lastRenderedPageBreak/>
         <w:drawing>
           <wp:inline distT="0" distB="0" distL="0" distR="0" wp14:anchorId="7330832A" wp14:editId="77792B9B">
             <wp:extent cx="3439895" cy="623454"/>
@@ -6368,19 +8299,7 @@
         <w:rPr>
           <w:color w:val="000000" w:themeColor="text1"/>
         </w:rPr>
-        <w:t xml:space="preserve"> 15</w:t>
-      </w:r>
-      <w:r>
-        <w:rPr>
-          <w:color w:val="000000" w:themeColor="text1"/>
-        </w:rPr>
-        <w:t xml:space="preserve">. </w:t>
-      </w:r>
-      <w:r>
-        <w:rPr>
-          <w:color w:val="000000" w:themeColor="text1"/>
-        </w:rPr>
-        <w:t xml:space="preserve">Создание класса для состояния </w:t>
+        <w:t xml:space="preserve"> 15. Создание класса для состояния </w:t>
       </w:r>
       <w:r>
         <w:rPr>
@@ -6443,6 +8362,7 @@
           <w:sz w:val="28"/>
           <w:szCs w:val="28"/>
         </w:rPr>
+        <w:lastRenderedPageBreak/>
         <w:drawing>
           <wp:inline distT="0" distB="0" distL="0" distR="0" wp14:anchorId="794616E7" wp14:editId="7F3DC375">
             <wp:extent cx="2317889" cy="2982191"/>
@@ -6594,8 +8514,6 @@
         </w:rPr>
         <w:t>-18</w:t>
       </w:r>
-      <w:bookmarkStart w:id="0" w:name="_GoBack"/>
-      <w:bookmarkEnd w:id="0"/>
       <w:r>
         <w:rPr>
           <w:color w:val="000000" w:themeColor="text1"/>
@@ -6606,13 +8524,7 @@
         <w:rPr>
           <w:color w:val="000000" w:themeColor="text1"/>
         </w:rPr>
-        <w:t xml:space="preserve"> </w:t>
-      </w:r>
-      <w:r>
-        <w:rPr>
-          <w:color w:val="000000" w:themeColor="text1"/>
-        </w:rPr>
-        <w:t>Проверка работы бота</w:t>
+        <w:t xml:space="preserve"> Проверка работы бота</w:t>
       </w:r>
     </w:p>
     <w:p>
@@ -6663,7 +8575,7 @@
     </w:p>
     <w:p>
       <w:pPr>
-        <w:spacing w:after="200" w:line="276" w:lineRule="auto"/>
+        <w:spacing w:after="200" w:line="360" w:lineRule="auto"/>
         <w:ind w:firstLine="652"/>
         <w:jc w:val="both"/>
         <w:rPr>
@@ -6812,7 +8724,6 @@
         </w:rPr>
         <w:t xml:space="preserve">а технология создания ботов на основе библиотеки </w:t>
       </w:r>
-      <w:proofErr w:type="spellStart"/>
       <w:r>
         <w:rPr>
           <w:sz w:val="28"/>
@@ -6821,7 +8732,6 @@
         </w:rPr>
         <w:t>Aiogram</w:t>
       </w:r>
-      <w:proofErr w:type="spellEnd"/>
       <w:r>
         <w:rPr>
           <w:color w:val="000000" w:themeColor="text1"/>
@@ -6978,7 +8888,7 @@
     </w:p>
     <w:p>
       <w:pPr>
-        <w:spacing w:after="200" w:line="276" w:lineRule="auto"/>
+        <w:spacing w:after="200" w:line="360" w:lineRule="auto"/>
         <w:rPr>
           <w:color w:val="000000" w:themeColor="text1"/>
           <w:sz w:val="26"/>
@@ -7050,7 +8960,7 @@
           <w:rPr>
             <w:noProof/>
           </w:rPr>
-          <w:t>8</w:t>
+          <w:t>11</w:t>
         </w:r>
         <w:r>
           <w:rPr>
@@ -8686,6 +10596,54 @@
       <w:spacing w:before="100" w:beforeAutospacing="1" w:after="100" w:afterAutospacing="1"/>
     </w:pPr>
   </w:style>
+  <w:style w:type="paragraph" w:styleId="HTML">
+    <w:name w:val="HTML Preformatted"/>
+    <w:basedOn w:val="a"/>
+    <w:link w:val="HTML0"/>
+    <w:uiPriority w:val="99"/>
+    <w:semiHidden/>
+    <w:unhideWhenUsed/>
+    <w:rsid w:val="00156B3E"/>
+    <w:pPr>
+      <w:tabs>
+        <w:tab w:val="left" w:pos="916"/>
+        <w:tab w:val="left" w:pos="1832"/>
+        <w:tab w:val="left" w:pos="2748"/>
+        <w:tab w:val="left" w:pos="3664"/>
+        <w:tab w:val="left" w:pos="4580"/>
+        <w:tab w:val="left" w:pos="5496"/>
+        <w:tab w:val="left" w:pos="6412"/>
+        <w:tab w:val="left" w:pos="7328"/>
+        <w:tab w:val="left" w:pos="8244"/>
+        <w:tab w:val="left" w:pos="9160"/>
+        <w:tab w:val="left" w:pos="10076"/>
+        <w:tab w:val="left" w:pos="10992"/>
+        <w:tab w:val="left" w:pos="11908"/>
+        <w:tab w:val="left" w:pos="12824"/>
+        <w:tab w:val="left" w:pos="13740"/>
+        <w:tab w:val="left" w:pos="14656"/>
+      </w:tabs>
+    </w:pPr>
+    <w:rPr>
+      <w:rFonts w:ascii="Courier New" w:hAnsi="Courier New" w:cs="Courier New"/>
+      <w:sz w:val="20"/>
+      <w:szCs w:val="20"/>
+    </w:rPr>
+  </w:style>
+  <w:style w:type="character" w:customStyle="1" w:styleId="HTML0">
+    <w:name w:val="Стандартный HTML Знак"/>
+    <w:basedOn w:val="a0"/>
+    <w:link w:val="HTML"/>
+    <w:uiPriority w:val="99"/>
+    <w:semiHidden/>
+    <w:rsid w:val="00156B3E"/>
+    <w:rPr>
+      <w:rFonts w:ascii="Courier New" w:eastAsia="Times New Roman" w:hAnsi="Courier New" w:cs="Courier New"/>
+      <w:sz w:val="20"/>
+      <w:szCs w:val="20"/>
+      <w:lang w:eastAsia="ru-RU"/>
+    </w:rPr>
+  </w:style>
 </w:styles>
 </file>
 
